--- a/Proyecto 1 - JDT.docx
+++ b/Proyecto 1 - JDT.docx
@@ -1,13 +1,13 @@
 
 <file path=word/document.xml><?xml version="1.0" encoding="utf-8"?>
-<w:document xmlns:wpc="http://schemas.microsoft.com/office/word/2010/wordprocessingCanvas" xmlns:cx="http://schemas.microsoft.com/office/drawing/2014/chartex" xmlns:cx1="http://schemas.microsoft.com/office/drawing/2015/9/8/chartex" xmlns:cx2="http://schemas.microsoft.com/office/drawing/2015/10/21/chartex" xmlns:cx3="http://schemas.microsoft.com/office/drawing/2016/5/9/chartex" xmlns:cx4="http://schemas.microsoft.com/office/drawing/2016/5/10/chartex" xmlns:cx5="http://schemas.microsoft.com/office/drawing/2016/5/11/chartex" xmlns:cx6="http://schemas.microsoft.com/office/drawing/2016/5/12/chartex" xmlns:cx7="http://schemas.microsoft.com/office/drawing/2016/5/13/chartex" xmlns:cx8="http://schemas.microsoft.com/office/drawing/2016/5/14/chartex" xmlns:mc="http://schemas.openxmlformats.org/markup-compatibility/2006" xmlns:aink="http://schemas.microsoft.com/office/drawing/2016/ink" xmlns:am3d="http://schemas.microsoft.com/office/drawing/2017/model3d" xmlns:o="urn:schemas-microsoft-com:office:office" xmlns:oel="http://schemas.microsoft.com/office/2019/extlst" xmlns:r="http://schemas.openxmlformats.org/officeDocument/2006/relationships" xmlns:m="http://schemas.openxmlformats.org/officeDocument/2006/math" xmlns:v="urn:schemas-microsoft-com:vml" xmlns:wp14="http://schemas.microsoft.com/office/word/2010/wordprocessingDrawing" xmlns:wp="http://schemas.openxmlformats.org/drawingml/2006/wordprocessingDrawing" xmlns:w10="urn:schemas-microsoft-com:office:word" xmlns:w="http://schemas.openxmlformats.org/wordprocessingml/2006/main" xmlns:w14="http://schemas.microsoft.com/office/word/2010/wordml" xmlns:w15="http://schemas.microsoft.com/office/word/2012/wordml" xmlns:w16cex="http://schemas.microsoft.com/office/word/2018/wordml/cex" xmlns:w16cid="http://schemas.microsoft.com/office/word/2016/wordml/cid" xmlns:w16="http://schemas.microsoft.com/office/word/2018/wordml" xmlns:w16sdtdh="http://schemas.microsoft.com/office/word/2020/wordml/sdtdatahash" xmlns:w16se="http://schemas.microsoft.com/office/word/2015/wordml/symex" xmlns:wpg="http://schemas.microsoft.com/office/word/2010/wordprocessingGroup" xmlns:wpi="http://schemas.microsoft.com/office/word/2010/wordprocessingInk" xmlns:wne="http://schemas.microsoft.com/office/word/2006/wordml" xmlns:wps="http://schemas.microsoft.com/office/word/2010/wordprocessingShape" xmlns:a="http://schemas.openxmlformats.org/drawingml/2006/main" xmlns:pic="http://schemas.openxmlformats.org/drawingml/2006/picture" xmlns:a14="http://schemas.microsoft.com/office/drawing/2010/main" mc:Ignorable="w14 w15 w16se w16cid w16 w16cex w16sdtdh wp14">
+<w:document xmlns:wpc="http://schemas.microsoft.com/office/word/2010/wordprocessingCanvas" xmlns:cx="http://schemas.microsoft.com/office/drawing/2014/chartex" xmlns:cx1="http://schemas.microsoft.com/office/drawing/2015/9/8/chartex" xmlns:cx2="http://schemas.microsoft.com/office/drawing/2015/10/21/chartex" xmlns:cx3="http://schemas.microsoft.com/office/drawing/2016/5/9/chartex" xmlns:cx4="http://schemas.microsoft.com/office/drawing/2016/5/10/chartex" xmlns:cx5="http://schemas.microsoft.com/office/drawing/2016/5/11/chartex" xmlns:cx6="http://schemas.microsoft.com/office/drawing/2016/5/12/chartex" xmlns:cx7="http://schemas.microsoft.com/office/drawing/2016/5/13/chartex" xmlns:cx8="http://schemas.microsoft.com/office/drawing/2016/5/14/chartex" xmlns:mc="http://schemas.openxmlformats.org/markup-compatibility/2006" xmlns:aink="http://schemas.microsoft.com/office/drawing/2016/ink" xmlns:am3d="http://schemas.microsoft.com/office/drawing/2017/model3d" xmlns:o="urn:schemas-microsoft-com:office:office" xmlns:oel="http://schemas.microsoft.com/office/2019/extlst" xmlns:r="http://schemas.openxmlformats.org/officeDocument/2006/relationships" xmlns:m="http://schemas.openxmlformats.org/officeDocument/2006/math" xmlns:v="urn:schemas-microsoft-com:vml" xmlns:wp14="http://schemas.microsoft.com/office/word/2010/wordprocessingDrawing" xmlns:wp="http://schemas.openxmlformats.org/drawingml/2006/wordprocessingDrawing" xmlns:w10="urn:schemas-microsoft-com:office:word" xmlns:w="http://schemas.openxmlformats.org/wordprocessingml/2006/main" xmlns:w14="http://schemas.microsoft.com/office/word/2010/wordml" xmlns:w15="http://schemas.microsoft.com/office/word/2012/wordml" xmlns:w16cex="http://schemas.microsoft.com/office/word/2018/wordml/cex" xmlns:w16cid="http://schemas.microsoft.com/office/word/2016/wordml/cid" xmlns:w16="http://schemas.microsoft.com/office/word/2018/wordml" xmlns:w16sdtdh="http://schemas.microsoft.com/office/word/2020/wordml/sdtdatahash" xmlns:w16se="http://schemas.microsoft.com/office/word/2015/wordml/symex" xmlns:wpg="http://schemas.microsoft.com/office/word/2010/wordprocessingGroup" xmlns:wpi="http://schemas.microsoft.com/office/word/2010/wordprocessingInk" xmlns:wne="http://schemas.microsoft.com/office/word/2006/wordml" xmlns:wps="http://schemas.microsoft.com/office/word/2010/wordprocessingShape" mc:Ignorable="w14 w15 w16se w16cid w16 w16cex w16sdtdh wp14">
   <w:body>
     <w:p>
       <w:pPr>
         <w:pBdr>
           <w:top w:val="nil"/>
           <w:left w:val="nil"/>
-          <w:bottom w:val="single" w:color="000000" w:sz="12" w:space="1"/>
+          <w:bottom w:val="single" w:sz="12" w:space="1" w:color="000000"/>
           <w:right w:val="nil"/>
           <w:between w:val="nil"/>
         </w:pBdr>
@@ -18,10 +18,10 @@
         <w:jc w:val="center"/>
         <w:rPr>
           <w:rStyle w:val="Tablanormal41"/>
-          <w:rFonts w:ascii="Arial" w:hAnsi="Arial" w:eastAsia="Times New Roman" w:cs="Arial"/>
+          <w:rFonts w:ascii="Arial" w:eastAsia="Times New Roman" w:hAnsi="Arial" w:cs="Arial"/>
           <w:i w:val="0"/>
           <w:iCs w:val="0"/>
-          <w:color w:val="17365D" w:themeColor="text2" w:themeTint="FF" w:themeShade="BF"/>
+          <w:color w:val="17365D" w:themeColor="text2" w:themeShade="BF"/>
           <w:lang w:val="es-CO" w:eastAsia="en-US"/>
         </w:rPr>
       </w:pPr>
@@ -31,7 +31,7 @@
         <w:pBdr>
           <w:top w:val="nil"/>
           <w:left w:val="nil"/>
-          <w:bottom w:val="single" w:color="000000" w:sz="12" w:space="1"/>
+          <w:bottom w:val="single" w:sz="12" w:space="1" w:color="000000"/>
           <w:right w:val="nil"/>
           <w:between w:val="nil"/>
         </w:pBdr>
@@ -41,18 +41,18 @@
         </w:tabs>
         <w:jc w:val="center"/>
         <w:rPr>
-          <w:b w:val="1"/>
-          <w:bCs w:val="1"/>
+          <w:b/>
+          <w:bCs/>
           <w:color w:val="000000"/>
         </w:rPr>
       </w:pPr>
       <w:r>
         <w:rPr>
           <w:rStyle w:val="Tablanormal41"/>
-          <w:rFonts w:ascii="Arial" w:hAnsi="Arial" w:eastAsia="Times New Roman" w:cs="Arial"/>
+          <w:rFonts w:ascii="Arial" w:eastAsia="Times New Roman" w:hAnsi="Arial" w:cs="Arial"/>
           <w:i w:val="0"/>
           <w:iCs w:val="0"/>
-          <w:color w:val="17365D" w:themeColor="text2" w:themeTint="FF" w:themeShade="BF"/>
+          <w:color w:val="17365D" w:themeColor="text2" w:themeShade="BF"/>
           <w:lang w:val="es-CO" w:eastAsia="en-US"/>
         </w:rPr>
         <w:t>P</w:t>
@@ -60,10 +60,10 @@
       <w:r>
         <w:rPr>
           <w:rStyle w:val="Tablanormal41"/>
-          <w:rFonts w:ascii="Arial" w:hAnsi="Arial" w:eastAsia="Times New Roman" w:cs="Arial"/>
+          <w:rFonts w:ascii="Arial" w:eastAsia="Times New Roman" w:hAnsi="Arial" w:cs="Arial"/>
           <w:i w:val="0"/>
           <w:iCs w:val="0"/>
-          <w:color w:val="17365D" w:themeColor="text2" w:themeTint="FF" w:themeShade="BF"/>
+          <w:color w:val="17365D" w:themeColor="text2" w:themeShade="BF"/>
           <w:lang w:val="es-CO" w:eastAsia="en-US"/>
         </w:rPr>
         <w:t>royecto</w:t>
@@ -71,10 +71,10 @@
       <w:r>
         <w:rPr>
           <w:rStyle w:val="Tablanormal41"/>
-          <w:rFonts w:ascii="Arial" w:hAnsi="Arial" w:eastAsia="Times New Roman" w:cs="Arial"/>
+          <w:rFonts w:ascii="Arial" w:eastAsia="Times New Roman" w:hAnsi="Arial" w:cs="Arial"/>
           <w:i w:val="0"/>
           <w:iCs w:val="0"/>
-          <w:color w:val="17365D" w:themeColor="text2" w:themeTint="FF" w:themeShade="BF"/>
+          <w:color w:val="17365D" w:themeColor="text2" w:themeShade="BF"/>
           <w:lang w:val="es-CO" w:eastAsia="en-US"/>
         </w:rPr>
         <w:t xml:space="preserve"> # </w:t>
@@ -82,10 +82,10 @@
       <w:r>
         <w:rPr>
           <w:rStyle w:val="Tablanormal41"/>
-          <w:rFonts w:ascii="Arial" w:hAnsi="Arial" w:eastAsia="Times New Roman" w:cs="Arial"/>
+          <w:rFonts w:ascii="Arial" w:eastAsia="Times New Roman" w:hAnsi="Arial" w:cs="Arial"/>
           <w:i w:val="0"/>
           <w:iCs w:val="0"/>
-          <w:color w:val="17365D" w:themeColor="text2" w:themeTint="FF" w:themeShade="BF"/>
+          <w:color w:val="17365D" w:themeColor="text2" w:themeShade="BF"/>
           <w:lang w:val="es-CO" w:eastAsia="en-US"/>
         </w:rPr>
         <w:t>1</w:t>
@@ -93,10 +93,10 @@
       <w:r>
         <w:rPr>
           <w:rStyle w:val="Tablanormal41"/>
-          <w:rFonts w:ascii="Arial" w:hAnsi="Arial" w:eastAsia="Times New Roman" w:cs="Arial"/>
+          <w:rFonts w:ascii="Arial" w:eastAsia="Times New Roman" w:hAnsi="Arial" w:cs="Arial"/>
           <w:i w:val="0"/>
           <w:iCs w:val="0"/>
-          <w:color w:val="17365D" w:themeColor="text2" w:themeTint="FF" w:themeShade="BF"/>
+          <w:color w:val="17365D" w:themeColor="text2" w:themeShade="BF"/>
           <w:lang w:val="es-CO" w:eastAsia="en-US"/>
         </w:rPr>
         <w:t xml:space="preserve"> – </w:t>
@@ -104,10 +104,10 @@
       <w:r>
         <w:rPr>
           <w:rStyle w:val="Tablanormal41"/>
-          <w:rFonts w:ascii="Arial" w:hAnsi="Arial" w:eastAsia="Times New Roman" w:cs="Arial"/>
+          <w:rFonts w:ascii="Arial" w:eastAsia="Times New Roman" w:hAnsi="Arial" w:cs="Arial"/>
           <w:i w:val="0"/>
           <w:iCs w:val="0"/>
-          <w:color w:val="17365D" w:themeColor="text2" w:themeTint="FF" w:themeShade="BF"/>
+          <w:color w:val="17365D" w:themeColor="text2" w:themeShade="BF"/>
           <w:lang w:val="es-CO" w:eastAsia="en-US"/>
         </w:rPr>
         <w:t>Fundamentos de programación</w:t>
@@ -115,10 +115,10 @@
       <w:r>
         <w:rPr>
           <w:rStyle w:val="Tablanormal41"/>
-          <w:rFonts w:ascii="Arial" w:hAnsi="Arial" w:eastAsia="Times New Roman" w:cs="Arial"/>
+          <w:rFonts w:ascii="Arial" w:eastAsia="Times New Roman" w:hAnsi="Arial" w:cs="Arial"/>
           <w:i w:val="0"/>
           <w:iCs w:val="0"/>
-          <w:color w:val="17365D" w:themeColor="text2" w:themeTint="FF" w:themeShade="BF"/>
+          <w:color w:val="17365D" w:themeColor="text2" w:themeShade="BF"/>
           <w:lang w:val="es-CO" w:eastAsia="en-US"/>
         </w:rPr>
         <w:t xml:space="preserve"> – Docente: </w:t>
@@ -126,10 +126,10 @@
       <w:r>
         <w:rPr>
           <w:rStyle w:val="Tablanormal41"/>
-          <w:rFonts w:ascii="Arial" w:hAnsi="Arial" w:eastAsia="Times New Roman" w:cs="Arial"/>
+          <w:rFonts w:ascii="Arial" w:eastAsia="Times New Roman" w:hAnsi="Arial" w:cs="Arial"/>
           <w:i w:val="0"/>
           <w:iCs w:val="0"/>
-          <w:color w:val="17365D" w:themeColor="text2" w:themeTint="FF" w:themeShade="BF"/>
+          <w:color w:val="17365D" w:themeColor="text2" w:themeShade="BF"/>
           <w:lang w:val="es-CO" w:eastAsia="en-US"/>
         </w:rPr>
         <w:t>JUAN DAVID TAMAYO QUINTERO</w:t>
@@ -139,7 +139,7 @@
       <w:pPr>
         <w:rPr>
           <w:rStyle w:val="Tablanormal41"/>
-          <w:rFonts w:ascii="Arial" w:hAnsi="Arial" w:eastAsia="Times New Roman" w:cs="Arial"/>
+          <w:rFonts w:ascii="Arial" w:eastAsia="Times New Roman" w:hAnsi="Arial" w:cs="Arial"/>
           <w:i w:val="0"/>
           <w:color w:val="17365D" w:themeColor="text2" w:themeShade="BF"/>
           <w:lang w:eastAsia="en-US"/>
@@ -150,7 +150,7 @@
       <w:pPr>
         <w:rPr>
           <w:rStyle w:val="Tablanormal41"/>
-          <w:rFonts w:ascii="Arial" w:hAnsi="Arial" w:eastAsia="Times New Roman" w:cs="Arial"/>
+          <w:rFonts w:ascii="Arial" w:eastAsia="Times New Roman" w:hAnsi="Arial" w:cs="Arial"/>
           <w:i w:val="0"/>
           <w:color w:val="17365D" w:themeColor="text2" w:themeShade="BF"/>
           <w:lang w:eastAsia="en-US"/>
@@ -162,12 +162,12 @@
         <w:tblW w:w="8931" w:type="dxa"/>
         <w:tblInd w:w="-5" w:type="dxa"/>
         <w:tblBorders>
-          <w:top w:val="single" w:color="000000" w:sz="4" w:space="0"/>
-          <w:left w:val="single" w:color="000000" w:sz="4" w:space="0"/>
-          <w:bottom w:val="single" w:color="000000" w:sz="4" w:space="0"/>
-          <w:right w:val="single" w:color="000000" w:sz="4" w:space="0"/>
-          <w:insideH w:val="single" w:color="000000" w:sz="4" w:space="0"/>
-          <w:insideV w:val="single" w:color="000000" w:sz="4" w:space="0"/>
+          <w:top w:val="single" w:sz="4" w:space="0" w:color="000000"/>
+          <w:left w:val="single" w:sz="4" w:space="0" w:color="000000"/>
+          <w:bottom w:val="single" w:sz="4" w:space="0" w:color="000000"/>
+          <w:right w:val="single" w:sz="4" w:space="0" w:color="000000"/>
+          <w:insideH w:val="single" w:sz="4" w:space="0" w:color="000000"/>
+          <w:insideV w:val="single" w:sz="4" w:space="0" w:color="000000"/>
         </w:tblBorders>
         <w:tblLayout w:type="fixed"/>
         <w:tblLook w:val="0400" w:firstRow="0" w:lastRow="0" w:firstColumn="0" w:lastColumn="0" w:noHBand="0" w:noVBand="1"/>
@@ -190,7 +190,7 @@
           <w:p>
             <w:pPr>
               <w:rPr>
-                <w:rFonts w:ascii="Arial" w:hAnsi="Arial" w:eastAsia="Times New Roman" w:cs="Arial"/>
+                <w:rFonts w:ascii="Arial" w:eastAsia="Times New Roman" w:hAnsi="Arial" w:cs="Arial"/>
                 <w:b/>
                 <w:bCs/>
                 <w:lang w:val="es-ES" w:eastAsia="zh-CN"/>
@@ -198,7 +198,7 @@
             </w:pPr>
             <w:r>
               <w:rPr>
-                <w:rFonts w:ascii="Arial" w:hAnsi="Arial" w:eastAsia="Times New Roman" w:cs="Arial"/>
+                <w:rFonts w:ascii="Arial" w:eastAsia="Times New Roman" w:hAnsi="Arial" w:cs="Arial"/>
                 <w:b/>
                 <w:bCs/>
                 <w:lang w:val="es-ES" w:eastAsia="zh-CN"/>
@@ -215,7 +215,7 @@
             <w:pPr>
               <w:jc w:val="center"/>
               <w:rPr>
-                <w:rFonts w:ascii="Arial" w:hAnsi="Arial" w:eastAsia="Times New Roman" w:cs="Arial"/>
+                <w:rFonts w:ascii="Arial" w:eastAsia="Times New Roman" w:hAnsi="Arial" w:cs="Arial"/>
                 <w:b/>
                 <w:bCs/>
                 <w:lang w:val="es-ES" w:eastAsia="zh-CN"/>
@@ -223,7 +223,7 @@
             </w:pPr>
             <w:r>
               <w:rPr>
-                <w:rFonts w:ascii="Arial" w:hAnsi="Arial" w:eastAsia="Times New Roman" w:cs="Arial"/>
+                <w:rFonts w:ascii="Arial" w:eastAsia="Times New Roman" w:hAnsi="Arial" w:cs="Arial"/>
                 <w:b/>
                 <w:bCs/>
                 <w:lang w:val="es-ES" w:eastAsia="zh-CN"/>
@@ -247,7 +247,7 @@
           <w:p>
             <w:pPr>
               <w:rPr>
-                <w:rFonts w:ascii="Arial" w:hAnsi="Arial" w:eastAsia="Times New Roman" w:cs="Arial"/>
+                <w:rFonts w:ascii="Arial" w:eastAsia="Times New Roman" w:hAnsi="Arial" w:cs="Arial"/>
                 <w:b/>
                 <w:bCs/>
                 <w:lang w:val="es-ES" w:eastAsia="zh-CN"/>
@@ -262,7 +262,7 @@
           <w:p>
             <w:pPr>
               <w:rPr>
-                <w:rFonts w:ascii="Arial" w:hAnsi="Arial" w:eastAsia="Times New Roman" w:cs="Arial"/>
+                <w:rFonts w:ascii="Arial" w:eastAsia="Times New Roman" w:hAnsi="Arial" w:cs="Arial"/>
                 <w:bCs/>
                 <w:lang w:val="es-ES" w:eastAsia="zh-CN"/>
               </w:rPr>
@@ -284,7 +284,7 @@
           <w:p>
             <w:pPr>
               <w:rPr>
-                <w:rFonts w:ascii="Arial" w:hAnsi="Arial" w:eastAsia="Times New Roman" w:cs="Arial"/>
+                <w:rFonts w:ascii="Arial" w:eastAsia="Times New Roman" w:hAnsi="Arial" w:cs="Arial"/>
                 <w:b/>
                 <w:bCs/>
                 <w:lang w:val="es-ES" w:eastAsia="zh-CN"/>
@@ -299,7 +299,7 @@
           <w:p>
             <w:pPr>
               <w:rPr>
-                <w:rFonts w:ascii="Arial" w:hAnsi="Arial" w:eastAsia="Times New Roman" w:cs="Arial"/>
+                <w:rFonts w:ascii="Arial" w:eastAsia="Times New Roman" w:hAnsi="Arial" w:cs="Arial"/>
                 <w:bCs/>
                 <w:lang w:val="es-ES" w:eastAsia="zh-CN"/>
               </w:rPr>
@@ -323,7 +323,7 @@
           <w:p>
             <w:pPr>
               <w:rPr>
-                <w:rFonts w:ascii="Arial" w:hAnsi="Arial" w:eastAsia="Times New Roman" w:cs="Arial"/>
+                <w:rFonts w:ascii="Arial" w:eastAsia="Times New Roman" w:hAnsi="Arial" w:cs="Arial"/>
                 <w:b/>
                 <w:bCs/>
                 <w:lang w:val="es-ES" w:eastAsia="zh-CN"/>
@@ -337,7 +337,7 @@
       <w:pPr>
         <w:jc w:val="both"/>
         <w:rPr>
-          <w:rFonts w:ascii="Arial" w:hAnsi="Arial" w:eastAsia="Times New Roman" w:cs="Arial"/>
+          <w:rFonts w:ascii="Arial" w:eastAsia="Times New Roman" w:hAnsi="Arial" w:cs="Arial"/>
           <w:bCs/>
           <w:lang w:val="es-ES" w:eastAsia="zh-CN"/>
         </w:rPr>
@@ -447,7 +447,7 @@
                     </pic:cNvPicPr>
                   </pic:nvPicPr>
                   <pic:blipFill>
-                    <a:blip r:embed="rId8">
+                    <a:blip r:embed="rId10">
                       <a:extLst>
                         <a:ext uri="{28A0092B-C50C-407E-A947-70E740481C1C}">
                           <a14:useLocalDpi xmlns:a14="http://schemas.microsoft.com/office/drawing/2010/main" val="0"/>
@@ -592,14 +592,16 @@
           <w:rFonts w:ascii="Arial" w:hAnsi="Arial" w:cs="Arial"/>
           <w:bCs/>
           <w:color w:val="808080" w:themeColor="background1" w:themeShade="80"/>
-          <w:lang w:val="es-ES" w:eastAsia="zh-CN"/>
-        </w:rPr>
-      </w:pPr>
-      <w:r>
-        <w:rPr>
-          <w:rFonts w:ascii="Arial" w:hAnsi="Arial" w:cs="Arial"/>
-          <w:bCs/>
-          <w:color w:val="808080" w:themeColor="background1" w:themeShade="80"/>
+          <w:highlight w:val="yellow"/>
+          <w:lang w:val="es-ES" w:eastAsia="zh-CN"/>
+        </w:rPr>
+      </w:pPr>
+      <w:r>
+        <w:rPr>
+          <w:rFonts w:ascii="Arial" w:hAnsi="Arial" w:cs="Arial"/>
+          <w:bCs/>
+          <w:color w:val="808080" w:themeColor="background1" w:themeShade="80"/>
+          <w:highlight w:val="yellow"/>
           <w:lang w:val="es-ES" w:eastAsia="zh-CN"/>
         </w:rPr>
         <w:t>Implemente los atributos de instancias tal cual se describe en el diagrama de clases.</w:t>
@@ -618,14 +620,16 @@
           <w:rFonts w:ascii="Arial" w:hAnsi="Arial" w:cs="Arial"/>
           <w:bCs/>
           <w:color w:val="808080" w:themeColor="background1" w:themeShade="80"/>
-          <w:lang w:val="es-ES" w:eastAsia="zh-CN"/>
-        </w:rPr>
-      </w:pPr>
-      <w:r>
-        <w:rPr>
-          <w:rFonts w:ascii="Arial" w:hAnsi="Arial" w:cs="Arial"/>
-          <w:bCs/>
-          <w:color w:val="808080" w:themeColor="background1" w:themeShade="80"/>
+          <w:highlight w:val="yellow"/>
+          <w:lang w:val="es-ES" w:eastAsia="zh-CN"/>
+        </w:rPr>
+      </w:pPr>
+      <w:r>
+        <w:rPr>
+          <w:rFonts w:ascii="Arial" w:hAnsi="Arial" w:cs="Arial"/>
+          <w:bCs/>
+          <w:color w:val="808080" w:themeColor="background1" w:themeShade="80"/>
+          <w:highlight w:val="yellow"/>
           <w:lang w:val="es-ES" w:eastAsia="zh-CN"/>
         </w:rPr>
         <w:lastRenderedPageBreak/>
@@ -637,6 +641,7 @@
           <w:rFonts w:ascii="Arial" w:hAnsi="Arial" w:cs="Arial"/>
           <w:bCs/>
           <w:color w:val="808080" w:themeColor="background1" w:themeShade="80"/>
+          <w:highlight w:val="yellow"/>
           <w:lang w:val="es-ES" w:eastAsia="zh-CN"/>
         </w:rPr>
         <w:t>vehiculos</w:t>
@@ -647,6 +652,7 @@
           <w:rFonts w:ascii="Arial" w:hAnsi="Arial" w:cs="Arial"/>
           <w:bCs/>
           <w:color w:val="808080" w:themeColor="background1" w:themeShade="80"/>
+          <w:highlight w:val="yellow"/>
           <w:lang w:val="es-ES" w:eastAsia="zh-CN"/>
         </w:rPr>
         <w:t>”</w:t>
@@ -656,6 +662,7 @@
           <w:rFonts w:ascii="Arial" w:hAnsi="Arial" w:cs="Arial"/>
           <w:bCs/>
           <w:color w:val="808080" w:themeColor="background1" w:themeShade="80"/>
+          <w:highlight w:val="yellow"/>
           <w:lang w:val="es-ES" w:eastAsia="zh-CN"/>
         </w:rPr>
         <w:t xml:space="preserve"> (</w:t>
@@ -665,6 +672,7 @@
           <w:rFonts w:ascii="Arial" w:hAnsi="Arial" w:cs="Arial"/>
           <w:b/>
           <w:color w:val="808080" w:themeColor="background1" w:themeShade="80"/>
+          <w:highlight w:val="yellow"/>
           <w:lang w:val="es-ES" w:eastAsia="zh-CN"/>
         </w:rPr>
         <w:t>arreglo</w:t>
@@ -674,6 +682,7 @@
           <w:rFonts w:ascii="Arial" w:hAnsi="Arial" w:cs="Arial"/>
           <w:b/>
           <w:color w:val="808080" w:themeColor="background1" w:themeShade="80"/>
+          <w:highlight w:val="yellow"/>
           <w:lang w:val="es-ES" w:eastAsia="zh-CN"/>
         </w:rPr>
         <w:t xml:space="preserve"> estático</w:t>
@@ -683,6 +692,7 @@
           <w:rFonts w:ascii="Arial" w:hAnsi="Arial" w:cs="Arial"/>
           <w:bCs/>
           <w:color w:val="808080" w:themeColor="background1" w:themeShade="80"/>
+          <w:highlight w:val="yellow"/>
           <w:lang w:val="es-ES" w:eastAsia="zh-CN"/>
         </w:rPr>
         <w:t>)</w:t>
@@ -692,6 +702,7 @@
           <w:rFonts w:ascii="Arial" w:hAnsi="Arial" w:cs="Arial"/>
           <w:bCs/>
           <w:color w:val="808080" w:themeColor="background1" w:themeShade="80"/>
+          <w:highlight w:val="yellow"/>
           <w:lang w:val="es-ES" w:eastAsia="zh-CN"/>
         </w:rPr>
         <w:t xml:space="preserve">, el cual almacenará hasta 10 </w:t>
@@ -702,6 +713,7 @@
           <w:rFonts w:ascii="Arial" w:hAnsi="Arial" w:cs="Arial"/>
           <w:bCs/>
           <w:color w:val="808080" w:themeColor="background1" w:themeShade="80"/>
+          <w:highlight w:val="yellow"/>
           <w:lang w:val="es-ES" w:eastAsia="zh-CN"/>
         </w:rPr>
         <w:t>vehiculos</w:t>
@@ -712,6 +724,7 @@
           <w:rFonts w:ascii="Arial" w:hAnsi="Arial" w:cs="Arial"/>
           <w:bCs/>
           <w:color w:val="808080" w:themeColor="background1" w:themeShade="80"/>
+          <w:highlight w:val="yellow"/>
           <w:lang w:val="es-ES" w:eastAsia="zh-CN"/>
         </w:rPr>
         <w:t>. Inicialice el arreglo con un tamaño de 10.</w:t>
@@ -730,14 +743,16 @@
           <w:rFonts w:ascii="Arial" w:hAnsi="Arial" w:cs="Arial"/>
           <w:bCs/>
           <w:color w:val="808080" w:themeColor="background1" w:themeShade="80"/>
-          <w:lang w:val="es-ES" w:eastAsia="zh-CN"/>
-        </w:rPr>
-      </w:pPr>
-      <w:r>
-        <w:rPr>
-          <w:rFonts w:ascii="Arial" w:hAnsi="Arial" w:cs="Arial"/>
-          <w:bCs/>
-          <w:color w:val="808080" w:themeColor="background1" w:themeShade="80"/>
+          <w:highlight w:val="yellow"/>
+          <w:lang w:val="es-ES" w:eastAsia="zh-CN"/>
+        </w:rPr>
+      </w:pPr>
+      <w:r>
+        <w:rPr>
+          <w:rFonts w:ascii="Arial" w:hAnsi="Arial" w:cs="Arial"/>
+          <w:bCs/>
+          <w:color w:val="808080" w:themeColor="background1" w:themeShade="80"/>
+          <w:highlight w:val="yellow"/>
           <w:lang w:val="es-ES" w:eastAsia="zh-CN"/>
         </w:rPr>
         <w:t>Implemente el atributo de clase “</w:t>
@@ -748,6 +763,7 @@
           <w:rFonts w:ascii="Arial" w:hAnsi="Arial" w:cs="Arial"/>
           <w:bCs/>
           <w:color w:val="808080" w:themeColor="background1" w:themeShade="80"/>
+          <w:highlight w:val="yellow"/>
           <w:lang w:val="es-ES" w:eastAsia="zh-CN"/>
         </w:rPr>
         <w:t>tamano</w:t>
@@ -758,6 +774,7 @@
           <w:rFonts w:ascii="Arial" w:hAnsi="Arial" w:cs="Arial"/>
           <w:bCs/>
           <w:color w:val="808080" w:themeColor="background1" w:themeShade="80"/>
+          <w:highlight w:val="yellow"/>
           <w:lang w:val="es-ES" w:eastAsia="zh-CN"/>
         </w:rPr>
         <w:t>” e inicialícelo con un valor de 10. Este atributo servirá para indicar, hasta cuantos vehículos se pueden crear.</w:t>
@@ -776,14 +793,16 @@
           <w:rFonts w:ascii="Arial" w:hAnsi="Arial" w:cs="Arial"/>
           <w:bCs/>
           <w:color w:val="808080" w:themeColor="background1" w:themeShade="80"/>
-          <w:lang w:val="es-ES" w:eastAsia="zh-CN"/>
-        </w:rPr>
-      </w:pPr>
-      <w:r>
-        <w:rPr>
-          <w:rFonts w:ascii="Arial" w:hAnsi="Arial" w:cs="Arial"/>
-          <w:bCs/>
-          <w:color w:val="808080" w:themeColor="background1" w:themeShade="80"/>
+          <w:highlight w:val="yellow"/>
+          <w:lang w:val="es-ES" w:eastAsia="zh-CN"/>
+        </w:rPr>
+      </w:pPr>
+      <w:r>
+        <w:rPr>
+          <w:rFonts w:ascii="Arial" w:hAnsi="Arial" w:cs="Arial"/>
+          <w:bCs/>
+          <w:color w:val="808080" w:themeColor="background1" w:themeShade="80"/>
+          <w:highlight w:val="yellow"/>
           <w:lang w:val="es-ES" w:eastAsia="zh-CN"/>
         </w:rPr>
         <w:t>Implemente el atributo de clase “</w:t>
@@ -794,6 +813,7 @@
           <w:rFonts w:ascii="Arial" w:hAnsi="Arial" w:cs="Arial"/>
           <w:bCs/>
           <w:color w:val="808080" w:themeColor="background1" w:themeShade="80"/>
+          <w:highlight w:val="yellow"/>
           <w:lang w:val="es-ES" w:eastAsia="zh-CN"/>
         </w:rPr>
         <w:t>posAnadir</w:t>
@@ -804,6 +824,7 @@
           <w:rFonts w:ascii="Arial" w:hAnsi="Arial" w:cs="Arial"/>
           <w:bCs/>
           <w:color w:val="808080" w:themeColor="background1" w:themeShade="80"/>
+          <w:highlight w:val="yellow"/>
           <w:lang w:val="es-ES" w:eastAsia="zh-CN"/>
         </w:rPr>
         <w:t>” e inicialícelo con un valor de 0. Este atributo servirá para indicar, en que posición del arreglo “</w:t>
@@ -814,6 +835,7 @@
           <w:rFonts w:ascii="Arial" w:hAnsi="Arial" w:cs="Arial"/>
           <w:bCs/>
           <w:color w:val="808080" w:themeColor="background1" w:themeShade="80"/>
+          <w:highlight w:val="yellow"/>
           <w:lang w:val="es-ES" w:eastAsia="zh-CN"/>
         </w:rPr>
         <w:t>vehiculos</w:t>
@@ -824,6 +846,7 @@
           <w:rFonts w:ascii="Arial" w:hAnsi="Arial" w:cs="Arial"/>
           <w:bCs/>
           <w:color w:val="808080" w:themeColor="background1" w:themeShade="80"/>
+          <w:highlight w:val="yellow"/>
           <w:lang w:val="es-ES" w:eastAsia="zh-CN"/>
         </w:rPr>
         <w:t xml:space="preserve">” se deberá añadir las nuevas instancias </w:t>
@@ -833,6 +856,7 @@
           <w:rFonts w:ascii="Arial" w:hAnsi="Arial" w:cs="Arial"/>
           <w:bCs/>
           <w:color w:val="808080" w:themeColor="background1" w:themeShade="80"/>
+          <w:highlight w:val="yellow"/>
           <w:lang w:val="es-ES" w:eastAsia="zh-CN"/>
         </w:rPr>
         <w:t xml:space="preserve">de </w:t>
@@ -843,6 +867,7 @@
           <w:rFonts w:ascii="Arial" w:hAnsi="Arial" w:cs="Arial"/>
           <w:bCs/>
           <w:color w:val="808080" w:themeColor="background1" w:themeShade="80"/>
+          <w:highlight w:val="yellow"/>
           <w:lang w:val="es-ES" w:eastAsia="zh-CN"/>
         </w:rPr>
         <w:t>vehiculos</w:t>
@@ -853,6 +878,7 @@
           <w:rFonts w:ascii="Arial" w:hAnsi="Arial" w:cs="Arial"/>
           <w:bCs/>
           <w:color w:val="808080" w:themeColor="background1" w:themeShade="80"/>
+          <w:highlight w:val="yellow"/>
           <w:lang w:val="es-ES" w:eastAsia="zh-CN"/>
         </w:rPr>
         <w:t xml:space="preserve"> </w:t>
@@ -862,6 +888,7 @@
           <w:rFonts w:ascii="Arial" w:hAnsi="Arial" w:cs="Arial"/>
           <w:bCs/>
           <w:color w:val="808080" w:themeColor="background1" w:themeShade="80"/>
+          <w:highlight w:val="yellow"/>
           <w:lang w:val="es-ES" w:eastAsia="zh-CN"/>
         </w:rPr>
         <w:t>que se van creando.</w:t>
@@ -880,14 +907,16 @@
           <w:rFonts w:ascii="Arial" w:hAnsi="Arial" w:cs="Arial"/>
           <w:bCs/>
           <w:color w:val="808080" w:themeColor="background1" w:themeShade="80"/>
-          <w:lang w:val="es-ES" w:eastAsia="zh-CN"/>
-        </w:rPr>
-      </w:pPr>
-      <w:r>
-        <w:rPr>
-          <w:rFonts w:ascii="Arial" w:hAnsi="Arial" w:cs="Arial"/>
-          <w:bCs/>
-          <w:color w:val="808080" w:themeColor="background1" w:themeShade="80"/>
+          <w:highlight w:val="yellow"/>
+          <w:lang w:val="es-ES" w:eastAsia="zh-CN"/>
+        </w:rPr>
+      </w:pPr>
+      <w:r>
+        <w:rPr>
+          <w:rFonts w:ascii="Arial" w:hAnsi="Arial" w:cs="Arial"/>
+          <w:bCs/>
+          <w:color w:val="808080" w:themeColor="background1" w:themeShade="80"/>
+          <w:highlight w:val="yellow"/>
           <w:lang w:val="es-ES" w:eastAsia="zh-CN"/>
         </w:rPr>
         <w:t>Implemente el constructor vacío que no haga nada.</w:t>
@@ -906,14 +935,16 @@
           <w:rFonts w:ascii="Arial" w:hAnsi="Arial" w:cs="Arial"/>
           <w:bCs/>
           <w:color w:val="808080" w:themeColor="background1" w:themeShade="80"/>
-          <w:lang w:val="es-ES" w:eastAsia="zh-CN"/>
-        </w:rPr>
-      </w:pPr>
-      <w:r>
-        <w:rPr>
-          <w:rFonts w:ascii="Arial" w:hAnsi="Arial" w:cs="Arial"/>
-          <w:bCs/>
-          <w:color w:val="808080" w:themeColor="background1" w:themeShade="80"/>
+          <w:highlight w:val="yellow"/>
+          <w:lang w:val="es-ES" w:eastAsia="zh-CN"/>
+        </w:rPr>
+      </w:pPr>
+      <w:r>
+        <w:rPr>
+          <w:rFonts w:ascii="Arial" w:hAnsi="Arial" w:cs="Arial"/>
+          <w:bCs/>
+          <w:color w:val="808080" w:themeColor="background1" w:themeShade="80"/>
+          <w:highlight w:val="yellow"/>
           <w:lang w:val="es-ES" w:eastAsia="zh-CN"/>
         </w:rPr>
         <w:t>Implemente el constructor de 3 parámetros, que lo único que haga sea invocar al constructor de 4 parámetros y enviarle como color por defecto “verde”.</w:t>
@@ -932,14 +963,16 @@
           <w:rFonts w:ascii="Arial" w:hAnsi="Arial" w:cs="Arial"/>
           <w:bCs/>
           <w:color w:val="808080" w:themeColor="background1" w:themeShade="80"/>
-          <w:lang w:val="es-ES" w:eastAsia="zh-CN"/>
-        </w:rPr>
-      </w:pPr>
-      <w:r>
-        <w:rPr>
-          <w:rFonts w:ascii="Arial" w:hAnsi="Arial" w:cs="Arial"/>
-          <w:bCs/>
-          <w:color w:val="808080" w:themeColor="background1" w:themeShade="80"/>
+          <w:highlight w:val="yellow"/>
+          <w:lang w:val="es-ES" w:eastAsia="zh-CN"/>
+        </w:rPr>
+      </w:pPr>
+      <w:r>
+        <w:rPr>
+          <w:rFonts w:ascii="Arial" w:hAnsi="Arial" w:cs="Arial"/>
+          <w:bCs/>
+          <w:color w:val="808080" w:themeColor="background1" w:themeShade="80"/>
+          <w:highlight w:val="yellow"/>
           <w:lang w:val="es-ES" w:eastAsia="zh-CN"/>
         </w:rPr>
         <w:t>Implemente el constructor de 4 parámetros que asigna los valores correspondientes a los atributos correspondientes.</w:t>
@@ -958,14 +991,16 @@
           <w:rFonts w:ascii="Arial" w:hAnsi="Arial" w:cs="Arial"/>
           <w:bCs/>
           <w:color w:val="808080" w:themeColor="background1" w:themeShade="80"/>
-          <w:lang w:val="es-ES" w:eastAsia="zh-CN"/>
-        </w:rPr>
-      </w:pPr>
-      <w:r>
-        <w:rPr>
-          <w:rFonts w:ascii="Arial" w:hAnsi="Arial" w:cs="Arial"/>
-          <w:bCs/>
-          <w:color w:val="808080" w:themeColor="background1" w:themeShade="80"/>
+          <w:highlight w:val="yellow"/>
+          <w:lang w:val="es-ES" w:eastAsia="zh-CN"/>
+        </w:rPr>
+      </w:pPr>
+      <w:r>
+        <w:rPr>
+          <w:rFonts w:ascii="Arial" w:hAnsi="Arial" w:cs="Arial"/>
+          <w:bCs/>
+          <w:color w:val="808080" w:themeColor="background1" w:themeShade="80"/>
+          <w:highlight w:val="yellow"/>
           <w:lang w:val="es-ES" w:eastAsia="zh-CN"/>
         </w:rPr>
         <w:t xml:space="preserve">Implemente todos los métodos </w:t>
@@ -976,6 +1011,7 @@
           <w:rFonts w:ascii="Arial" w:hAnsi="Arial" w:cs="Arial"/>
           <w:bCs/>
           <w:color w:val="808080" w:themeColor="background1" w:themeShade="80"/>
+          <w:highlight w:val="yellow"/>
           <w:lang w:val="es-ES" w:eastAsia="zh-CN"/>
         </w:rPr>
         <w:t>get</w:t>
@@ -986,6 +1022,7 @@
           <w:rFonts w:ascii="Arial" w:hAnsi="Arial" w:cs="Arial"/>
           <w:bCs/>
           <w:color w:val="808080" w:themeColor="background1" w:themeShade="80"/>
+          <w:highlight w:val="yellow"/>
           <w:lang w:val="es-ES" w:eastAsia="zh-CN"/>
         </w:rPr>
         <w:t xml:space="preserve"> y </w:t>
@@ -996,6 +1033,7 @@
           <w:rFonts w:ascii="Arial" w:hAnsi="Arial" w:cs="Arial"/>
           <w:bCs/>
           <w:color w:val="808080" w:themeColor="background1" w:themeShade="80"/>
+          <w:highlight w:val="yellow"/>
           <w:lang w:val="es-ES" w:eastAsia="zh-CN"/>
         </w:rPr>
         <w:t>set correspondientes</w:t>
@@ -1006,6 +1044,7 @@
           <w:rFonts w:ascii="Arial" w:hAnsi="Arial" w:cs="Arial"/>
           <w:bCs/>
           <w:color w:val="808080" w:themeColor="background1" w:themeShade="80"/>
+          <w:highlight w:val="yellow"/>
           <w:lang w:val="es-ES" w:eastAsia="zh-CN"/>
         </w:rPr>
         <w:t xml:space="preserve"> (no se colocaron en el diagrama de clases para que no quedara muy recargado)</w:t>
@@ -1015,6 +1054,7 @@
           <w:rFonts w:ascii="Arial" w:hAnsi="Arial" w:cs="Arial"/>
           <w:bCs/>
           <w:color w:val="808080" w:themeColor="background1" w:themeShade="80"/>
+          <w:highlight w:val="yellow"/>
           <w:lang w:val="es-ES" w:eastAsia="zh-CN"/>
         </w:rPr>
         <w:t>.</w:t>
@@ -1033,14 +1073,16 @@
           <w:rFonts w:ascii="Arial" w:hAnsi="Arial" w:cs="Arial"/>
           <w:bCs/>
           <w:color w:val="808080" w:themeColor="background1" w:themeShade="80"/>
-          <w:lang w:val="es-ES" w:eastAsia="zh-CN"/>
-        </w:rPr>
-      </w:pPr>
-      <w:r>
-        <w:rPr>
-          <w:rFonts w:ascii="Arial" w:hAnsi="Arial" w:cs="Arial"/>
-          <w:bCs/>
-          <w:color w:val="808080" w:themeColor="background1" w:themeShade="80"/>
+          <w:highlight w:val="yellow"/>
+          <w:lang w:val="es-ES" w:eastAsia="zh-CN"/>
+        </w:rPr>
+      </w:pPr>
+      <w:r>
+        <w:rPr>
+          <w:rFonts w:ascii="Arial" w:hAnsi="Arial" w:cs="Arial"/>
+          <w:bCs/>
+          <w:color w:val="808080" w:themeColor="background1" w:themeShade="80"/>
+          <w:highlight w:val="yellow"/>
           <w:lang w:val="es-ES" w:eastAsia="zh-CN"/>
         </w:rPr>
         <w:t>Implemente</w:t>
@@ -1050,6 +1092,7 @@
           <w:rFonts w:ascii="Arial" w:hAnsi="Arial" w:cs="Arial"/>
           <w:bCs/>
           <w:color w:val="808080" w:themeColor="background1" w:themeShade="80"/>
+          <w:highlight w:val="yellow"/>
           <w:lang w:val="es-ES" w:eastAsia="zh-CN"/>
         </w:rPr>
         <w:t xml:space="preserve"> el método</w:t>
@@ -1059,6 +1102,7 @@
           <w:rFonts w:ascii="Arial" w:hAnsi="Arial" w:cs="Arial"/>
           <w:bCs/>
           <w:color w:val="808080" w:themeColor="background1" w:themeShade="80"/>
+          <w:highlight w:val="yellow"/>
           <w:lang w:val="es-ES" w:eastAsia="zh-CN"/>
         </w:rPr>
         <w:t xml:space="preserve"> de instancia</w:t>
@@ -1068,6 +1112,7 @@
           <w:rFonts w:ascii="Arial" w:hAnsi="Arial" w:cs="Arial"/>
           <w:bCs/>
           <w:color w:val="808080" w:themeColor="background1" w:themeShade="80"/>
+          <w:highlight w:val="yellow"/>
           <w:lang w:val="es-ES" w:eastAsia="zh-CN"/>
         </w:rPr>
         <w:t xml:space="preserve"> </w:t>
@@ -1078,6 +1123,7 @@
           <w:rFonts w:ascii="Arial" w:hAnsi="Arial" w:cs="Arial"/>
           <w:bCs/>
           <w:color w:val="808080" w:themeColor="background1" w:themeShade="80"/>
+          <w:highlight w:val="yellow"/>
           <w:lang w:val="es-ES" w:eastAsia="zh-CN"/>
         </w:rPr>
         <w:t>toString</w:t>
@@ -1088,6 +1134,7 @@
           <w:rFonts w:ascii="Arial" w:hAnsi="Arial" w:cs="Arial"/>
           <w:bCs/>
           <w:color w:val="808080" w:themeColor="background1" w:themeShade="80"/>
+          <w:highlight w:val="yellow"/>
           <w:lang w:val="es-ES" w:eastAsia="zh-CN"/>
         </w:rPr>
         <w:t xml:space="preserve"> el cual devolverá un</w:t>
@@ -1097,6 +1144,7 @@
           <w:rFonts w:ascii="Arial" w:hAnsi="Arial" w:cs="Arial"/>
           <w:bCs/>
           <w:color w:val="808080" w:themeColor="background1" w:themeShade="80"/>
+          <w:highlight w:val="yellow"/>
           <w:lang w:val="es-ES" w:eastAsia="zh-CN"/>
         </w:rPr>
         <w:t xml:space="preserve"> </w:t>
@@ -1107,6 +1155,7 @@
           <w:rFonts w:ascii="Arial" w:hAnsi="Arial" w:cs="Arial"/>
           <w:bCs/>
           <w:color w:val="808080" w:themeColor="background1" w:themeShade="80"/>
+          <w:highlight w:val="yellow"/>
           <w:lang w:val="es-ES" w:eastAsia="zh-CN"/>
         </w:rPr>
         <w:t>String</w:t>
@@ -1117,6 +1166,7 @@
           <w:rFonts w:ascii="Arial" w:hAnsi="Arial" w:cs="Arial"/>
           <w:bCs/>
           <w:color w:val="808080" w:themeColor="background1" w:themeShade="80"/>
+          <w:highlight w:val="yellow"/>
           <w:lang w:val="es-ES" w:eastAsia="zh-CN"/>
         </w:rPr>
         <w:t xml:space="preserve"> con la información interna del vehículo (su modelo, marca, </w:t>
@@ -1127,6 +1177,7 @@
           <w:rFonts w:ascii="Arial" w:hAnsi="Arial" w:cs="Arial"/>
           <w:bCs/>
           <w:color w:val="808080" w:themeColor="background1" w:themeShade="80"/>
+          <w:highlight w:val="yellow"/>
           <w:lang w:val="es-ES" w:eastAsia="zh-CN"/>
         </w:rPr>
         <w:t>valorComercial</w:t>
@@ -1137,6 +1188,7 @@
           <w:rFonts w:ascii="Arial" w:hAnsi="Arial" w:cs="Arial"/>
           <w:bCs/>
           <w:color w:val="808080" w:themeColor="background1" w:themeShade="80"/>
+          <w:highlight w:val="yellow"/>
           <w:lang w:val="es-ES" w:eastAsia="zh-CN"/>
         </w:rPr>
         <w:t xml:space="preserve"> y color).</w:t>
@@ -1294,11 +1346,8 @@
     <w:p>
       <w:pPr>
         <w:pStyle w:val="NormalWeb"/>
-        <w:numPr>
-          <w:ilvl w:val="0"/>
-          <w:numId w:val="24"/>
-        </w:numPr>
         <w:spacing w:before="0" w:beforeAutospacing="0" w:after="0" w:afterAutospacing="0"/>
+        <w:ind w:left="720"/>
         <w:jc w:val="both"/>
         <w:rPr>
           <w:rFonts w:ascii="Arial" w:hAnsi="Arial" w:cs="Arial"/>
@@ -1307,95 +1356,6 @@
           <w:lang w:val="es-ES" w:eastAsia="zh-CN"/>
         </w:rPr>
       </w:pPr>
-      <w:r>
-        <w:rPr>
-          <w:rFonts w:ascii="Arial" w:hAnsi="Arial" w:cs="Arial"/>
-          <w:bCs/>
-          <w:color w:val="808080" w:themeColor="background1" w:themeShade="80"/>
-          <w:lang w:val="es-ES" w:eastAsia="zh-CN"/>
-        </w:rPr>
-        <w:t xml:space="preserve">Implemente el método de clase </w:t>
-      </w:r>
-      <w:proofErr w:type="spellStart"/>
-      <w:r>
-        <w:rPr>
-          <w:rFonts w:ascii="Arial" w:hAnsi="Arial" w:cs="Arial"/>
-          <w:bCs/>
-          <w:color w:val="808080" w:themeColor="background1" w:themeShade="80"/>
-          <w:lang w:val="es-ES" w:eastAsia="zh-CN"/>
-        </w:rPr>
-        <w:t>toStringVehiculos</w:t>
-      </w:r>
-      <w:proofErr w:type="spellEnd"/>
-      <w:r>
-        <w:rPr>
-          <w:rFonts w:ascii="Arial" w:hAnsi="Arial" w:cs="Arial"/>
-          <w:bCs/>
-          <w:color w:val="808080" w:themeColor="background1" w:themeShade="80"/>
-          <w:lang w:val="es-ES" w:eastAsia="zh-CN"/>
-        </w:rPr>
-        <w:t xml:space="preserve">, el cual iterará sobre la lista de </w:t>
-      </w:r>
-      <w:proofErr w:type="spellStart"/>
-      <w:r>
-        <w:rPr>
-          <w:rFonts w:ascii="Arial" w:hAnsi="Arial" w:cs="Arial"/>
-          <w:bCs/>
-          <w:color w:val="808080" w:themeColor="background1" w:themeShade="80"/>
-          <w:lang w:val="es-ES" w:eastAsia="zh-CN"/>
-        </w:rPr>
-        <w:t>vehiculos</w:t>
-      </w:r>
-      <w:proofErr w:type="spellEnd"/>
-      <w:r>
-        <w:rPr>
-          <w:rFonts w:ascii="Arial" w:hAnsi="Arial" w:cs="Arial"/>
-          <w:bCs/>
-          <w:color w:val="808080" w:themeColor="background1" w:themeShade="80"/>
-          <w:lang w:val="es-ES" w:eastAsia="zh-CN"/>
-        </w:rPr>
-        <w:t xml:space="preserve"> de la clase </w:t>
-      </w:r>
-      <w:proofErr w:type="spellStart"/>
-      <w:r>
-        <w:rPr>
-          <w:rFonts w:ascii="Arial" w:hAnsi="Arial" w:cs="Arial"/>
-          <w:bCs/>
-          <w:color w:val="808080" w:themeColor="background1" w:themeShade="80"/>
-          <w:lang w:val="es-ES" w:eastAsia="zh-CN"/>
-        </w:rPr>
-        <w:t>Vehiculo</w:t>
-      </w:r>
-      <w:proofErr w:type="spellEnd"/>
-      <w:r>
-        <w:rPr>
-          <w:rFonts w:ascii="Arial" w:hAnsi="Arial" w:cs="Arial"/>
-          <w:bCs/>
-          <w:color w:val="808080" w:themeColor="background1" w:themeShade="80"/>
-          <w:lang w:val="es-ES" w:eastAsia="zh-CN"/>
-        </w:rPr>
-        <w:t xml:space="preserve"> y retornará un </w:t>
-      </w:r>
-      <w:proofErr w:type="spellStart"/>
-      <w:r>
-        <w:rPr>
-          <w:rFonts w:ascii="Arial" w:hAnsi="Arial" w:cs="Arial"/>
-          <w:bCs/>
-          <w:color w:val="808080" w:themeColor="background1" w:themeShade="80"/>
-          <w:lang w:val="es-ES" w:eastAsia="zh-CN"/>
-        </w:rPr>
-        <w:t>String</w:t>
-      </w:r>
-      <w:proofErr w:type="spellEnd"/>
-      <w:r>
-        <w:rPr>
-          <w:rFonts w:ascii="Arial" w:hAnsi="Arial" w:cs="Arial"/>
-          <w:bCs/>
-          <w:color w:val="808080" w:themeColor="background1" w:themeShade="80"/>
-          <w:lang w:val="es-ES" w:eastAsia="zh-CN"/>
-        </w:rPr>
-        <w:t xml:space="preserve"> concatenado con la información de todos los vehículos almacenados.</w:t>
-      </w:r>
     </w:p>
     <w:p>
       <w:pPr>
@@ -1430,7 +1390,7 @@
           <w:color w:val="808080" w:themeColor="background1" w:themeShade="80"/>
           <w:lang w:val="es-ES" w:eastAsia="zh-CN"/>
         </w:rPr>
-        <w:t>cantidadVehiculos</w:t>
+        <w:t>toStringVehiculos</w:t>
       </w:r>
       <w:proofErr w:type="spellEnd"/>
       <w:r>
@@ -1440,7 +1400,7 @@
           <w:color w:val="808080" w:themeColor="background1" w:themeShade="80"/>
           <w:lang w:val="es-ES" w:eastAsia="zh-CN"/>
         </w:rPr>
-        <w:t xml:space="preserve">, el cual retorna la cantidad actual de vehículos creados hasta el momento (pista: guíese por la información que brinda el atributo </w:t>
+        <w:t xml:space="preserve">, el cual iterará sobre la lista de </w:t>
       </w:r>
       <w:proofErr w:type="spellStart"/>
       <w:r>
@@ -1450,7 +1410,7 @@
           <w:color w:val="808080" w:themeColor="background1" w:themeShade="80"/>
           <w:lang w:val="es-ES" w:eastAsia="zh-CN"/>
         </w:rPr>
-        <w:t>posAnadir</w:t>
+        <w:t>vehiculos</w:t>
       </w:r>
       <w:proofErr w:type="spellEnd"/>
       <w:r>
@@ -1460,53 +1420,57 @@
           <w:color w:val="808080" w:themeColor="background1" w:themeShade="80"/>
           <w:lang w:val="es-ES" w:eastAsia="zh-CN"/>
         </w:rPr>
-        <w:t>).</w:t>
-      </w:r>
-    </w:p>
-    <w:p>
-      <w:pPr>
-        <w:pStyle w:val="NormalWeb"/>
-        <w:spacing w:before="0" w:beforeAutospacing="0" w:after="0" w:afterAutospacing="0"/>
-        <w:jc w:val="both"/>
-        <w:rPr>
-          <w:rFonts w:ascii="Arial" w:hAnsi="Arial" w:cs="Arial"/>
-          <w:bCs/>
-          <w:color w:val="808080" w:themeColor="background1" w:themeShade="80"/>
-          <w:lang w:val="es-ES" w:eastAsia="zh-CN"/>
-        </w:rPr>
-      </w:pPr>
-    </w:p>
-    <w:p>
-      <w:pPr>
-        <w:jc w:val="both"/>
-        <w:rPr>
-          <w:rStyle w:val="Tablanormal41"/>
-          <w:bCs w:val="0"/>
-          <w:i w:val="0"/>
-          <w:color w:val="17365D" w:themeColor="text2" w:themeShade="BF"/>
-          <w:lang w:val="es-CO" w:eastAsia="en-US"/>
-        </w:rPr>
-      </w:pPr>
-      <w:r>
-        <w:rPr>
-          <w:rStyle w:val="Tablanormal41"/>
-          <w:bCs w:val="0"/>
-          <w:i w:val="0"/>
-          <w:color w:val="17365D" w:themeColor="text2" w:themeShade="BF"/>
-          <w:lang w:val="es-CO" w:eastAsia="en-US"/>
-        </w:rPr>
-        <w:t>Sobre la clase Sensor parte 1</w:t>
-      </w:r>
-    </w:p>
-    <w:p>
-      <w:pPr>
-        <w:jc w:val="both"/>
-        <w:rPr>
-          <w:rStyle w:val="Tablanormal41"/>
-          <w:bCs w:val="0"/>
-          <w:i w:val="0"/>
-          <w:color w:val="17365D" w:themeColor="text2" w:themeShade="BF"/>
-          <w:lang w:val="es-CO" w:eastAsia="en-US"/>
+        <w:t xml:space="preserve"> de la clase </w:t>
+      </w:r>
+      <w:proofErr w:type="spellStart"/>
+      <w:r>
+        <w:rPr>
+          <w:rFonts w:ascii="Arial" w:hAnsi="Arial" w:cs="Arial"/>
+          <w:bCs/>
+          <w:color w:val="808080" w:themeColor="background1" w:themeShade="80"/>
+          <w:lang w:val="es-ES" w:eastAsia="zh-CN"/>
+        </w:rPr>
+        <w:t>Vehiculo</w:t>
+      </w:r>
+      <w:proofErr w:type="spellEnd"/>
+      <w:r>
+        <w:rPr>
+          <w:rFonts w:ascii="Arial" w:hAnsi="Arial" w:cs="Arial"/>
+          <w:bCs/>
+          <w:color w:val="808080" w:themeColor="background1" w:themeShade="80"/>
+          <w:lang w:val="es-ES" w:eastAsia="zh-CN"/>
+        </w:rPr>
+        <w:t xml:space="preserve"> y retornará un </w:t>
+      </w:r>
+      <w:proofErr w:type="spellStart"/>
+      <w:r>
+        <w:rPr>
+          <w:rFonts w:ascii="Arial" w:hAnsi="Arial" w:cs="Arial"/>
+          <w:bCs/>
+          <w:color w:val="808080" w:themeColor="background1" w:themeShade="80"/>
+          <w:lang w:val="es-ES" w:eastAsia="zh-CN"/>
+        </w:rPr>
+        <w:t>String</w:t>
+      </w:r>
+      <w:proofErr w:type="spellEnd"/>
+      <w:r>
+        <w:rPr>
+          <w:rFonts w:ascii="Arial" w:hAnsi="Arial" w:cs="Arial"/>
+          <w:bCs/>
+          <w:color w:val="808080" w:themeColor="background1" w:themeShade="80"/>
+          <w:lang w:val="es-ES" w:eastAsia="zh-CN"/>
+        </w:rPr>
+        <w:t xml:space="preserve"> concatenado con la información de todos los vehículos almacenados.</w:t>
+      </w:r>
+    </w:p>
+    <w:p>
+      <w:pPr>
+        <w:pStyle w:val="Prrafodelista"/>
+        <w:rPr>
+          <w:rFonts w:ascii="Arial" w:hAnsi="Arial" w:cs="Arial"/>
+          <w:bCs/>
+          <w:color w:val="808080" w:themeColor="background1" w:themeShade="80"/>
+          <w:lang w:val="es-ES" w:eastAsia="zh-CN"/>
         </w:rPr>
       </w:pPr>
     </w:p>
@@ -1526,15 +1490,6 @@
           <w:lang w:val="es-ES" w:eastAsia="zh-CN"/>
         </w:rPr>
       </w:pPr>
-      <w:r>
-        <w:rPr>
-          <w:rFonts w:ascii="Arial" w:hAnsi="Arial" w:cs="Arial"/>
-          <w:bCs/>
-          <w:color w:val="808080" w:themeColor="background1" w:themeShade="80"/>
-          <w:lang w:val="es-ES" w:eastAsia="zh-CN"/>
-        </w:rPr>
-        <w:t>Implemente los atributos de instancias tal cual se describe en el diagrama de clases.</w:t>
-      </w:r>
     </w:p>
     <w:p>
       <w:pPr>
@@ -1559,125 +1514,95 @@
           <w:color w:val="808080" w:themeColor="background1" w:themeShade="80"/>
           <w:lang w:val="es-ES" w:eastAsia="zh-CN"/>
         </w:rPr>
-        <w:t>Implemente el atributo de clase “</w:t>
-      </w:r>
-      <w:r>
-        <w:rPr>
-          <w:rFonts w:ascii="Arial" w:hAnsi="Arial" w:cs="Arial"/>
-          <w:bCs/>
-          <w:color w:val="808080" w:themeColor="background1" w:themeShade="80"/>
-          <w:lang w:val="es-ES" w:eastAsia="zh-CN"/>
-        </w:rPr>
-        <w:t>sensores</w:t>
-      </w:r>
-      <w:r>
-        <w:rPr>
-          <w:rFonts w:ascii="Arial" w:hAnsi="Arial" w:cs="Arial"/>
-          <w:bCs/>
-          <w:color w:val="808080" w:themeColor="background1" w:themeShade="80"/>
-          <w:lang w:val="es-ES" w:eastAsia="zh-CN"/>
-        </w:rPr>
-        <w:t>” (</w:t>
-      </w:r>
-      <w:r>
-        <w:rPr>
-          <w:rFonts w:ascii="Arial" w:hAnsi="Arial" w:cs="Arial"/>
-          <w:b/>
-          <w:color w:val="808080" w:themeColor="background1" w:themeShade="80"/>
-          <w:lang w:val="es-ES" w:eastAsia="zh-CN"/>
-        </w:rPr>
-        <w:t>arreglo</w:t>
-      </w:r>
-      <w:r>
-        <w:rPr>
-          <w:rFonts w:ascii="Arial" w:hAnsi="Arial" w:cs="Arial"/>
-          <w:b/>
-          <w:color w:val="808080" w:themeColor="background1" w:themeShade="80"/>
-          <w:lang w:val="es-ES" w:eastAsia="zh-CN"/>
-        </w:rPr>
-        <w:t xml:space="preserve"> estático</w:t>
-      </w:r>
-      <w:r>
-        <w:rPr>
-          <w:rFonts w:ascii="Arial" w:hAnsi="Arial" w:cs="Arial"/>
-          <w:bCs/>
-          <w:color w:val="808080" w:themeColor="background1" w:themeShade="80"/>
-          <w:lang w:val="es-ES" w:eastAsia="zh-CN"/>
-        </w:rPr>
-        <w:t xml:space="preserve">), el cual almacenará hasta </w:t>
-      </w:r>
-      <w:r>
-        <w:rPr>
-          <w:rFonts w:ascii="Arial" w:hAnsi="Arial" w:cs="Arial"/>
-          <w:bCs/>
-          <w:color w:val="808080" w:themeColor="background1" w:themeShade="80"/>
-          <w:lang w:val="es-ES" w:eastAsia="zh-CN"/>
-        </w:rPr>
-        <w:t>8</w:t>
-      </w:r>
-      <w:r>
-        <w:rPr>
-          <w:rFonts w:ascii="Arial" w:hAnsi="Arial" w:cs="Arial"/>
-          <w:bCs/>
-          <w:color w:val="808080" w:themeColor="background1" w:themeShade="80"/>
-          <w:lang w:val="es-ES" w:eastAsia="zh-CN"/>
-        </w:rPr>
-        <w:t xml:space="preserve"> </w:t>
-      </w:r>
-      <w:r>
-        <w:rPr>
-          <w:rFonts w:ascii="Arial" w:hAnsi="Arial" w:cs="Arial"/>
-          <w:bCs/>
-          <w:color w:val="808080" w:themeColor="background1" w:themeShade="80"/>
-          <w:lang w:val="es-ES" w:eastAsia="zh-CN"/>
-        </w:rPr>
-        <w:t>sensores</w:t>
-      </w:r>
-      <w:r>
-        <w:rPr>
-          <w:rFonts w:ascii="Arial" w:hAnsi="Arial" w:cs="Arial"/>
-          <w:bCs/>
-          <w:color w:val="808080" w:themeColor="background1" w:themeShade="80"/>
-          <w:lang w:val="es-ES" w:eastAsia="zh-CN"/>
-        </w:rPr>
-        <w:t xml:space="preserve">. </w:t>
-      </w:r>
-      <w:r>
-        <w:rPr>
-          <w:rFonts w:ascii="Arial" w:hAnsi="Arial" w:cs="Arial"/>
-          <w:bCs/>
-          <w:color w:val="808080" w:themeColor="background1" w:themeShade="80"/>
-          <w:lang w:val="es-ES" w:eastAsia="zh-CN"/>
-        </w:rPr>
-        <w:t>Inicialice el arreglo</w:t>
-      </w:r>
-      <w:r>
-        <w:rPr>
-          <w:rFonts w:ascii="Arial" w:hAnsi="Arial" w:cs="Arial"/>
-          <w:bCs/>
-          <w:color w:val="808080" w:themeColor="background1" w:themeShade="80"/>
-          <w:lang w:val="es-ES" w:eastAsia="zh-CN"/>
-        </w:rPr>
-        <w:t xml:space="preserve"> con un tamaño de </w:t>
-      </w:r>
-      <w:r>
-        <w:rPr>
-          <w:rFonts w:ascii="Arial" w:hAnsi="Arial" w:cs="Arial"/>
-          <w:bCs/>
-          <w:color w:val="808080" w:themeColor="background1" w:themeShade="80"/>
-          <w:lang w:val="es-ES" w:eastAsia="zh-CN"/>
-        </w:rPr>
-        <w:t>8</w:t>
-      </w:r>
-      <w:r>
-        <w:rPr>
-          <w:rFonts w:ascii="Arial" w:hAnsi="Arial" w:cs="Arial"/>
-          <w:bCs/>
-          <w:color w:val="808080" w:themeColor="background1" w:themeShade="80"/>
-          <w:lang w:val="es-ES" w:eastAsia="zh-CN"/>
-        </w:rPr>
-        <w:t xml:space="preserve">. </w:t>
-      </w:r>
+        <w:t xml:space="preserve">Implemente el método de clase </w:t>
+      </w:r>
+      <w:proofErr w:type="spellStart"/>
+      <w:r>
+        <w:rPr>
+          <w:rFonts w:ascii="Arial" w:hAnsi="Arial" w:cs="Arial"/>
+          <w:bCs/>
+          <w:color w:val="808080" w:themeColor="background1" w:themeShade="80"/>
+          <w:lang w:val="es-ES" w:eastAsia="zh-CN"/>
+        </w:rPr>
+        <w:t>cantidadVehiculos</w:t>
+      </w:r>
+      <w:proofErr w:type="spellEnd"/>
+      <w:r>
+        <w:rPr>
+          <w:rFonts w:ascii="Arial" w:hAnsi="Arial" w:cs="Arial"/>
+          <w:bCs/>
+          <w:color w:val="808080" w:themeColor="background1" w:themeShade="80"/>
+          <w:lang w:val="es-ES" w:eastAsia="zh-CN"/>
+        </w:rPr>
+        <w:t xml:space="preserve">, el cual retorna la cantidad actual de vehículos creados hasta el momento (pista: guíese por la información que brinda el atributo </w:t>
+      </w:r>
+      <w:proofErr w:type="spellStart"/>
+      <w:r>
+        <w:rPr>
+          <w:rFonts w:ascii="Arial" w:hAnsi="Arial" w:cs="Arial"/>
+          <w:bCs/>
+          <w:color w:val="808080" w:themeColor="background1" w:themeShade="80"/>
+          <w:lang w:val="es-ES" w:eastAsia="zh-CN"/>
+        </w:rPr>
+        <w:t>posAnadir</w:t>
+      </w:r>
+      <w:proofErr w:type="spellEnd"/>
+      <w:r>
+        <w:rPr>
+          <w:rFonts w:ascii="Arial" w:hAnsi="Arial" w:cs="Arial"/>
+          <w:bCs/>
+          <w:color w:val="808080" w:themeColor="background1" w:themeShade="80"/>
+          <w:lang w:val="es-ES" w:eastAsia="zh-CN"/>
+        </w:rPr>
+        <w:t>).</w:t>
+      </w:r>
+    </w:p>
+    <w:p>
+      <w:pPr>
+        <w:pStyle w:val="NormalWeb"/>
+        <w:spacing w:before="0" w:beforeAutospacing="0" w:after="0" w:afterAutospacing="0"/>
+        <w:jc w:val="both"/>
+        <w:rPr>
+          <w:rFonts w:ascii="Arial" w:hAnsi="Arial" w:cs="Arial"/>
+          <w:bCs/>
+          <w:color w:val="808080" w:themeColor="background1" w:themeShade="80"/>
+          <w:lang w:val="es-ES" w:eastAsia="zh-CN"/>
+        </w:rPr>
+      </w:pPr>
+    </w:p>
+    <w:p>
+      <w:pPr>
+        <w:jc w:val="both"/>
+        <w:rPr>
+          <w:rStyle w:val="Tablanormal41"/>
+          <w:bCs w:val="0"/>
+          <w:i w:val="0"/>
+          <w:color w:val="17365D" w:themeColor="text2" w:themeShade="BF"/>
+          <w:lang w:val="es-CO" w:eastAsia="en-US"/>
+        </w:rPr>
+      </w:pPr>
+      <w:r>
+        <w:rPr>
+          <w:rStyle w:val="Tablanormal41"/>
+          <w:bCs w:val="0"/>
+          <w:i w:val="0"/>
+          <w:color w:val="17365D" w:themeColor="text2" w:themeShade="BF"/>
+          <w:lang w:val="es-CO" w:eastAsia="en-US"/>
+        </w:rPr>
+        <w:t>Sobre la clase Sensor parte 1</w:t>
+      </w:r>
+    </w:p>
+    <w:p>
+      <w:pPr>
+        <w:jc w:val="both"/>
+        <w:rPr>
+          <w:rStyle w:val="Tablanormal41"/>
+          <w:bCs w:val="0"/>
+          <w:i w:val="0"/>
+          <w:color w:val="17365D" w:themeColor="text2" w:themeShade="BF"/>
+          <w:lang w:val="es-CO" w:eastAsia="en-US"/>
+        </w:rPr>
+      </w:pPr>
     </w:p>
     <w:p>
       <w:pPr>
@@ -1692,73 +1617,19 @@
           <w:rFonts w:ascii="Arial" w:hAnsi="Arial" w:cs="Arial"/>
           <w:bCs/>
           <w:color w:val="808080" w:themeColor="background1" w:themeShade="80"/>
-          <w:lang w:val="es-ES" w:eastAsia="zh-CN"/>
-        </w:rPr>
-      </w:pPr>
-      <w:r>
-        <w:rPr>
-          <w:rFonts w:ascii="Arial" w:hAnsi="Arial" w:cs="Arial"/>
-          <w:bCs/>
-          <w:color w:val="808080" w:themeColor="background1" w:themeShade="80"/>
-          <w:lang w:val="es-ES" w:eastAsia="zh-CN"/>
-        </w:rPr>
-        <w:t>Implemente el atributo de clase “</w:t>
-      </w:r>
-      <w:proofErr w:type="spellStart"/>
-      <w:r>
-        <w:rPr>
-          <w:rFonts w:ascii="Arial" w:hAnsi="Arial" w:cs="Arial"/>
-          <w:bCs/>
-          <w:color w:val="808080" w:themeColor="background1" w:themeShade="80"/>
-          <w:lang w:val="es-ES" w:eastAsia="zh-CN"/>
-        </w:rPr>
-        <w:t>tamano</w:t>
-      </w:r>
-      <w:proofErr w:type="spellEnd"/>
-      <w:r>
-        <w:rPr>
-          <w:rFonts w:ascii="Arial" w:hAnsi="Arial" w:cs="Arial"/>
-          <w:bCs/>
-          <w:color w:val="808080" w:themeColor="background1" w:themeShade="80"/>
-          <w:lang w:val="es-ES" w:eastAsia="zh-CN"/>
-        </w:rPr>
-        <w:t xml:space="preserve">” e inicialícelo con un valor de </w:t>
-      </w:r>
-      <w:r>
-        <w:rPr>
-          <w:rFonts w:ascii="Arial" w:hAnsi="Arial" w:cs="Arial"/>
-          <w:bCs/>
-          <w:color w:val="808080" w:themeColor="background1" w:themeShade="80"/>
-          <w:lang w:val="es-ES" w:eastAsia="zh-CN"/>
-        </w:rPr>
-        <w:t>8</w:t>
-      </w:r>
-      <w:r>
-        <w:rPr>
-          <w:rFonts w:ascii="Arial" w:hAnsi="Arial" w:cs="Arial"/>
-          <w:bCs/>
-          <w:color w:val="808080" w:themeColor="background1" w:themeShade="80"/>
-          <w:lang w:val="es-ES" w:eastAsia="zh-CN"/>
-        </w:rPr>
-        <w:t xml:space="preserve">. Este atributo servirá para indicar, hasta cuantos </w:t>
-      </w:r>
-      <w:r>
-        <w:rPr>
-          <w:rFonts w:ascii="Arial" w:hAnsi="Arial" w:cs="Arial"/>
-          <w:bCs/>
-          <w:color w:val="808080" w:themeColor="background1" w:themeShade="80"/>
-          <w:lang w:val="es-ES" w:eastAsia="zh-CN"/>
-        </w:rPr>
-        <w:t>sensores</w:t>
-      </w:r>
-      <w:r>
-        <w:rPr>
-          <w:rFonts w:ascii="Arial" w:hAnsi="Arial" w:cs="Arial"/>
-          <w:bCs/>
-          <w:color w:val="808080" w:themeColor="background1" w:themeShade="80"/>
-          <w:lang w:val="es-ES" w:eastAsia="zh-CN"/>
-        </w:rPr>
-        <w:t xml:space="preserve"> se pueden crear.</w:t>
+          <w:highlight w:val="yellow"/>
+          <w:lang w:val="es-ES" w:eastAsia="zh-CN"/>
+        </w:rPr>
+      </w:pPr>
+      <w:r>
+        <w:rPr>
+          <w:rFonts w:ascii="Arial" w:hAnsi="Arial" w:cs="Arial"/>
+          <w:bCs/>
+          <w:color w:val="808080" w:themeColor="background1" w:themeShade="80"/>
+          <w:highlight w:val="yellow"/>
+          <w:lang w:val="es-ES" w:eastAsia="zh-CN"/>
+        </w:rPr>
+        <w:t>Implemente los atributos de instancias tal cual se describe en el diagrama de clases.</w:t>
       </w:r>
     </w:p>
     <w:p>
@@ -1782,35 +1653,17 @@
           <w:rFonts w:ascii="Arial" w:hAnsi="Arial" w:cs="Arial"/>
           <w:bCs/>
           <w:color w:val="808080" w:themeColor="background1" w:themeShade="80"/>
+          <w:highlight w:val="yellow"/>
           <w:lang w:val="es-ES" w:eastAsia="zh-CN"/>
         </w:rPr>
         <w:t>Implemente el atributo de clase “</w:t>
       </w:r>
-      <w:proofErr w:type="spellStart"/>
-      <w:r>
-        <w:rPr>
-          <w:rFonts w:ascii="Arial" w:hAnsi="Arial" w:cs="Arial"/>
-          <w:bCs/>
-          <w:color w:val="808080" w:themeColor="background1" w:themeShade="80"/>
-          <w:lang w:val="es-ES" w:eastAsia="zh-CN"/>
-        </w:rPr>
-        <w:t>posAnadir</w:t>
-      </w:r>
-      <w:proofErr w:type="spellEnd"/>
-      <w:r>
-        <w:rPr>
-          <w:rFonts w:ascii="Arial" w:hAnsi="Arial" w:cs="Arial"/>
-          <w:bCs/>
-          <w:color w:val="808080" w:themeColor="background1" w:themeShade="80"/>
-          <w:lang w:val="es-ES" w:eastAsia="zh-CN"/>
-        </w:rPr>
-        <w:t>” e inicialícelo con un valor de 0. Este atributo servirá para indicar, en que posición del arreglo “</w:t>
-      </w:r>
-      <w:r>
-        <w:rPr>
-          <w:rFonts w:ascii="Arial" w:hAnsi="Arial" w:cs="Arial"/>
-          <w:bCs/>
-          <w:color w:val="808080" w:themeColor="background1" w:themeShade="80"/>
+      <w:r>
+        <w:rPr>
+          <w:rFonts w:ascii="Arial" w:hAnsi="Arial" w:cs="Arial"/>
+          <w:bCs/>
+          <w:color w:val="808080" w:themeColor="background1" w:themeShade="80"/>
+          <w:highlight w:val="yellow"/>
           <w:lang w:val="es-ES" w:eastAsia="zh-CN"/>
         </w:rPr>
         <w:t>sensores</w:t>
@@ -1820,27 +1673,129 @@
           <w:rFonts w:ascii="Arial" w:hAnsi="Arial" w:cs="Arial"/>
           <w:bCs/>
           <w:color w:val="808080" w:themeColor="background1" w:themeShade="80"/>
-          <w:lang w:val="es-ES" w:eastAsia="zh-CN"/>
-        </w:rPr>
-        <w:t xml:space="preserve">” se deberá añadir las nuevas instancias </w:t>
-      </w:r>
-      <w:r>
-        <w:rPr>
-          <w:rFonts w:ascii="Arial" w:hAnsi="Arial" w:cs="Arial"/>
-          <w:bCs/>
-          <w:color w:val="808080" w:themeColor="background1" w:themeShade="80"/>
-          <w:lang w:val="es-ES" w:eastAsia="zh-CN"/>
-        </w:rPr>
-        <w:t xml:space="preserve">de sensores </w:t>
-      </w:r>
-      <w:r>
-        <w:rPr>
-          <w:rFonts w:ascii="Arial" w:hAnsi="Arial" w:cs="Arial"/>
-          <w:bCs/>
-          <w:color w:val="808080" w:themeColor="background1" w:themeShade="80"/>
-          <w:lang w:val="es-ES" w:eastAsia="zh-CN"/>
-        </w:rPr>
-        <w:t>que se van creando.</w:t>
+          <w:highlight w:val="yellow"/>
+          <w:lang w:val="es-ES" w:eastAsia="zh-CN"/>
+        </w:rPr>
+        <w:t>” (</w:t>
+      </w:r>
+      <w:r>
+        <w:rPr>
+          <w:rFonts w:ascii="Arial" w:hAnsi="Arial" w:cs="Arial"/>
+          <w:b/>
+          <w:color w:val="808080" w:themeColor="background1" w:themeShade="80"/>
+          <w:highlight w:val="yellow"/>
+          <w:lang w:val="es-ES" w:eastAsia="zh-CN"/>
+        </w:rPr>
+        <w:t>arreglo</w:t>
+      </w:r>
+      <w:r>
+        <w:rPr>
+          <w:rFonts w:ascii="Arial" w:hAnsi="Arial" w:cs="Arial"/>
+          <w:b/>
+          <w:color w:val="808080" w:themeColor="background1" w:themeShade="80"/>
+          <w:highlight w:val="yellow"/>
+          <w:lang w:val="es-ES" w:eastAsia="zh-CN"/>
+        </w:rPr>
+        <w:t xml:space="preserve"> estático</w:t>
+      </w:r>
+      <w:r>
+        <w:rPr>
+          <w:rFonts w:ascii="Arial" w:hAnsi="Arial" w:cs="Arial"/>
+          <w:bCs/>
+          <w:color w:val="808080" w:themeColor="background1" w:themeShade="80"/>
+          <w:highlight w:val="yellow"/>
+          <w:lang w:val="es-ES" w:eastAsia="zh-CN"/>
+        </w:rPr>
+        <w:t xml:space="preserve">), el cual almacenará hasta </w:t>
+      </w:r>
+      <w:r>
+        <w:rPr>
+          <w:rFonts w:ascii="Arial" w:hAnsi="Arial" w:cs="Arial"/>
+          <w:bCs/>
+          <w:color w:val="808080" w:themeColor="background1" w:themeShade="80"/>
+          <w:highlight w:val="yellow"/>
+          <w:lang w:val="es-ES" w:eastAsia="zh-CN"/>
+        </w:rPr>
+        <w:t>8</w:t>
+      </w:r>
+      <w:r>
+        <w:rPr>
+          <w:rFonts w:ascii="Arial" w:hAnsi="Arial" w:cs="Arial"/>
+          <w:bCs/>
+          <w:color w:val="808080" w:themeColor="background1" w:themeShade="80"/>
+          <w:highlight w:val="yellow"/>
+          <w:lang w:val="es-ES" w:eastAsia="zh-CN"/>
+        </w:rPr>
+        <w:t xml:space="preserve"> </w:t>
+      </w:r>
+      <w:r>
+        <w:rPr>
+          <w:rFonts w:ascii="Arial" w:hAnsi="Arial" w:cs="Arial"/>
+          <w:bCs/>
+          <w:color w:val="808080" w:themeColor="background1" w:themeShade="80"/>
+          <w:highlight w:val="yellow"/>
+          <w:lang w:val="es-ES" w:eastAsia="zh-CN"/>
+        </w:rPr>
+        <w:t>sensores</w:t>
+      </w:r>
+      <w:r>
+        <w:rPr>
+          <w:rFonts w:ascii="Arial" w:hAnsi="Arial" w:cs="Arial"/>
+          <w:bCs/>
+          <w:color w:val="808080" w:themeColor="background1" w:themeShade="80"/>
+          <w:highlight w:val="yellow"/>
+          <w:lang w:val="es-ES" w:eastAsia="zh-CN"/>
+        </w:rPr>
+        <w:t xml:space="preserve">. </w:t>
+      </w:r>
+      <w:r>
+        <w:rPr>
+          <w:rFonts w:ascii="Arial" w:hAnsi="Arial" w:cs="Arial"/>
+          <w:bCs/>
+          <w:color w:val="808080" w:themeColor="background1" w:themeShade="80"/>
+          <w:highlight w:val="yellow"/>
+          <w:lang w:val="es-ES" w:eastAsia="zh-CN"/>
+        </w:rPr>
+        <w:t>Inicialice el arreglo</w:t>
+      </w:r>
+      <w:r>
+        <w:rPr>
+          <w:rFonts w:ascii="Arial" w:hAnsi="Arial" w:cs="Arial"/>
+          <w:bCs/>
+          <w:color w:val="808080" w:themeColor="background1" w:themeShade="80"/>
+          <w:highlight w:val="yellow"/>
+          <w:lang w:val="es-ES" w:eastAsia="zh-CN"/>
+        </w:rPr>
+        <w:t xml:space="preserve"> con un tamaño de </w:t>
+      </w:r>
+      <w:r>
+        <w:rPr>
+          <w:rFonts w:ascii="Arial" w:hAnsi="Arial" w:cs="Arial"/>
+          <w:bCs/>
+          <w:color w:val="808080" w:themeColor="background1" w:themeShade="80"/>
+          <w:highlight w:val="yellow"/>
+          <w:lang w:val="es-ES" w:eastAsia="zh-CN"/>
+        </w:rPr>
+        <w:t>8</w:t>
+      </w:r>
+      <w:r>
+        <w:rPr>
+          <w:rFonts w:ascii="Arial" w:hAnsi="Arial" w:cs="Arial"/>
+          <w:bCs/>
+          <w:color w:val="808080" w:themeColor="background1" w:themeShade="80"/>
+          <w:highlight w:val="yellow"/>
+          <w:lang w:val="es-ES" w:eastAsia="zh-CN"/>
+        </w:rPr>
+        <w:t>.</w:t>
+      </w:r>
+      <w:r>
+        <w:rPr>
+          <w:rFonts w:ascii="Arial" w:hAnsi="Arial" w:cs="Arial"/>
+          <w:bCs/>
+          <w:color w:val="808080" w:themeColor="background1" w:themeShade="80"/>
+          <w:lang w:val="es-ES" w:eastAsia="zh-CN"/>
+        </w:rPr>
+        <w:t xml:space="preserve"> </w:t>
       </w:r>
     </w:p>
     <w:p>
@@ -1856,17 +1811,81 @@
           <w:rFonts w:ascii="Arial" w:hAnsi="Arial" w:cs="Arial"/>
           <w:bCs/>
           <w:color w:val="808080" w:themeColor="background1" w:themeShade="80"/>
-          <w:lang w:val="es-ES" w:eastAsia="zh-CN"/>
-        </w:rPr>
-      </w:pPr>
-      <w:r>
-        <w:rPr>
-          <w:rFonts w:ascii="Arial" w:hAnsi="Arial" w:cs="Arial"/>
-          <w:bCs/>
-          <w:color w:val="808080" w:themeColor="background1" w:themeShade="80"/>
-          <w:lang w:val="es-ES" w:eastAsia="zh-CN"/>
-        </w:rPr>
-        <w:t>Implemente el constructor vacío que no haga nada.</w:t>
+          <w:highlight w:val="yellow"/>
+          <w:lang w:val="es-ES" w:eastAsia="zh-CN"/>
+        </w:rPr>
+      </w:pPr>
+      <w:r>
+        <w:rPr>
+          <w:rFonts w:ascii="Arial" w:hAnsi="Arial" w:cs="Arial"/>
+          <w:bCs/>
+          <w:color w:val="808080" w:themeColor="background1" w:themeShade="80"/>
+          <w:highlight w:val="yellow"/>
+          <w:lang w:val="es-ES" w:eastAsia="zh-CN"/>
+        </w:rPr>
+        <w:t>Implemente el atributo de clase “</w:t>
+      </w:r>
+      <w:proofErr w:type="spellStart"/>
+      <w:r>
+        <w:rPr>
+          <w:rFonts w:ascii="Arial" w:hAnsi="Arial" w:cs="Arial"/>
+          <w:bCs/>
+          <w:color w:val="808080" w:themeColor="background1" w:themeShade="80"/>
+          <w:highlight w:val="yellow"/>
+          <w:lang w:val="es-ES" w:eastAsia="zh-CN"/>
+        </w:rPr>
+        <w:t>tamano</w:t>
+      </w:r>
+      <w:proofErr w:type="spellEnd"/>
+      <w:r>
+        <w:rPr>
+          <w:rFonts w:ascii="Arial" w:hAnsi="Arial" w:cs="Arial"/>
+          <w:bCs/>
+          <w:color w:val="808080" w:themeColor="background1" w:themeShade="80"/>
+          <w:highlight w:val="yellow"/>
+          <w:lang w:val="es-ES" w:eastAsia="zh-CN"/>
+        </w:rPr>
+        <w:t xml:space="preserve">” e inicialícelo con un valor de </w:t>
+      </w:r>
+      <w:r>
+        <w:rPr>
+          <w:rFonts w:ascii="Arial" w:hAnsi="Arial" w:cs="Arial"/>
+          <w:bCs/>
+          <w:color w:val="808080" w:themeColor="background1" w:themeShade="80"/>
+          <w:highlight w:val="yellow"/>
+          <w:lang w:val="es-ES" w:eastAsia="zh-CN"/>
+        </w:rPr>
+        <w:t>8</w:t>
+      </w:r>
+      <w:r>
+        <w:rPr>
+          <w:rFonts w:ascii="Arial" w:hAnsi="Arial" w:cs="Arial"/>
+          <w:bCs/>
+          <w:color w:val="808080" w:themeColor="background1" w:themeShade="80"/>
+          <w:highlight w:val="yellow"/>
+          <w:lang w:val="es-ES" w:eastAsia="zh-CN"/>
+        </w:rPr>
+        <w:t xml:space="preserve">. Este atributo servirá para indicar, hasta cuantos </w:t>
+      </w:r>
+      <w:r>
+        <w:rPr>
+          <w:rFonts w:ascii="Arial" w:hAnsi="Arial" w:cs="Arial"/>
+          <w:bCs/>
+          <w:color w:val="808080" w:themeColor="background1" w:themeShade="80"/>
+          <w:highlight w:val="yellow"/>
+          <w:lang w:val="es-ES" w:eastAsia="zh-CN"/>
+        </w:rPr>
+        <w:t>sensores</w:t>
+      </w:r>
+      <w:r>
+        <w:rPr>
+          <w:rFonts w:ascii="Arial" w:hAnsi="Arial" w:cs="Arial"/>
+          <w:bCs/>
+          <w:color w:val="808080" w:themeColor="background1" w:themeShade="80"/>
+          <w:highlight w:val="yellow"/>
+          <w:lang w:val="es-ES" w:eastAsia="zh-CN"/>
+        </w:rPr>
+        <w:t xml:space="preserve"> se pueden crear.</w:t>
       </w:r>
     </w:p>
     <w:p>
@@ -1882,35 +1901,81 @@
           <w:rFonts w:ascii="Arial" w:hAnsi="Arial" w:cs="Arial"/>
           <w:bCs/>
           <w:color w:val="808080" w:themeColor="background1" w:themeShade="80"/>
-          <w:lang w:val="es-ES" w:eastAsia="zh-CN"/>
-        </w:rPr>
-      </w:pPr>
-      <w:r>
-        <w:rPr>
-          <w:rFonts w:ascii="Arial" w:hAnsi="Arial" w:cs="Arial"/>
-          <w:bCs/>
-          <w:color w:val="808080" w:themeColor="background1" w:themeShade="80"/>
-          <w:lang w:val="es-ES" w:eastAsia="zh-CN"/>
-        </w:rPr>
-        <w:t xml:space="preserve">Implemente el constructor de </w:t>
-      </w:r>
-      <w:r>
-        <w:rPr>
-          <w:rFonts w:ascii="Arial" w:hAnsi="Arial" w:cs="Arial"/>
-          <w:bCs/>
-          <w:color w:val="808080" w:themeColor="background1" w:themeShade="80"/>
-          <w:lang w:val="es-ES" w:eastAsia="zh-CN"/>
-        </w:rPr>
-        <w:t>2</w:t>
-      </w:r>
-      <w:r>
-        <w:rPr>
-          <w:rFonts w:ascii="Arial" w:hAnsi="Arial" w:cs="Arial"/>
-          <w:bCs/>
-          <w:color w:val="808080" w:themeColor="background1" w:themeShade="80"/>
-          <w:lang w:val="es-ES" w:eastAsia="zh-CN"/>
-        </w:rPr>
-        <w:t xml:space="preserve"> parámetros que asigna los valores correspondientes a los atributos correspondientes.</w:t>
+          <w:highlight w:val="yellow"/>
+          <w:lang w:val="es-ES" w:eastAsia="zh-CN"/>
+        </w:rPr>
+      </w:pPr>
+      <w:r>
+        <w:rPr>
+          <w:rFonts w:ascii="Arial" w:hAnsi="Arial" w:cs="Arial"/>
+          <w:bCs/>
+          <w:color w:val="808080" w:themeColor="background1" w:themeShade="80"/>
+          <w:highlight w:val="yellow"/>
+          <w:lang w:val="es-ES" w:eastAsia="zh-CN"/>
+        </w:rPr>
+        <w:t>Implemente el atributo de clase “</w:t>
+      </w:r>
+      <w:proofErr w:type="spellStart"/>
+      <w:r>
+        <w:rPr>
+          <w:rFonts w:ascii="Arial" w:hAnsi="Arial" w:cs="Arial"/>
+          <w:bCs/>
+          <w:color w:val="808080" w:themeColor="background1" w:themeShade="80"/>
+          <w:highlight w:val="yellow"/>
+          <w:lang w:val="es-ES" w:eastAsia="zh-CN"/>
+        </w:rPr>
+        <w:t>posAnadir</w:t>
+      </w:r>
+      <w:proofErr w:type="spellEnd"/>
+      <w:r>
+        <w:rPr>
+          <w:rFonts w:ascii="Arial" w:hAnsi="Arial" w:cs="Arial"/>
+          <w:bCs/>
+          <w:color w:val="808080" w:themeColor="background1" w:themeShade="80"/>
+          <w:highlight w:val="yellow"/>
+          <w:lang w:val="es-ES" w:eastAsia="zh-CN"/>
+        </w:rPr>
+        <w:t>” e inicialícelo con un valor de 0. Este atributo servirá para indicar, en que posición del arreglo “</w:t>
+      </w:r>
+      <w:r>
+        <w:rPr>
+          <w:rFonts w:ascii="Arial" w:hAnsi="Arial" w:cs="Arial"/>
+          <w:bCs/>
+          <w:color w:val="808080" w:themeColor="background1" w:themeShade="80"/>
+          <w:highlight w:val="yellow"/>
+          <w:lang w:val="es-ES" w:eastAsia="zh-CN"/>
+        </w:rPr>
+        <w:t>sensores</w:t>
+      </w:r>
+      <w:r>
+        <w:rPr>
+          <w:rFonts w:ascii="Arial" w:hAnsi="Arial" w:cs="Arial"/>
+          <w:bCs/>
+          <w:color w:val="808080" w:themeColor="background1" w:themeShade="80"/>
+          <w:highlight w:val="yellow"/>
+          <w:lang w:val="es-ES" w:eastAsia="zh-CN"/>
+        </w:rPr>
+        <w:t xml:space="preserve">” se deberá añadir las nuevas instancias </w:t>
+      </w:r>
+      <w:r>
+        <w:rPr>
+          <w:rFonts w:ascii="Arial" w:hAnsi="Arial" w:cs="Arial"/>
+          <w:bCs/>
+          <w:color w:val="808080" w:themeColor="background1" w:themeShade="80"/>
+          <w:highlight w:val="yellow"/>
+          <w:lang w:val="es-ES" w:eastAsia="zh-CN"/>
+        </w:rPr>
+        <w:t xml:space="preserve">de sensores </w:t>
+      </w:r>
+      <w:r>
+        <w:rPr>
+          <w:rFonts w:ascii="Arial" w:hAnsi="Arial" w:cs="Arial"/>
+          <w:bCs/>
+          <w:color w:val="808080" w:themeColor="background1" w:themeShade="80"/>
+          <w:highlight w:val="yellow"/>
+          <w:lang w:val="es-ES" w:eastAsia="zh-CN"/>
+        </w:rPr>
+        <w:t>que se van creando.</w:t>
       </w:r>
     </w:p>
     <w:p>
@@ -1926,58 +1991,20 @@
           <w:rFonts w:ascii="Arial" w:hAnsi="Arial" w:cs="Arial"/>
           <w:bCs/>
           <w:color w:val="808080" w:themeColor="background1" w:themeShade="80"/>
-          <w:lang w:val="es-ES" w:eastAsia="zh-CN"/>
-        </w:rPr>
-      </w:pPr>
-      <w:r>
-        <w:rPr>
-          <w:rFonts w:ascii="Arial" w:hAnsi="Arial" w:cs="Arial"/>
-          <w:bCs/>
-          <w:color w:val="808080" w:themeColor="background1" w:themeShade="80"/>
+          <w:highlight w:val="yellow"/>
+          <w:lang w:val="es-ES" w:eastAsia="zh-CN"/>
+        </w:rPr>
+      </w:pPr>
+      <w:r>
+        <w:rPr>
+          <w:rFonts w:ascii="Arial" w:hAnsi="Arial" w:cs="Arial"/>
+          <w:bCs/>
+          <w:color w:val="808080" w:themeColor="background1" w:themeShade="80"/>
+          <w:highlight w:val="yellow"/>
           <w:lang w:val="es-ES" w:eastAsia="zh-CN"/>
         </w:rPr>
         <w:lastRenderedPageBreak/>
-        <w:t xml:space="preserve">Implemente todos los métodos </w:t>
-      </w:r>
-      <w:proofErr w:type="spellStart"/>
-      <w:r>
-        <w:rPr>
-          <w:rFonts w:ascii="Arial" w:hAnsi="Arial" w:cs="Arial"/>
-          <w:bCs/>
-          <w:color w:val="808080" w:themeColor="background1" w:themeShade="80"/>
-          <w:lang w:val="es-ES" w:eastAsia="zh-CN"/>
-        </w:rPr>
-        <w:t>get</w:t>
-      </w:r>
-      <w:proofErr w:type="spellEnd"/>
-      <w:r>
-        <w:rPr>
-          <w:rFonts w:ascii="Arial" w:hAnsi="Arial" w:cs="Arial"/>
-          <w:bCs/>
-          <w:color w:val="808080" w:themeColor="background1" w:themeShade="80"/>
-          <w:lang w:val="es-ES" w:eastAsia="zh-CN"/>
-        </w:rPr>
-        <w:t xml:space="preserve"> y </w:t>
-      </w:r>
-      <w:proofErr w:type="gramStart"/>
-      <w:r>
-        <w:rPr>
-          <w:rFonts w:ascii="Arial" w:hAnsi="Arial" w:cs="Arial"/>
-          <w:bCs/>
-          <w:color w:val="808080" w:themeColor="background1" w:themeShade="80"/>
-          <w:lang w:val="es-ES" w:eastAsia="zh-CN"/>
-        </w:rPr>
-        <w:t>set correspondientes</w:t>
-      </w:r>
-      <w:proofErr w:type="gramEnd"/>
-      <w:r>
-        <w:rPr>
-          <w:rFonts w:ascii="Arial" w:hAnsi="Arial" w:cs="Arial"/>
-          <w:bCs/>
-          <w:color w:val="808080" w:themeColor="background1" w:themeShade="80"/>
-          <w:lang w:val="es-ES" w:eastAsia="zh-CN"/>
-        </w:rPr>
-        <w:t xml:space="preserve"> (no se colocaron en el diagrama de clases para que no quedara muy recargado).</w:t>
+        <w:t>Implemente el constructor vacío que no haga nada.</w:t>
       </w:r>
     </w:p>
     <w:p>
@@ -1993,161 +2020,40 @@
           <w:rFonts w:ascii="Arial" w:hAnsi="Arial" w:cs="Arial"/>
           <w:bCs/>
           <w:color w:val="808080" w:themeColor="background1" w:themeShade="80"/>
-          <w:lang w:val="es-ES" w:eastAsia="zh-CN"/>
-        </w:rPr>
-      </w:pPr>
-      <w:r>
-        <w:rPr>
-          <w:rFonts w:ascii="Arial" w:hAnsi="Arial" w:cs="Arial"/>
-          <w:bCs/>
-          <w:color w:val="808080" w:themeColor="background1" w:themeShade="80"/>
-          <w:lang w:val="es-ES" w:eastAsia="zh-CN"/>
-        </w:rPr>
-        <w:t xml:space="preserve">Implemente el método de instancia </w:t>
-      </w:r>
-      <w:proofErr w:type="spellStart"/>
-      <w:r>
-        <w:rPr>
-          <w:rFonts w:ascii="Arial" w:hAnsi="Arial" w:cs="Arial"/>
-          <w:bCs/>
-          <w:color w:val="808080" w:themeColor="background1" w:themeShade="80"/>
-          <w:lang w:val="es-ES" w:eastAsia="zh-CN"/>
-        </w:rPr>
-        <w:t>toString</w:t>
-      </w:r>
-      <w:proofErr w:type="spellEnd"/>
-      <w:r>
-        <w:rPr>
-          <w:rFonts w:ascii="Arial" w:hAnsi="Arial" w:cs="Arial"/>
-          <w:bCs/>
-          <w:color w:val="808080" w:themeColor="background1" w:themeShade="80"/>
-          <w:lang w:val="es-ES" w:eastAsia="zh-CN"/>
-        </w:rPr>
-        <w:t xml:space="preserve"> el cual devolverá </w:t>
-      </w:r>
-      <w:proofErr w:type="spellStart"/>
-      <w:r>
-        <w:rPr>
-          <w:rFonts w:ascii="Arial" w:hAnsi="Arial" w:cs="Arial"/>
-          <w:bCs/>
-          <w:color w:val="808080" w:themeColor="background1" w:themeShade="80"/>
-          <w:lang w:val="es-ES" w:eastAsia="zh-CN"/>
-        </w:rPr>
-        <w:t>unString</w:t>
-      </w:r>
-      <w:proofErr w:type="spellEnd"/>
-      <w:r>
-        <w:rPr>
-          <w:rFonts w:ascii="Arial" w:hAnsi="Arial" w:cs="Arial"/>
-          <w:bCs/>
-          <w:color w:val="808080" w:themeColor="background1" w:themeShade="80"/>
-          <w:lang w:val="es-ES" w:eastAsia="zh-CN"/>
-        </w:rPr>
-        <w:t xml:space="preserve"> con la información interna del </w:t>
-      </w:r>
-      <w:r>
-        <w:rPr>
-          <w:rFonts w:ascii="Arial" w:hAnsi="Arial" w:cs="Arial"/>
-          <w:bCs/>
-          <w:color w:val="808080" w:themeColor="background1" w:themeShade="80"/>
-          <w:lang w:val="es-ES" w:eastAsia="zh-CN"/>
-        </w:rPr>
-        <w:t>sensor</w:t>
-      </w:r>
-      <w:r>
-        <w:rPr>
-          <w:rFonts w:ascii="Arial" w:hAnsi="Arial" w:cs="Arial"/>
-          <w:bCs/>
-          <w:color w:val="808080" w:themeColor="background1" w:themeShade="80"/>
-          <w:lang w:val="es-ES" w:eastAsia="zh-CN"/>
-        </w:rPr>
-        <w:t xml:space="preserve"> (su </w:t>
-      </w:r>
-      <w:r>
-        <w:rPr>
-          <w:rFonts w:ascii="Arial" w:hAnsi="Arial" w:cs="Arial"/>
-          <w:bCs/>
-          <w:color w:val="808080" w:themeColor="background1" w:themeShade="80"/>
-          <w:lang w:val="es-ES" w:eastAsia="zh-CN"/>
-        </w:rPr>
-        <w:t>tipo y valor</w:t>
-      </w:r>
-      <w:r>
-        <w:rPr>
-          <w:rFonts w:ascii="Arial" w:hAnsi="Arial" w:cs="Arial"/>
-          <w:bCs/>
-          <w:color w:val="808080" w:themeColor="background1" w:themeShade="80"/>
-          <w:lang w:val="es-ES" w:eastAsia="zh-CN"/>
-        </w:rPr>
-        <w:t>).</w:t>
-      </w:r>
-    </w:p>
-    <w:p>
-      <w:pPr>
-        <w:pStyle w:val="NormalWeb"/>
-        <w:spacing w:before="0" w:beforeAutospacing="0" w:after="0" w:afterAutospacing="0"/>
-        <w:jc w:val="both"/>
-        <w:rPr>
-          <w:rFonts w:ascii="Arial" w:hAnsi="Arial" w:cs="Arial"/>
-          <w:bCs/>
-          <w:color w:val="808080" w:themeColor="background1" w:themeShade="80"/>
-          <w:lang w:val="es-ES" w:eastAsia="zh-CN"/>
-        </w:rPr>
-      </w:pPr>
-    </w:p>
-    <w:p>
-      <w:pPr>
-        <w:jc w:val="both"/>
-        <w:rPr>
-          <w:rStyle w:val="Tablanormal41"/>
-          <w:bCs w:val="0"/>
-          <w:i w:val="0"/>
-          <w:color w:val="17365D" w:themeColor="text2" w:themeShade="BF"/>
-          <w:lang w:val="es-CO" w:eastAsia="en-US"/>
-        </w:rPr>
-      </w:pPr>
-      <w:r>
-        <w:rPr>
-          <w:rStyle w:val="Tablanormal41"/>
-          <w:bCs w:val="0"/>
-          <w:i w:val="0"/>
-          <w:color w:val="17365D" w:themeColor="text2" w:themeShade="BF"/>
-          <w:lang w:val="es-CO" w:eastAsia="en-US"/>
-        </w:rPr>
-        <w:t xml:space="preserve">Sobre la clase </w:t>
-      </w:r>
-      <w:r>
-        <w:rPr>
-          <w:rStyle w:val="Tablanormal41"/>
-          <w:bCs w:val="0"/>
-          <w:i w:val="0"/>
-          <w:color w:val="17365D" w:themeColor="text2" w:themeShade="BF"/>
-          <w:lang w:val="es-CO" w:eastAsia="en-US"/>
-        </w:rPr>
-        <w:t>Sensor</w:t>
-      </w:r>
-      <w:r>
-        <w:rPr>
-          <w:rStyle w:val="Tablanormal41"/>
-          <w:bCs w:val="0"/>
-          <w:i w:val="0"/>
-          <w:color w:val="17365D" w:themeColor="text2" w:themeShade="BF"/>
-          <w:lang w:val="es-CO" w:eastAsia="en-US"/>
-        </w:rPr>
-        <w:t xml:space="preserve"> parte 2</w:t>
-      </w:r>
-    </w:p>
-    <w:p>
-      <w:pPr>
-        <w:jc w:val="both"/>
-        <w:rPr>
-          <w:rStyle w:val="Tablanormal41"/>
-          <w:bCs w:val="0"/>
-          <w:i w:val="0"/>
-          <w:color w:val="17365D" w:themeColor="text2" w:themeShade="BF"/>
-          <w:lang w:val="es-CO" w:eastAsia="en-US"/>
-        </w:rPr>
-      </w:pPr>
+          <w:highlight w:val="yellow"/>
+          <w:lang w:val="es-ES" w:eastAsia="zh-CN"/>
+        </w:rPr>
+      </w:pPr>
+      <w:r>
+        <w:rPr>
+          <w:rFonts w:ascii="Arial" w:hAnsi="Arial" w:cs="Arial"/>
+          <w:bCs/>
+          <w:color w:val="808080" w:themeColor="background1" w:themeShade="80"/>
+          <w:highlight w:val="yellow"/>
+          <w:lang w:val="es-ES" w:eastAsia="zh-CN"/>
+        </w:rPr>
+        <w:t xml:space="preserve">Implemente el constructor de </w:t>
+      </w:r>
+      <w:r>
+        <w:rPr>
+          <w:rFonts w:ascii="Arial" w:hAnsi="Arial" w:cs="Arial"/>
+          <w:bCs/>
+          <w:color w:val="808080" w:themeColor="background1" w:themeShade="80"/>
+          <w:highlight w:val="yellow"/>
+          <w:lang w:val="es-ES" w:eastAsia="zh-CN"/>
+        </w:rPr>
+        <w:t>2</w:t>
+      </w:r>
+      <w:r>
+        <w:rPr>
+          <w:rFonts w:ascii="Arial" w:hAnsi="Arial" w:cs="Arial"/>
+          <w:bCs/>
+          <w:color w:val="808080" w:themeColor="background1" w:themeShade="80"/>
+          <w:highlight w:val="yellow"/>
+          <w:lang w:val="es-ES" w:eastAsia="zh-CN"/>
+        </w:rPr>
+        <w:t xml:space="preserve"> parámetros que asigna los valores correspondientes a los atributos correspondientes.</w:t>
+      </w:r>
     </w:p>
     <w:p>
       <w:pPr>
@@ -2170,63 +2076,10 @@
           <w:rFonts w:ascii="Arial" w:hAnsi="Arial" w:cs="Arial"/>
           <w:bCs/>
           <w:color w:val="808080" w:themeColor="background1" w:themeShade="80"/>
-          <w:lang w:val="es-ES" w:eastAsia="zh-CN"/>
-        </w:rPr>
-        <w:t xml:space="preserve">Cada vez que cree una nueva instancia de </w:t>
-      </w:r>
-      <w:r>
-        <w:rPr>
-          <w:rFonts w:ascii="Arial" w:hAnsi="Arial" w:cs="Arial"/>
-          <w:bCs/>
-          <w:color w:val="808080" w:themeColor="background1" w:themeShade="80"/>
-          <w:lang w:val="es-ES" w:eastAsia="zh-CN"/>
-        </w:rPr>
-        <w:t>sensor</w:t>
-      </w:r>
-      <w:r>
-        <w:rPr>
-          <w:rFonts w:ascii="Arial" w:hAnsi="Arial" w:cs="Arial"/>
-          <w:bCs/>
-          <w:color w:val="808080" w:themeColor="background1" w:themeShade="80"/>
-          <w:lang w:val="es-ES" w:eastAsia="zh-CN"/>
-        </w:rPr>
-        <w:t xml:space="preserve">, añádala al listado de </w:t>
-      </w:r>
-      <w:r>
-        <w:rPr>
-          <w:rFonts w:ascii="Arial" w:hAnsi="Arial" w:cs="Arial"/>
-          <w:bCs/>
-          <w:color w:val="808080" w:themeColor="background1" w:themeShade="80"/>
-          <w:lang w:val="es-ES" w:eastAsia="zh-CN"/>
-        </w:rPr>
-        <w:t>sensores</w:t>
-      </w:r>
-      <w:r>
-        <w:rPr>
-          <w:rFonts w:ascii="Arial" w:hAnsi="Arial" w:cs="Arial"/>
-          <w:bCs/>
-          <w:color w:val="808080" w:themeColor="background1" w:themeShade="80"/>
-          <w:lang w:val="es-ES" w:eastAsia="zh-CN"/>
-        </w:rPr>
-        <w:t xml:space="preserve"> de la clase </w:t>
-      </w:r>
-      <w:r>
-        <w:rPr>
-          <w:rFonts w:ascii="Arial" w:hAnsi="Arial" w:cs="Arial"/>
-          <w:bCs/>
-          <w:color w:val="808080" w:themeColor="background1" w:themeShade="80"/>
-          <w:lang w:val="es-ES" w:eastAsia="zh-CN"/>
-        </w:rPr>
-        <w:t>Sensor</w:t>
-      </w:r>
-      <w:r>
-        <w:rPr>
-          <w:rFonts w:ascii="Arial" w:hAnsi="Arial" w:cs="Arial"/>
-          <w:bCs/>
-          <w:color w:val="808080" w:themeColor="background1" w:themeShade="80"/>
-          <w:lang w:val="es-ES" w:eastAsia="zh-CN"/>
-        </w:rPr>
-        <w:t xml:space="preserve"> (utilice el atributo de clase </w:t>
+          <w:highlight w:val="yellow"/>
+          <w:lang w:val="es-ES" w:eastAsia="zh-CN"/>
+        </w:rPr>
+        <w:t xml:space="preserve">Implemente todos los métodos </w:t>
       </w:r>
       <w:proofErr w:type="spellStart"/>
       <w:r>
@@ -2234,9 +2087,10 @@
           <w:rFonts w:ascii="Arial" w:hAnsi="Arial" w:cs="Arial"/>
           <w:bCs/>
           <w:color w:val="808080" w:themeColor="background1" w:themeShade="80"/>
-          <w:lang w:val="es-ES" w:eastAsia="zh-CN"/>
-        </w:rPr>
-        <w:t>posAnadir</w:t>
+          <w:highlight w:val="yellow"/>
+          <w:lang w:val="es-ES" w:eastAsia="zh-CN"/>
+        </w:rPr>
+        <w:t>get</w:t>
       </w:r>
       <w:proofErr w:type="spellEnd"/>
       <w:r>
@@ -2244,38 +2098,32 @@
           <w:rFonts w:ascii="Arial" w:hAnsi="Arial" w:cs="Arial"/>
           <w:bCs/>
           <w:color w:val="808080" w:themeColor="background1" w:themeShade="80"/>
-          <w:lang w:val="es-ES" w:eastAsia="zh-CN"/>
-        </w:rPr>
-        <w:t xml:space="preserve">, para saber en qué posición añadirlo). Luego aumente en 1 el atributo </w:t>
-      </w:r>
-      <w:proofErr w:type="spellStart"/>
-      <w:r>
-        <w:rPr>
-          <w:rFonts w:ascii="Arial" w:hAnsi="Arial" w:cs="Arial"/>
-          <w:bCs/>
-          <w:color w:val="808080" w:themeColor="background1" w:themeShade="80"/>
-          <w:lang w:val="es-ES" w:eastAsia="zh-CN"/>
-        </w:rPr>
-        <w:t>postAnadir</w:t>
-      </w:r>
-      <w:proofErr w:type="spellEnd"/>
-      <w:r>
-        <w:rPr>
-          <w:rFonts w:ascii="Arial" w:hAnsi="Arial" w:cs="Arial"/>
-          <w:bCs/>
-          <w:color w:val="808080" w:themeColor="background1" w:themeShade="80"/>
-          <w:lang w:val="es-ES" w:eastAsia="zh-CN"/>
-        </w:rPr>
-        <w:t>.</w:t>
-      </w:r>
-      <w:r>
-        <w:rPr>
-          <w:rFonts w:ascii="Arial" w:hAnsi="Arial" w:cs="Arial"/>
-          <w:bCs/>
-          <w:color w:val="808080" w:themeColor="background1" w:themeShade="80"/>
-          <w:lang w:val="es-ES" w:eastAsia="zh-CN"/>
-        </w:rPr>
-        <w:t xml:space="preserve"> Haga las modificaciones a los constructores o métodos anteriores, que considere pertinentes para que el sistema funcione tal cual lo requerido.</w:t>
+          <w:highlight w:val="yellow"/>
+          <w:lang w:val="es-ES" w:eastAsia="zh-CN"/>
+        </w:rPr>
+        <w:t xml:space="preserve"> y </w:t>
+      </w:r>
+      <w:proofErr w:type="gramStart"/>
+      <w:r>
+        <w:rPr>
+          <w:rFonts w:ascii="Arial" w:hAnsi="Arial" w:cs="Arial"/>
+          <w:bCs/>
+          <w:color w:val="808080" w:themeColor="background1" w:themeShade="80"/>
+          <w:highlight w:val="yellow"/>
+          <w:lang w:val="es-ES" w:eastAsia="zh-CN"/>
+        </w:rPr>
+        <w:t>set correspondientes</w:t>
+      </w:r>
+      <w:proofErr w:type="gramEnd"/>
+      <w:r>
+        <w:rPr>
+          <w:rFonts w:ascii="Arial" w:hAnsi="Arial" w:cs="Arial"/>
+          <w:bCs/>
+          <w:color w:val="808080" w:themeColor="background1" w:themeShade="80"/>
+          <w:highlight w:val="yellow"/>
+          <w:lang w:val="es-ES" w:eastAsia="zh-CN"/>
+        </w:rPr>
+        <w:t xml:space="preserve"> (no se colocaron en el diagrama de clases para que no quedara muy recargado).</w:t>
       </w:r>
     </w:p>
     <w:p>
@@ -2291,17 +2139,19 @@
           <w:rFonts w:ascii="Arial" w:hAnsi="Arial" w:cs="Arial"/>
           <w:bCs/>
           <w:color w:val="808080" w:themeColor="background1" w:themeShade="80"/>
-          <w:lang w:val="es-ES" w:eastAsia="zh-CN"/>
-        </w:rPr>
-      </w:pPr>
-      <w:r>
-        <w:rPr>
-          <w:rFonts w:ascii="Arial" w:hAnsi="Arial" w:cs="Arial"/>
-          <w:bCs/>
-          <w:color w:val="808080" w:themeColor="background1" w:themeShade="80"/>
-          <w:lang w:val="es-ES" w:eastAsia="zh-CN"/>
-        </w:rPr>
-        <w:t xml:space="preserve">Implemente el método de clase </w:t>
+          <w:highlight w:val="yellow"/>
+          <w:lang w:val="es-ES" w:eastAsia="zh-CN"/>
+        </w:rPr>
+      </w:pPr>
+      <w:r>
+        <w:rPr>
+          <w:rFonts w:ascii="Arial" w:hAnsi="Arial" w:cs="Arial"/>
+          <w:bCs/>
+          <w:color w:val="808080" w:themeColor="background1" w:themeShade="80"/>
+          <w:highlight w:val="yellow"/>
+          <w:lang w:val="es-ES" w:eastAsia="zh-CN"/>
+        </w:rPr>
+        <w:t xml:space="preserve">Implemente el método de instancia </w:t>
       </w:r>
       <w:proofErr w:type="spellStart"/>
       <w:r>
@@ -2309,103 +2159,151 @@
           <w:rFonts w:ascii="Arial" w:hAnsi="Arial" w:cs="Arial"/>
           <w:bCs/>
           <w:color w:val="808080" w:themeColor="background1" w:themeShade="80"/>
+          <w:highlight w:val="yellow"/>
           <w:lang w:val="es-ES" w:eastAsia="zh-CN"/>
         </w:rPr>
         <w:t>toString</w:t>
       </w:r>
-      <w:r>
-        <w:rPr>
-          <w:rFonts w:ascii="Arial" w:hAnsi="Arial" w:cs="Arial"/>
-          <w:bCs/>
-          <w:color w:val="808080" w:themeColor="background1" w:themeShade="80"/>
-          <w:lang w:val="es-ES" w:eastAsia="zh-CN"/>
-        </w:rPr>
-        <w:t>Sensores</w:t>
-      </w:r>
       <w:proofErr w:type="spellEnd"/>
       <w:r>
         <w:rPr>
           <w:rFonts w:ascii="Arial" w:hAnsi="Arial" w:cs="Arial"/>
           <w:bCs/>
           <w:color w:val="808080" w:themeColor="background1" w:themeShade="80"/>
-          <w:lang w:val="es-ES" w:eastAsia="zh-CN"/>
-        </w:rPr>
-        <w:t xml:space="preserve">, el cual iterará sobre la lista de </w:t>
-      </w:r>
-      <w:r>
-        <w:rPr>
-          <w:rFonts w:ascii="Arial" w:hAnsi="Arial" w:cs="Arial"/>
-          <w:bCs/>
-          <w:color w:val="808080" w:themeColor="background1" w:themeShade="80"/>
-          <w:lang w:val="es-ES" w:eastAsia="zh-CN"/>
-        </w:rPr>
-        <w:t xml:space="preserve">sensores </w:t>
-      </w:r>
-      <w:r>
-        <w:rPr>
-          <w:rFonts w:ascii="Arial" w:hAnsi="Arial" w:cs="Arial"/>
-          <w:bCs/>
-          <w:color w:val="808080" w:themeColor="background1" w:themeShade="80"/>
-          <w:lang w:val="es-ES" w:eastAsia="zh-CN"/>
-        </w:rPr>
-        <w:t xml:space="preserve">de la clase </w:t>
-      </w:r>
-      <w:r>
-        <w:rPr>
-          <w:rFonts w:ascii="Arial" w:hAnsi="Arial" w:cs="Arial"/>
-          <w:bCs/>
-          <w:color w:val="808080" w:themeColor="background1" w:themeShade="80"/>
-          <w:lang w:val="es-ES" w:eastAsia="zh-CN"/>
+          <w:highlight w:val="yellow"/>
+          <w:lang w:val="es-ES" w:eastAsia="zh-CN"/>
+        </w:rPr>
+        <w:t xml:space="preserve"> el cual devolverá </w:t>
+      </w:r>
+      <w:proofErr w:type="spellStart"/>
+      <w:r>
+        <w:rPr>
+          <w:rFonts w:ascii="Arial" w:hAnsi="Arial" w:cs="Arial"/>
+          <w:bCs/>
+          <w:color w:val="808080" w:themeColor="background1" w:themeShade="80"/>
+          <w:highlight w:val="yellow"/>
+          <w:lang w:val="es-ES" w:eastAsia="zh-CN"/>
+        </w:rPr>
+        <w:t>unString</w:t>
+      </w:r>
+      <w:proofErr w:type="spellEnd"/>
+      <w:r>
+        <w:rPr>
+          <w:rFonts w:ascii="Arial" w:hAnsi="Arial" w:cs="Arial"/>
+          <w:bCs/>
+          <w:color w:val="808080" w:themeColor="background1" w:themeShade="80"/>
+          <w:highlight w:val="yellow"/>
+          <w:lang w:val="es-ES" w:eastAsia="zh-CN"/>
+        </w:rPr>
+        <w:t xml:space="preserve"> con la información interna del </w:t>
+      </w:r>
+      <w:r>
+        <w:rPr>
+          <w:rFonts w:ascii="Arial" w:hAnsi="Arial" w:cs="Arial"/>
+          <w:bCs/>
+          <w:color w:val="808080" w:themeColor="background1" w:themeShade="80"/>
+          <w:highlight w:val="yellow"/>
+          <w:lang w:val="es-ES" w:eastAsia="zh-CN"/>
+        </w:rPr>
+        <w:t>sensor</w:t>
+      </w:r>
+      <w:r>
+        <w:rPr>
+          <w:rFonts w:ascii="Arial" w:hAnsi="Arial" w:cs="Arial"/>
+          <w:bCs/>
+          <w:color w:val="808080" w:themeColor="background1" w:themeShade="80"/>
+          <w:highlight w:val="yellow"/>
+          <w:lang w:val="es-ES" w:eastAsia="zh-CN"/>
+        </w:rPr>
+        <w:t xml:space="preserve"> (su </w:t>
+      </w:r>
+      <w:r>
+        <w:rPr>
+          <w:rFonts w:ascii="Arial" w:hAnsi="Arial" w:cs="Arial"/>
+          <w:bCs/>
+          <w:color w:val="808080" w:themeColor="background1" w:themeShade="80"/>
+          <w:highlight w:val="yellow"/>
+          <w:lang w:val="es-ES" w:eastAsia="zh-CN"/>
+        </w:rPr>
+        <w:t>tipo y valor</w:t>
+      </w:r>
+      <w:r>
+        <w:rPr>
+          <w:rFonts w:ascii="Arial" w:hAnsi="Arial" w:cs="Arial"/>
+          <w:bCs/>
+          <w:color w:val="808080" w:themeColor="background1" w:themeShade="80"/>
+          <w:highlight w:val="yellow"/>
+          <w:lang w:val="es-ES" w:eastAsia="zh-CN"/>
+        </w:rPr>
+        <w:t>).</w:t>
+      </w:r>
+    </w:p>
+    <w:p>
+      <w:pPr>
+        <w:pStyle w:val="NormalWeb"/>
+        <w:spacing w:before="0" w:beforeAutospacing="0" w:after="0" w:afterAutospacing="0"/>
+        <w:jc w:val="both"/>
+        <w:rPr>
+          <w:rFonts w:ascii="Arial" w:hAnsi="Arial" w:cs="Arial"/>
+          <w:bCs/>
+          <w:color w:val="808080" w:themeColor="background1" w:themeShade="80"/>
+          <w:lang w:val="es-ES" w:eastAsia="zh-CN"/>
+        </w:rPr>
+      </w:pPr>
+    </w:p>
+    <w:p>
+      <w:pPr>
+        <w:jc w:val="both"/>
+        <w:rPr>
+          <w:rStyle w:val="Tablanormal41"/>
+          <w:bCs w:val="0"/>
+          <w:i w:val="0"/>
+          <w:color w:val="17365D" w:themeColor="text2" w:themeShade="BF"/>
+          <w:lang w:val="es-CO" w:eastAsia="en-US"/>
+        </w:rPr>
+      </w:pPr>
+      <w:r>
+        <w:rPr>
+          <w:rStyle w:val="Tablanormal41"/>
+          <w:bCs w:val="0"/>
+          <w:i w:val="0"/>
+          <w:color w:val="17365D" w:themeColor="text2" w:themeShade="BF"/>
+          <w:lang w:val="es-CO" w:eastAsia="en-US"/>
+        </w:rPr>
+        <w:t xml:space="preserve">Sobre la clase </w:t>
+      </w:r>
+      <w:r>
+        <w:rPr>
+          <w:rStyle w:val="Tablanormal41"/>
+          <w:bCs w:val="0"/>
+          <w:i w:val="0"/>
+          <w:color w:val="17365D" w:themeColor="text2" w:themeShade="BF"/>
+          <w:lang w:val="es-CO" w:eastAsia="en-US"/>
         </w:rPr>
         <w:t>Sensor</w:t>
       </w:r>
       <w:r>
         <w:rPr>
-          <w:rFonts w:ascii="Arial" w:hAnsi="Arial" w:cs="Arial"/>
-          <w:bCs/>
-          <w:color w:val="808080" w:themeColor="background1" w:themeShade="80"/>
-          <w:lang w:val="es-ES" w:eastAsia="zh-CN"/>
-        </w:rPr>
-        <w:t xml:space="preserve"> y retornará un </w:t>
-      </w:r>
-      <w:proofErr w:type="spellStart"/>
-      <w:r>
-        <w:rPr>
-          <w:rFonts w:ascii="Arial" w:hAnsi="Arial" w:cs="Arial"/>
-          <w:bCs/>
-          <w:color w:val="808080" w:themeColor="background1" w:themeShade="80"/>
-          <w:lang w:val="es-ES" w:eastAsia="zh-CN"/>
-        </w:rPr>
-        <w:t>String</w:t>
-      </w:r>
-      <w:proofErr w:type="spellEnd"/>
-      <w:r>
-        <w:rPr>
-          <w:rFonts w:ascii="Arial" w:hAnsi="Arial" w:cs="Arial"/>
-          <w:bCs/>
-          <w:color w:val="808080" w:themeColor="background1" w:themeShade="80"/>
-          <w:lang w:val="es-ES" w:eastAsia="zh-CN"/>
-        </w:rPr>
-        <w:t xml:space="preserve"> concatenado con la información de todos los </w:t>
-      </w:r>
-      <w:r>
-        <w:rPr>
-          <w:rFonts w:ascii="Arial" w:hAnsi="Arial" w:cs="Arial"/>
-          <w:bCs/>
-          <w:color w:val="808080" w:themeColor="background1" w:themeShade="80"/>
-          <w:lang w:val="es-ES" w:eastAsia="zh-CN"/>
-        </w:rPr>
-        <w:t>sensores</w:t>
-      </w:r>
-      <w:r>
-        <w:rPr>
-          <w:rFonts w:ascii="Arial" w:hAnsi="Arial" w:cs="Arial"/>
-          <w:bCs/>
-          <w:color w:val="808080" w:themeColor="background1" w:themeShade="80"/>
-          <w:lang w:val="es-ES" w:eastAsia="zh-CN"/>
-        </w:rPr>
-        <w:t xml:space="preserve"> almacenados.</w:t>
-      </w:r>
+          <w:rStyle w:val="Tablanormal41"/>
+          <w:bCs w:val="0"/>
+          <w:i w:val="0"/>
+          <w:color w:val="17365D" w:themeColor="text2" w:themeShade="BF"/>
+          <w:lang w:val="es-CO" w:eastAsia="en-US"/>
+        </w:rPr>
+        <w:t xml:space="preserve"> parte 2</w:t>
+      </w:r>
+    </w:p>
+    <w:p>
+      <w:pPr>
+        <w:jc w:val="both"/>
+        <w:rPr>
+          <w:rStyle w:val="Tablanormal41"/>
+          <w:bCs w:val="0"/>
+          <w:i w:val="0"/>
+          <w:color w:val="17365D" w:themeColor="text2" w:themeShade="BF"/>
+          <w:lang w:val="es-CO" w:eastAsia="en-US"/>
+        </w:rPr>
+      </w:pPr>
     </w:p>
     <w:p>
       <w:pPr>
@@ -2430,7 +2328,61 @@
           <w:color w:val="808080" w:themeColor="background1" w:themeShade="80"/>
           <w:lang w:val="es-ES" w:eastAsia="zh-CN"/>
         </w:rPr>
-        <w:t xml:space="preserve">Implemente el método de clase </w:t>
+        <w:t xml:space="preserve">Cada vez que cree una nueva instancia de </w:t>
+      </w:r>
+      <w:r>
+        <w:rPr>
+          <w:rFonts w:ascii="Arial" w:hAnsi="Arial" w:cs="Arial"/>
+          <w:bCs/>
+          <w:color w:val="808080" w:themeColor="background1" w:themeShade="80"/>
+          <w:lang w:val="es-ES" w:eastAsia="zh-CN"/>
+        </w:rPr>
+        <w:t>sensor</w:t>
+      </w:r>
+      <w:r>
+        <w:rPr>
+          <w:rFonts w:ascii="Arial" w:hAnsi="Arial" w:cs="Arial"/>
+          <w:bCs/>
+          <w:color w:val="808080" w:themeColor="background1" w:themeShade="80"/>
+          <w:lang w:val="es-ES" w:eastAsia="zh-CN"/>
+        </w:rPr>
+        <w:t xml:space="preserve">, añádala al listado de </w:t>
+      </w:r>
+      <w:r>
+        <w:rPr>
+          <w:rFonts w:ascii="Arial" w:hAnsi="Arial" w:cs="Arial"/>
+          <w:bCs/>
+          <w:color w:val="808080" w:themeColor="background1" w:themeShade="80"/>
+          <w:lang w:val="es-ES" w:eastAsia="zh-CN"/>
+        </w:rPr>
+        <w:t>sensores</w:t>
+      </w:r>
+      <w:r>
+        <w:rPr>
+          <w:rFonts w:ascii="Arial" w:hAnsi="Arial" w:cs="Arial"/>
+          <w:bCs/>
+          <w:color w:val="808080" w:themeColor="background1" w:themeShade="80"/>
+          <w:lang w:val="es-ES" w:eastAsia="zh-CN"/>
+        </w:rPr>
+        <w:t xml:space="preserve"> de la clase </w:t>
+      </w:r>
+      <w:r>
+        <w:rPr>
+          <w:rFonts w:ascii="Arial" w:hAnsi="Arial" w:cs="Arial"/>
+          <w:bCs/>
+          <w:color w:val="808080" w:themeColor="background1" w:themeShade="80"/>
+          <w:lang w:val="es-ES" w:eastAsia="zh-CN"/>
+        </w:rPr>
+        <w:t>Sensor</w:t>
+      </w:r>
+      <w:r>
+        <w:rPr>
+          <w:rFonts w:ascii="Arial" w:hAnsi="Arial" w:cs="Arial"/>
+          <w:bCs/>
+          <w:color w:val="808080" w:themeColor="background1" w:themeShade="80"/>
+          <w:lang w:val="es-ES" w:eastAsia="zh-CN"/>
+        </w:rPr>
+        <w:t xml:space="preserve"> (utilice el atributo de clase </w:t>
       </w:r>
       <w:proofErr w:type="spellStart"/>
       <w:r>
@@ -2440,16 +2392,7 @@
           <w:color w:val="808080" w:themeColor="background1" w:themeShade="80"/>
           <w:lang w:val="es-ES" w:eastAsia="zh-CN"/>
         </w:rPr>
-        <w:t>cantidad</w:t>
-      </w:r>
-      <w:r>
-        <w:rPr>
-          <w:rFonts w:ascii="Arial" w:hAnsi="Arial" w:cs="Arial"/>
-          <w:bCs/>
-          <w:color w:val="808080" w:themeColor="background1" w:themeShade="80"/>
-          <w:lang w:val="es-ES" w:eastAsia="zh-CN"/>
-        </w:rPr>
-        <w:t>Sensores</w:t>
+        <w:t>posAnadir</w:t>
       </w:r>
       <w:proofErr w:type="spellEnd"/>
       <w:r>
@@ -2459,25 +2402,7 @@
           <w:color w:val="808080" w:themeColor="background1" w:themeShade="80"/>
           <w:lang w:val="es-ES" w:eastAsia="zh-CN"/>
         </w:rPr>
-        <w:t xml:space="preserve">, el cual retorna la cantidad actual de </w:t>
-      </w:r>
-      <w:r>
-        <w:rPr>
-          <w:rFonts w:ascii="Arial" w:hAnsi="Arial" w:cs="Arial"/>
-          <w:bCs/>
-          <w:color w:val="808080" w:themeColor="background1" w:themeShade="80"/>
-          <w:lang w:val="es-ES" w:eastAsia="zh-CN"/>
-        </w:rPr>
-        <w:t>sensores</w:t>
-      </w:r>
-      <w:r>
-        <w:rPr>
-          <w:rFonts w:ascii="Arial" w:hAnsi="Arial" w:cs="Arial"/>
-          <w:bCs/>
-          <w:color w:val="808080" w:themeColor="background1" w:themeShade="80"/>
-          <w:lang w:val="es-ES" w:eastAsia="zh-CN"/>
-        </w:rPr>
-        <w:t xml:space="preserve"> creados hasta el momento (pista: guíese por la información que brinda el atributo </w:t>
+        <w:t xml:space="preserve">, para saber en qué posición añadirlo). Luego aumente en 1 el atributo </w:t>
       </w:r>
       <w:proofErr w:type="spellStart"/>
       <w:r>
@@ -2487,7 +2412,7 @@
           <w:color w:val="808080" w:themeColor="background1" w:themeShade="80"/>
           <w:lang w:val="es-ES" w:eastAsia="zh-CN"/>
         </w:rPr>
-        <w:t>posAnadir</w:t>
+        <w:t>postAnadir</w:t>
       </w:r>
       <w:proofErr w:type="spellEnd"/>
       <w:r>
@@ -2497,57 +2422,17 @@
           <w:color w:val="808080" w:themeColor="background1" w:themeShade="80"/>
           <w:lang w:val="es-ES" w:eastAsia="zh-CN"/>
         </w:rPr>
-        <w:t>).</w:t>
-      </w:r>
-    </w:p>
-    <w:p>
-      <w:pPr>
-        <w:pStyle w:val="NormalWeb"/>
-        <w:spacing w:before="0" w:beforeAutospacing="0" w:after="0" w:afterAutospacing="0"/>
-        <w:jc w:val="both"/>
-        <w:rPr>
-          <w:rFonts w:ascii="Arial" w:hAnsi="Arial" w:cs="Arial"/>
-          <w:bCs/>
-          <w:color w:val="808080" w:themeColor="background1" w:themeShade="80"/>
-          <w:lang w:val="es-ES" w:eastAsia="zh-CN"/>
-        </w:rPr>
-      </w:pPr>
-    </w:p>
-    <w:p>
-      <w:pPr>
-        <w:jc w:val="both"/>
-        <w:rPr>
-          <w:rStyle w:val="Tablanormal41"/>
-          <w:bCs w:val="0"/>
-          <w:i w:val="0"/>
-          <w:color w:val="17365D" w:themeColor="text2" w:themeShade="BF"/>
-          <w:lang w:val="es-CO" w:eastAsia="en-US"/>
-        </w:rPr>
-      </w:pPr>
-      <w:r>
-        <w:rPr>
-          <w:rStyle w:val="Tablanormal41"/>
-          <w:bCs w:val="0"/>
-          <w:i w:val="0"/>
-          <w:color w:val="17365D" w:themeColor="text2" w:themeShade="BF"/>
-          <w:lang w:val="es-CO" w:eastAsia="en-US"/>
-        </w:rPr>
-        <w:t>Sobre la clase Principal</w:t>
-      </w:r>
-    </w:p>
-    <w:p>
-      <w:pPr>
-        <w:pStyle w:val="NormalWeb"/>
-        <w:spacing w:before="0" w:beforeAutospacing="0" w:after="0" w:afterAutospacing="0"/>
-        <w:ind w:left="720"/>
-        <w:jc w:val="both"/>
-        <w:rPr>
-          <w:rFonts w:ascii="Arial" w:hAnsi="Arial" w:cs="Arial"/>
-          <w:bCs/>
-          <w:color w:val="808080" w:themeColor="background1" w:themeShade="80"/>
-          <w:lang w:val="es-ES" w:eastAsia="zh-CN"/>
-        </w:rPr>
-      </w:pPr>
+        <w:t>.</w:t>
+      </w:r>
+      <w:r>
+        <w:rPr>
+          <w:rFonts w:ascii="Arial" w:hAnsi="Arial" w:cs="Arial"/>
+          <w:bCs/>
+          <w:color w:val="808080" w:themeColor="background1" w:themeShade="80"/>
+          <w:lang w:val="es-ES" w:eastAsia="zh-CN"/>
+        </w:rPr>
+        <w:t xml:space="preserve"> Haga las modificaciones a los constructores o métodos anteriores, que considere pertinentes para que el sistema funcione tal cual lo requerido.</w:t>
+      </w:r>
     </w:p>
     <w:p>
       <w:pPr>
@@ -2572,7 +2457,110 @@
           <w:color w:val="808080" w:themeColor="background1" w:themeShade="80"/>
           <w:lang w:val="es-ES" w:eastAsia="zh-CN"/>
         </w:rPr>
-        <w:t>Cree la clase Principal.</w:t>
+        <w:t xml:space="preserve">Implemente el método de clase </w:t>
+      </w:r>
+      <w:proofErr w:type="spellStart"/>
+      <w:r>
+        <w:rPr>
+          <w:rFonts w:ascii="Arial" w:hAnsi="Arial" w:cs="Arial"/>
+          <w:bCs/>
+          <w:color w:val="808080" w:themeColor="background1" w:themeShade="80"/>
+          <w:lang w:val="es-ES" w:eastAsia="zh-CN"/>
+        </w:rPr>
+        <w:t>toString</w:t>
+      </w:r>
+      <w:r>
+        <w:rPr>
+          <w:rFonts w:ascii="Arial" w:hAnsi="Arial" w:cs="Arial"/>
+          <w:bCs/>
+          <w:color w:val="808080" w:themeColor="background1" w:themeShade="80"/>
+          <w:lang w:val="es-ES" w:eastAsia="zh-CN"/>
+        </w:rPr>
+        <w:t>Sensores</w:t>
+      </w:r>
+      <w:proofErr w:type="spellEnd"/>
+      <w:r>
+        <w:rPr>
+          <w:rFonts w:ascii="Arial" w:hAnsi="Arial" w:cs="Arial"/>
+          <w:bCs/>
+          <w:color w:val="808080" w:themeColor="background1" w:themeShade="80"/>
+          <w:lang w:val="es-ES" w:eastAsia="zh-CN"/>
+        </w:rPr>
+        <w:t xml:space="preserve">, el cual iterará sobre la lista de </w:t>
+      </w:r>
+      <w:r>
+        <w:rPr>
+          <w:rFonts w:ascii="Arial" w:hAnsi="Arial" w:cs="Arial"/>
+          <w:bCs/>
+          <w:color w:val="808080" w:themeColor="background1" w:themeShade="80"/>
+          <w:lang w:val="es-ES" w:eastAsia="zh-CN"/>
+        </w:rPr>
+        <w:t xml:space="preserve">sensores </w:t>
+      </w:r>
+      <w:r>
+        <w:rPr>
+          <w:rFonts w:ascii="Arial" w:hAnsi="Arial" w:cs="Arial"/>
+          <w:bCs/>
+          <w:color w:val="808080" w:themeColor="background1" w:themeShade="80"/>
+          <w:lang w:val="es-ES" w:eastAsia="zh-CN"/>
+        </w:rPr>
+        <w:t xml:space="preserve">de la clase </w:t>
+      </w:r>
+      <w:r>
+        <w:rPr>
+          <w:rFonts w:ascii="Arial" w:hAnsi="Arial" w:cs="Arial"/>
+          <w:bCs/>
+          <w:color w:val="808080" w:themeColor="background1" w:themeShade="80"/>
+          <w:lang w:val="es-ES" w:eastAsia="zh-CN"/>
+        </w:rPr>
+        <w:t>Sensor</w:t>
+      </w:r>
+      <w:r>
+        <w:rPr>
+          <w:rFonts w:ascii="Arial" w:hAnsi="Arial" w:cs="Arial"/>
+          <w:bCs/>
+          <w:color w:val="808080" w:themeColor="background1" w:themeShade="80"/>
+          <w:lang w:val="es-ES" w:eastAsia="zh-CN"/>
+        </w:rPr>
+        <w:t xml:space="preserve"> y retornará un </w:t>
+      </w:r>
+      <w:proofErr w:type="spellStart"/>
+      <w:r>
+        <w:rPr>
+          <w:rFonts w:ascii="Arial" w:hAnsi="Arial" w:cs="Arial"/>
+          <w:bCs/>
+          <w:color w:val="808080" w:themeColor="background1" w:themeShade="80"/>
+          <w:lang w:val="es-ES" w:eastAsia="zh-CN"/>
+        </w:rPr>
+        <w:t>String</w:t>
+      </w:r>
+      <w:proofErr w:type="spellEnd"/>
+      <w:r>
+        <w:rPr>
+          <w:rFonts w:ascii="Arial" w:hAnsi="Arial" w:cs="Arial"/>
+          <w:bCs/>
+          <w:color w:val="808080" w:themeColor="background1" w:themeShade="80"/>
+          <w:lang w:val="es-ES" w:eastAsia="zh-CN"/>
+        </w:rPr>
+        <w:t xml:space="preserve"> concatenado con la información de todos los </w:t>
+      </w:r>
+      <w:r>
+        <w:rPr>
+          <w:rFonts w:ascii="Arial" w:hAnsi="Arial" w:cs="Arial"/>
+          <w:bCs/>
+          <w:color w:val="808080" w:themeColor="background1" w:themeShade="80"/>
+          <w:lang w:val="es-ES" w:eastAsia="zh-CN"/>
+        </w:rPr>
+        <w:t>sensores</w:t>
+      </w:r>
+      <w:r>
+        <w:rPr>
+          <w:rFonts w:ascii="Arial" w:hAnsi="Arial" w:cs="Arial"/>
+          <w:bCs/>
+          <w:color w:val="808080" w:themeColor="background1" w:themeShade="80"/>
+          <w:lang w:val="es-ES" w:eastAsia="zh-CN"/>
+        </w:rPr>
+        <w:t xml:space="preserve"> almacenados.</w:t>
       </w:r>
     </w:p>
     <w:p>
@@ -2598,7 +2586,7 @@
           <w:color w:val="808080" w:themeColor="background1" w:themeShade="80"/>
           <w:lang w:val="es-ES" w:eastAsia="zh-CN"/>
         </w:rPr>
-        <w:t xml:space="preserve">Cree un método de clase </w:t>
+        <w:t xml:space="preserve">Implemente el método de clase </w:t>
       </w:r>
       <w:proofErr w:type="spellStart"/>
       <w:r>
@@ -2608,7 +2596,16 @@
           <w:color w:val="808080" w:themeColor="background1" w:themeShade="80"/>
           <w:lang w:val="es-ES" w:eastAsia="zh-CN"/>
         </w:rPr>
-        <w:t>main</w:t>
+        <w:t>cantidad</w:t>
+      </w:r>
+      <w:r>
+        <w:rPr>
+          <w:rFonts w:ascii="Arial" w:hAnsi="Arial" w:cs="Arial"/>
+          <w:bCs/>
+          <w:color w:val="808080" w:themeColor="background1" w:themeShade="80"/>
+          <w:lang w:val="es-ES" w:eastAsia="zh-CN"/>
+        </w:rPr>
+        <w:t>Sensores</w:t>
       </w:r>
       <w:proofErr w:type="spellEnd"/>
       <w:r>
@@ -2618,8 +2615,95 @@
           <w:color w:val="808080" w:themeColor="background1" w:themeShade="80"/>
           <w:lang w:val="es-ES" w:eastAsia="zh-CN"/>
         </w:rPr>
-        <w:t xml:space="preserve"> desde donde iniciará toda la ejecución del proyecto.</w:t>
-      </w:r>
+        <w:t xml:space="preserve">, el cual retorna la cantidad actual de </w:t>
+      </w:r>
+      <w:r>
+        <w:rPr>
+          <w:rFonts w:ascii="Arial" w:hAnsi="Arial" w:cs="Arial"/>
+          <w:bCs/>
+          <w:color w:val="808080" w:themeColor="background1" w:themeShade="80"/>
+          <w:lang w:val="es-ES" w:eastAsia="zh-CN"/>
+        </w:rPr>
+        <w:t>sensores</w:t>
+      </w:r>
+      <w:r>
+        <w:rPr>
+          <w:rFonts w:ascii="Arial" w:hAnsi="Arial" w:cs="Arial"/>
+          <w:bCs/>
+          <w:color w:val="808080" w:themeColor="background1" w:themeShade="80"/>
+          <w:lang w:val="es-ES" w:eastAsia="zh-CN"/>
+        </w:rPr>
+        <w:t xml:space="preserve"> creados hasta el momento (pista: guíese por la información que brinda el atributo </w:t>
+      </w:r>
+      <w:proofErr w:type="spellStart"/>
+      <w:r>
+        <w:rPr>
+          <w:rFonts w:ascii="Arial" w:hAnsi="Arial" w:cs="Arial"/>
+          <w:bCs/>
+          <w:color w:val="808080" w:themeColor="background1" w:themeShade="80"/>
+          <w:lang w:val="es-ES" w:eastAsia="zh-CN"/>
+        </w:rPr>
+        <w:t>posAnadir</w:t>
+      </w:r>
+      <w:proofErr w:type="spellEnd"/>
+      <w:r>
+        <w:rPr>
+          <w:rFonts w:ascii="Arial" w:hAnsi="Arial" w:cs="Arial"/>
+          <w:bCs/>
+          <w:color w:val="808080" w:themeColor="background1" w:themeShade="80"/>
+          <w:lang w:val="es-ES" w:eastAsia="zh-CN"/>
+        </w:rPr>
+        <w:t>).</w:t>
+      </w:r>
+    </w:p>
+    <w:p>
+      <w:pPr>
+        <w:pStyle w:val="NormalWeb"/>
+        <w:spacing w:before="0" w:beforeAutospacing="0" w:after="0" w:afterAutospacing="0"/>
+        <w:jc w:val="both"/>
+        <w:rPr>
+          <w:rFonts w:ascii="Arial" w:hAnsi="Arial" w:cs="Arial"/>
+          <w:bCs/>
+          <w:color w:val="808080" w:themeColor="background1" w:themeShade="80"/>
+          <w:lang w:val="es-ES" w:eastAsia="zh-CN"/>
+        </w:rPr>
+      </w:pPr>
+    </w:p>
+    <w:p>
+      <w:pPr>
+        <w:jc w:val="both"/>
+        <w:rPr>
+          <w:rStyle w:val="Tablanormal41"/>
+          <w:bCs w:val="0"/>
+          <w:i w:val="0"/>
+          <w:color w:val="17365D" w:themeColor="text2" w:themeShade="BF"/>
+          <w:lang w:val="es-CO" w:eastAsia="en-US"/>
+        </w:rPr>
+      </w:pPr>
+      <w:r>
+        <w:rPr>
+          <w:rStyle w:val="Tablanormal41"/>
+          <w:bCs w:val="0"/>
+          <w:i w:val="0"/>
+          <w:color w:val="17365D" w:themeColor="text2" w:themeShade="BF"/>
+          <w:lang w:val="es-CO" w:eastAsia="en-US"/>
+        </w:rPr>
+        <w:t>Sobre la clase Principal</w:t>
+      </w:r>
+    </w:p>
+    <w:p>
+      <w:pPr>
+        <w:pStyle w:val="NormalWeb"/>
+        <w:spacing w:before="0" w:beforeAutospacing="0" w:after="0" w:afterAutospacing="0"/>
+        <w:ind w:left="720"/>
+        <w:jc w:val="both"/>
+        <w:rPr>
+          <w:rFonts w:ascii="Arial" w:hAnsi="Arial" w:cs="Arial"/>
+          <w:bCs/>
+          <w:color w:val="808080" w:themeColor="background1" w:themeShade="80"/>
+          <w:lang w:val="es-ES" w:eastAsia="zh-CN"/>
+        </w:rPr>
+      </w:pPr>
     </w:p>
     <w:p>
       <w:pPr>
@@ -2644,6 +2728,78 @@
           <w:color w:val="808080" w:themeColor="background1" w:themeShade="80"/>
           <w:lang w:val="es-ES" w:eastAsia="zh-CN"/>
         </w:rPr>
+        <w:t>Cree la clase Principal.</w:t>
+      </w:r>
+    </w:p>
+    <w:p>
+      <w:pPr>
+        <w:pStyle w:val="NormalWeb"/>
+        <w:numPr>
+          <w:ilvl w:val="0"/>
+          <w:numId w:val="24"/>
+        </w:numPr>
+        <w:spacing w:before="0" w:beforeAutospacing="0" w:after="0" w:afterAutospacing="0"/>
+        <w:jc w:val="both"/>
+        <w:rPr>
+          <w:rFonts w:ascii="Arial" w:hAnsi="Arial" w:cs="Arial"/>
+          <w:bCs/>
+          <w:color w:val="808080" w:themeColor="background1" w:themeShade="80"/>
+          <w:lang w:val="es-ES" w:eastAsia="zh-CN"/>
+        </w:rPr>
+      </w:pPr>
+      <w:r>
+        <w:rPr>
+          <w:rFonts w:ascii="Arial" w:hAnsi="Arial" w:cs="Arial"/>
+          <w:bCs/>
+          <w:color w:val="808080" w:themeColor="background1" w:themeShade="80"/>
+          <w:lang w:val="es-ES" w:eastAsia="zh-CN"/>
+        </w:rPr>
+        <w:t xml:space="preserve">Cree un método de clase </w:t>
+      </w:r>
+      <w:proofErr w:type="spellStart"/>
+      <w:r>
+        <w:rPr>
+          <w:rFonts w:ascii="Arial" w:hAnsi="Arial" w:cs="Arial"/>
+          <w:bCs/>
+          <w:color w:val="808080" w:themeColor="background1" w:themeShade="80"/>
+          <w:lang w:val="es-ES" w:eastAsia="zh-CN"/>
+        </w:rPr>
+        <w:t>main</w:t>
+      </w:r>
+      <w:proofErr w:type="spellEnd"/>
+      <w:r>
+        <w:rPr>
+          <w:rFonts w:ascii="Arial" w:hAnsi="Arial" w:cs="Arial"/>
+          <w:bCs/>
+          <w:color w:val="808080" w:themeColor="background1" w:themeShade="80"/>
+          <w:lang w:val="es-ES" w:eastAsia="zh-CN"/>
+        </w:rPr>
+        <w:t xml:space="preserve"> desde donde iniciará toda la ejecución del proyecto.</w:t>
+      </w:r>
+    </w:p>
+    <w:p>
+      <w:pPr>
+        <w:pStyle w:val="NormalWeb"/>
+        <w:numPr>
+          <w:ilvl w:val="0"/>
+          <w:numId w:val="24"/>
+        </w:numPr>
+        <w:spacing w:before="0" w:beforeAutospacing="0" w:after="0" w:afterAutospacing="0"/>
+        <w:jc w:val="both"/>
+        <w:rPr>
+          <w:rFonts w:ascii="Arial" w:hAnsi="Arial" w:cs="Arial"/>
+          <w:bCs/>
+          <w:color w:val="808080" w:themeColor="background1" w:themeShade="80"/>
+          <w:lang w:val="es-ES" w:eastAsia="zh-CN"/>
+        </w:rPr>
+      </w:pPr>
+      <w:r>
+        <w:rPr>
+          <w:rFonts w:ascii="Arial" w:hAnsi="Arial" w:cs="Arial"/>
+          <w:bCs/>
+          <w:color w:val="808080" w:themeColor="background1" w:themeShade="80"/>
+          <w:lang w:val="es-ES" w:eastAsia="zh-CN"/>
+        </w:rPr>
         <w:t xml:space="preserve">Cree un método de clase </w:t>
       </w:r>
       <w:proofErr w:type="spellStart"/>
@@ -2839,23 +2995,36 @@
           <w:rFonts w:ascii="Arial" w:hAnsi="Arial" w:cs="Arial"/>
           <w:bCs/>
           <w:color w:val="808080" w:themeColor="background1" w:themeShade="80"/>
-          <w:lang w:val="es-ES" w:eastAsia="zh-CN"/>
-        </w:rPr>
-      </w:pPr>
-      <w:r>
-        <w:rPr>
-          <w:rFonts w:ascii="Arial" w:hAnsi="Arial" w:cs="Arial"/>
-          <w:bCs/>
-          <w:color w:val="808080" w:themeColor="background1" w:themeShade="80"/>
-          <w:lang w:val="es-ES" w:eastAsia="zh-CN"/>
-        </w:rPr>
-        <w:t xml:space="preserve">Si se ingresa el número 1, se le piden al usuario los 4 parámetros de vehículo y se crea una instancia de vehículo. Ojo verifique antes que si puede añadir </w:t>
-      </w:r>
-      <w:r>
-        <w:rPr>
-          <w:rFonts w:ascii="Arial" w:hAnsi="Arial" w:cs="Arial"/>
-          <w:bCs/>
-          <w:color w:val="808080" w:themeColor="background1" w:themeShade="80"/>
+          <w:highlight w:val="yellow"/>
+          <w:lang w:val="es-ES" w:eastAsia="zh-CN"/>
+        </w:rPr>
+      </w:pPr>
+      <w:r>
+        <w:rPr>
+          <w:rFonts w:ascii="Arial" w:hAnsi="Arial" w:cs="Arial"/>
+          <w:bCs/>
+          <w:color w:val="808080" w:themeColor="background1" w:themeShade="80"/>
+          <w:highlight w:val="yellow"/>
+          <w:lang w:val="es-ES" w:eastAsia="zh-CN"/>
+        </w:rPr>
+        <w:t>Si se ingresa el número 1, se le piden al usuario los 4 parámetros de vehículo y se crea una instancia de vehículo</w:t>
+      </w:r>
+      <w:r>
+        <w:rPr>
+          <w:rFonts w:ascii="Arial" w:hAnsi="Arial" w:cs="Arial"/>
+          <w:bCs/>
+          <w:color w:val="808080" w:themeColor="background1" w:themeShade="80"/>
+          <w:highlight w:val="yellow"/>
+          <w:lang w:val="es-ES" w:eastAsia="zh-CN"/>
+        </w:rPr>
+        <w:t xml:space="preserve">. Ojo verifique antes que si puede añadir </w:t>
+      </w:r>
+      <w:r>
+        <w:rPr>
+          <w:rFonts w:ascii="Arial" w:hAnsi="Arial" w:cs="Arial"/>
+          <w:bCs/>
+          <w:color w:val="808080" w:themeColor="background1" w:themeShade="80"/>
+          <w:highlight w:val="yellow"/>
           <w:lang w:val="es-ES" w:eastAsia="zh-CN"/>
         </w:rPr>
         <w:t>más</w:t>
@@ -2865,6 +3034,7 @@
           <w:rFonts w:ascii="Arial" w:hAnsi="Arial" w:cs="Arial"/>
           <w:bCs/>
           <w:color w:val="808080" w:themeColor="background1" w:themeShade="80"/>
+          <w:highlight w:val="yellow"/>
           <w:lang w:val="es-ES" w:eastAsia="zh-CN"/>
         </w:rPr>
         <w:t xml:space="preserve"> vehículos a la lista de vehículos. En caso </w:t>
@@ -2874,6 +3044,7 @@
           <w:rFonts w:ascii="Arial" w:hAnsi="Arial" w:cs="Arial"/>
           <w:bCs/>
           <w:color w:val="808080" w:themeColor="background1" w:themeShade="80"/>
+          <w:highlight w:val="yellow"/>
           <w:lang w:val="es-ES" w:eastAsia="zh-CN"/>
         </w:rPr>
         <w:t>de que no pueda, muestre un mensaje “Error base de datos llena”.</w:t>
@@ -2923,7 +3094,7 @@
         <w:t>.</w:t>
       </w:r>
     </w:p>
-    <w:p w14:noSpellErr="1">
+    <w:p>
       <w:pPr>
         <w:pStyle w:val="NormalWeb"/>
         <w:numPr>
@@ -2932,14 +3103,14 @@
         </w:numPr>
         <w:rPr>
           <w:rFonts w:ascii="Arial" w:hAnsi="Arial" w:cs="Arial"/>
-          <w:color w:val="808080" w:themeColor="background1" w:themeTint="FF" w:themeShade="80"/>
-          <w:lang w:val="es-ES" w:eastAsia="zh-CN"/>
-        </w:rPr>
-      </w:pPr>
-      <w:r>
-        <w:rPr>
-          <w:rFonts w:ascii="Arial" w:hAnsi="Arial" w:cs="Arial"/>
-          <w:color w:val="808080" w:themeColor="background1" w:themeTint="FF" w:themeShade="80"/>
+          <w:color w:val="808080" w:themeColor="background1" w:themeShade="80"/>
+          <w:lang w:val="es-ES" w:eastAsia="zh-CN"/>
+        </w:rPr>
+      </w:pPr>
+      <w:r>
+        <w:rPr>
+          <w:rFonts w:ascii="Arial" w:hAnsi="Arial" w:cs="Arial"/>
+          <w:color w:val="808080" w:themeColor="background1" w:themeShade="80"/>
           <w:lang w:val="es-ES" w:eastAsia="zh-CN"/>
         </w:rPr>
         <w:t>Si se ingresa el número 3, se esperaría mostrar por pantalla la información de la cantidad de vehículos creados hasta el momento.</w:t>
@@ -2968,6 +3139,7 @@
           <w:color w:val="808080" w:themeColor="background1" w:themeShade="80"/>
           <w:lang w:val="es-ES" w:eastAsia="zh-CN"/>
         </w:rPr>
+        <w:lastRenderedPageBreak/>
         <w:t>Si se ingresa el número 4, muestre por pantalla la información de todos los vehículos que tengan color “verde” (cree los métodos que considere pertinentes y/o haga las modificaciones pertinentes).</w:t>
       </w:r>
     </w:p>
@@ -3020,7 +3192,6 @@
           <w:color w:val="808080" w:themeColor="background1" w:themeShade="80"/>
           <w:lang w:val="es-ES" w:eastAsia="zh-CN"/>
         </w:rPr>
-        <w:lastRenderedPageBreak/>
         <w:t xml:space="preserve">Si se ingresa el número </w:t>
       </w:r>
       <w:r>
@@ -3210,7 +3381,7 @@
         <w:t>, muestre por pantalla la información de todos los sensores que sean de tipo “temperatura” (cree los métodos que considere pertinentes y/o haga las modificaciones pertinentes).</w:t>
       </w:r>
     </w:p>
-    <w:p w14:noSpellErr="1">
+    <w:p>
       <w:pPr>
         <w:pStyle w:val="NormalWeb"/>
         <w:numPr>
@@ -3219,38 +3390,22 @@
         </w:numPr>
         <w:rPr>
           <w:rFonts w:ascii="Arial" w:hAnsi="Arial" w:cs="Arial"/>
-          <w:color w:val="808080" w:themeColor="background1" w:themeTint="FF" w:themeShade="80"/>
-          <w:lang w:val="es-ES" w:eastAsia="zh-CN"/>
-        </w:rPr>
-      </w:pPr>
-      <w:r>
-        <w:rPr>
-          <w:rFonts w:ascii="Arial" w:hAnsi="Arial" w:cs="Arial"/>
-          <w:color w:val="808080" w:themeColor="background1" w:themeTint="FF" w:themeShade="80"/>
-          <w:lang w:val="es-ES" w:eastAsia="zh-CN"/>
-        </w:rPr>
-        <w:t xml:space="preserve">Si se ingresa el número 666, muestre por pantalla </w:t>
-      </w:r>
-      <w:r>
-        <w:rPr>
-          <w:rFonts w:ascii="Arial" w:hAnsi="Arial" w:cs="Arial"/>
-          <w:color w:val="808080" w:themeColor="background1" w:themeTint="FF" w:themeShade="80"/>
-          <w:lang w:val="es-ES" w:eastAsia="zh-CN"/>
-        </w:rPr>
-        <w:t>los sensores tipo temperatura ordenados por valor</w:t>
-      </w:r>
-      <w:r>
-        <w:rPr>
-          <w:rFonts w:ascii="Arial" w:hAnsi="Arial" w:cs="Arial"/>
-          <w:color w:val="808080" w:themeColor="background1" w:themeTint="FF" w:themeShade="80"/>
-          <w:lang w:val="es-ES" w:eastAsia="zh-CN"/>
-        </w:rPr>
-        <w:t xml:space="preserve">. Para esto </w:t>
-      </w:r>
-      <w:r>
-        <w:rPr>
-          <w:rFonts w:ascii="Arial" w:hAnsi="Arial" w:cs="Arial"/>
-          <w:color w:val="808080" w:themeColor="background1" w:themeTint="FF" w:themeShade="80"/>
+          <w:color w:val="808080" w:themeColor="background1" w:themeShade="80"/>
+          <w:lang w:val="es-ES" w:eastAsia="zh-CN"/>
+        </w:rPr>
+      </w:pPr>
+      <w:r>
+        <w:rPr>
+          <w:rFonts w:ascii="Arial" w:hAnsi="Arial" w:cs="Arial"/>
+          <w:color w:val="808080" w:themeColor="background1" w:themeShade="80"/>
+          <w:lang w:val="es-ES" w:eastAsia="zh-CN"/>
+        </w:rPr>
+        <w:t xml:space="preserve">Si se ingresa el número 666, muestre por pantalla los sensores tipo temperatura ordenados por valor. Para esto </w:t>
+      </w:r>
+      <w:r>
+        <w:rPr>
+          <w:rFonts w:ascii="Arial" w:hAnsi="Arial" w:cs="Arial"/>
+          <w:color w:val="808080" w:themeColor="background1" w:themeShade="80"/>
           <w:lang w:val="es-ES" w:eastAsia="zh-CN"/>
         </w:rPr>
         <w:t xml:space="preserve">deberá </w:t>
@@ -3258,7 +3413,7 @@
       <w:r>
         <w:rPr>
           <w:rFonts w:ascii="Arial" w:hAnsi="Arial" w:cs="Arial"/>
-          <w:color w:val="808080" w:themeColor="background1" w:themeTint="FF" w:themeShade="80"/>
+          <w:color w:val="808080" w:themeColor="background1" w:themeShade="80"/>
           <w:lang w:val="es-ES" w:eastAsia="zh-CN"/>
         </w:rPr>
         <w:t>crear un nuevo método</w:t>
@@ -3266,7 +3421,7 @@
       <w:r>
         <w:rPr>
           <w:rFonts w:ascii="Arial" w:hAnsi="Arial" w:cs="Arial"/>
-          <w:color w:val="808080" w:themeColor="background1" w:themeTint="FF" w:themeShade="80"/>
+          <w:color w:val="808080" w:themeColor="background1" w:themeShade="80"/>
           <w:lang w:val="es-ES" w:eastAsia="zh-CN"/>
         </w:rPr>
         <w:t>,</w:t>
@@ -3274,23 +3429,15 @@
       <w:r>
         <w:rPr>
           <w:rFonts w:ascii="Arial" w:hAnsi="Arial" w:cs="Arial"/>
-          <w:color w:val="808080" w:themeColor="background1" w:themeTint="FF" w:themeShade="80"/>
-          <w:lang w:val="es-ES" w:eastAsia="zh-CN"/>
-        </w:rPr>
-        <w:t xml:space="preserve"> que retorne un nuevo</w:t>
-      </w:r>
-      <w:r>
-        <w:rPr>
-          <w:rFonts w:ascii="Arial" w:hAnsi="Arial" w:cs="Arial"/>
-          <w:color w:val="808080" w:themeColor="background1" w:themeTint="FF" w:themeShade="80"/>
-          <w:lang w:val="es-ES" w:eastAsia="zh-CN"/>
-        </w:rPr>
-        <w:t xml:space="preserve"> arreglo con los sensores tipo temperatura ordenados por valor (el menor valor al principio)</w:t>
-      </w:r>
-      <w:r>
-        <w:rPr>
-          <w:rFonts w:ascii="Arial" w:hAnsi="Arial" w:cs="Arial"/>
-          <w:color w:val="808080" w:themeColor="background1" w:themeTint="FF" w:themeShade="80"/>
+          <w:color w:val="808080" w:themeColor="background1" w:themeShade="80"/>
+          <w:lang w:val="es-ES" w:eastAsia="zh-CN"/>
+        </w:rPr>
+        <w:t xml:space="preserve"> que retorne un nuevo arreglo con los sensores tipo temperatura ordenados por valor (el menor valor al principio)</w:t>
+      </w:r>
+      <w:r>
+        <w:rPr>
+          <w:rFonts w:ascii="Arial" w:hAnsi="Arial" w:cs="Arial"/>
+          <w:color w:val="808080" w:themeColor="background1" w:themeShade="80"/>
           <w:lang w:val="es-ES" w:eastAsia="zh-CN"/>
         </w:rPr>
         <w:t>.</w:t>
@@ -3298,7 +3445,7 @@
       <w:r>
         <w:rPr>
           <w:rFonts w:ascii="Arial" w:hAnsi="Arial" w:cs="Arial"/>
-          <w:color w:val="808080" w:themeColor="background1" w:themeTint="FF" w:themeShade="80"/>
+          <w:color w:val="808080" w:themeColor="background1" w:themeShade="80"/>
           <w:lang w:val="es-ES" w:eastAsia="zh-CN"/>
         </w:rPr>
         <w:t xml:space="preserve"> </w:t>
@@ -3306,7 +3453,7 @@
       <w:r>
         <w:rPr>
           <w:rFonts w:ascii="Arial" w:hAnsi="Arial" w:cs="Arial"/>
-          <w:color w:val="808080" w:themeColor="background1" w:themeTint="FF" w:themeShade="80"/>
+          <w:color w:val="808080" w:themeColor="background1" w:themeShade="80"/>
           <w:lang w:val="es-ES" w:eastAsia="zh-CN"/>
         </w:rPr>
         <w:t>Y</w:t>
@@ -3314,7 +3461,7 @@
       <w:r>
         <w:rPr>
           <w:rFonts w:ascii="Arial" w:hAnsi="Arial" w:cs="Arial"/>
-          <w:color w:val="808080" w:themeColor="background1" w:themeTint="FF" w:themeShade="80"/>
+          <w:color w:val="808080" w:themeColor="background1" w:themeShade="80"/>
           <w:lang w:val="es-ES" w:eastAsia="zh-CN"/>
         </w:rPr>
         <w:t xml:space="preserve"> luego dentro de la ejecución </w:t>
@@ -3322,7 +3469,7 @@
       <w:r>
         <w:rPr>
           <w:rFonts w:ascii="Arial" w:hAnsi="Arial" w:cs="Arial"/>
-          <w:color w:val="808080" w:themeColor="background1" w:themeTint="FF" w:themeShade="80"/>
+          <w:color w:val="808080" w:themeColor="background1" w:themeShade="80"/>
           <w:lang w:val="es-ES" w:eastAsia="zh-CN"/>
         </w:rPr>
         <w:t xml:space="preserve">del caso 666, </w:t>
@@ -3330,7 +3477,7 @@
       <w:r>
         <w:rPr>
           <w:rFonts w:ascii="Arial" w:hAnsi="Arial" w:cs="Arial"/>
-          <w:color w:val="808080" w:themeColor="background1" w:themeTint="FF" w:themeShade="80"/>
+          <w:color w:val="808080" w:themeColor="background1" w:themeShade="80"/>
           <w:lang w:val="es-ES" w:eastAsia="zh-CN"/>
         </w:rPr>
         <w:t>se invoque ese método</w:t>
@@ -3338,7 +3485,7 @@
       <w:r>
         <w:rPr>
           <w:rFonts w:ascii="Arial" w:hAnsi="Arial" w:cs="Arial"/>
-          <w:color w:val="808080" w:themeColor="background1" w:themeTint="FF" w:themeShade="80"/>
+          <w:color w:val="808080" w:themeColor="background1" w:themeShade="80"/>
           <w:lang w:val="es-ES" w:eastAsia="zh-CN"/>
         </w:rPr>
         <w:t>,</w:t>
@@ -3346,18 +3493,10 @@
       <w:r>
         <w:rPr>
           <w:rFonts w:ascii="Arial" w:hAnsi="Arial" w:cs="Arial"/>
-          <w:color w:val="808080" w:themeColor="background1" w:themeTint="FF" w:themeShade="80"/>
-          <w:lang w:val="es-ES" w:eastAsia="zh-CN"/>
-        </w:rPr>
-        <w:t xml:space="preserve"> se recoja el nuevo arreglo recibido, y se muestre la información de ese arreglo (cree los métodos que considere pertinentes y/o haga las modificaciones pertinentes // verifique bien a que clases le asigna esas responsabilidades)</w:t>
-      </w:r>
-      <w:r>
-        <w:rPr>
-          <w:rFonts w:ascii="Arial" w:hAnsi="Arial" w:cs="Arial"/>
-          <w:color w:val="808080" w:themeColor="background1" w:themeTint="FF" w:themeShade="80"/>
-          <w:lang w:val="es-ES" w:eastAsia="zh-CN"/>
-        </w:rPr>
-        <w:t>.</w:t>
+          <w:color w:val="808080" w:themeColor="background1" w:themeShade="80"/>
+          <w:lang w:val="es-ES" w:eastAsia="zh-CN"/>
+        </w:rPr>
+        <w:t xml:space="preserve"> se recoja el nuevo arreglo recibido, y se muestre la información de ese arreglo (cree los métodos que considere pertinentes y/o haga las modificaciones pertinentes // verifique bien a que clases le asigna esas responsabilidades).</w:t>
       </w:r>
     </w:p>
     <w:p>
@@ -3852,7 +3991,7 @@
           <w:ilvl w:val="0"/>
           <w:numId w:val="24"/>
         </w:numPr>
-        <w:spacing w:before="0" w:beforeAutospacing="off" w:after="0" w:afterAutospacing="off"/>
+        <w:spacing w:before="0" w:beforeAutospacing="0" w:after="0" w:afterAutospacing="0"/>
         <w:jc w:val="both"/>
         <w:rPr>
           <w:rFonts w:ascii="Arial" w:hAnsi="Arial" w:cs="Arial"/>
@@ -3863,23 +4002,25 @@
       <w:r>
         <w:rPr>
           <w:rFonts w:ascii="Arial" w:hAnsi="Arial" w:cs="Arial"/>
-          <w:color w:val="808080" w:themeColor="background1" w:themeTint="FF" w:themeShade="80"/>
+          <w:color w:val="808080" w:themeColor="background1" w:themeShade="80"/>
           <w:lang w:val="es-ES" w:eastAsia="zh-CN"/>
         </w:rPr>
         <w:t xml:space="preserve">Enviar video explicando el programa realizado, subir solo el enlace encontrado en </w:t>
       </w:r>
-      <w:r>
-        <w:rPr>
-          <w:rFonts w:ascii="Arial" w:hAnsi="Arial" w:cs="Arial"/>
-          <w:color w:val="808080" w:themeColor="background1" w:themeTint="FF" w:themeShade="80"/>
+      <w:proofErr w:type="spellStart"/>
+      <w:r>
+        <w:rPr>
+          <w:rFonts w:ascii="Arial" w:hAnsi="Arial" w:cs="Arial"/>
+          <w:color w:val="808080" w:themeColor="background1" w:themeShade="80"/>
           <w:lang w:val="es-ES" w:eastAsia="zh-CN"/>
         </w:rPr>
         <w:t>Teams</w:t>
       </w:r>
-      <w:r>
-        <w:rPr>
-          <w:rFonts w:ascii="Arial" w:hAnsi="Arial" w:cs="Arial"/>
-          <w:color w:val="808080" w:themeColor="background1" w:themeTint="FF" w:themeShade="80"/>
+      <w:proofErr w:type="spellEnd"/>
+      <w:r>
+        <w:rPr>
+          <w:rFonts w:ascii="Arial" w:hAnsi="Arial" w:cs="Arial"/>
+          <w:color w:val="808080" w:themeColor="background1" w:themeShade="80"/>
           <w:lang w:val="es-ES" w:eastAsia="zh-CN"/>
         </w:rPr>
         <w:t>.</w:t>
@@ -3935,7 +4076,17 @@
           <w:color w:val="808080" w:themeColor="background1" w:themeShade="80"/>
           <w:lang w:val="es-ES" w:eastAsia="zh-CN"/>
         </w:rPr>
-        <w:t xml:space="preserve"> (por ejemplo, todos los atributos se definen con </w:t>
+        <w:t xml:space="preserve"> (por ejemplo, todos los </w:t>
+      </w:r>
+      <w:r>
+        <w:rPr>
+          <w:rFonts w:ascii="Arial" w:hAnsi="Arial" w:cs="Arial"/>
+          <w:bCs/>
+          <w:color w:val="808080" w:themeColor="background1" w:themeShade="80"/>
+          <w:lang w:val="es-ES" w:eastAsia="zh-CN"/>
+        </w:rPr>
+        <w:lastRenderedPageBreak/>
+        <w:t xml:space="preserve">atributos se definen con </w:t>
       </w:r>
       <w:proofErr w:type="spellStart"/>
       <w:r>
@@ -3966,10 +4117,10 @@
         </w:rPr>
         <w:t xml:space="preserve">, para definir clases, para definir ciclos, variables, etc. Por ejemplo, podrían utilizar esta guía como base: </w:t>
       </w:r>
-      <w:hyperlink w:history="1" r:id="rId9">
+      <w:hyperlink r:id="rId11" w:history="1">
         <w:r>
           <w:rPr>
-            <w:rStyle w:val="Hyperlink"/>
+            <w:rStyle w:val="Hipervnculo"/>
           </w:rPr>
           <w:t>https://google.github.io/styleguide/javaguide.html</w:t>
         </w:r>
@@ -4056,10 +4207,10 @@
       </w:r>
     </w:p>
     <w:sectPr>
-      <w:headerReference w:type="default" r:id="rId10"/>
-      <w:footerReference w:type="even" r:id="rId11"/>
-      <w:footerReference w:type="default" r:id="rId12"/>
-      <w:pgSz w:w="12240" w:h="15840" w:orient="portrait"/>
+      <w:headerReference w:type="default" r:id="rId12"/>
+      <w:footerReference w:type="even" r:id="rId13"/>
+      <w:footerReference w:type="default" r:id="rId14"/>
+      <w:pgSz w:w="12240" w:h="15840"/>
       <w:pgMar w:top="1417" w:right="1701" w:bottom="1417" w:left="1701" w:header="708" w:footer="708" w:gutter="0"/>
       <w:cols w:space="708"/>
       <w:docGrid w:linePitch="360"/>
@@ -4097,7 +4248,7 @@
       </w:tabs>
       <w:jc w:val="center"/>
       <w:rPr>
-        <w:rFonts w:ascii="Calibri" w:hAnsi="Calibri" w:eastAsia="Calibri" w:cs="Times New Roman"/>
+        <w:rFonts w:ascii="Calibri" w:eastAsia="Calibri" w:hAnsi="Calibri" w:cs="Times New Roman"/>
         <w:sz w:val="22"/>
         <w:szCs w:val="22"/>
         <w:lang w:val="es-CO" w:eastAsia="en-US"/>
@@ -4105,7 +4256,7 @@
     </w:pPr>
     <w:r>
       <w:rPr>
-        <w:rFonts w:ascii="Calibri" w:hAnsi="Calibri" w:eastAsia="Calibri" w:cs="Times New Roman"/>
+        <w:rFonts w:ascii="Calibri" w:eastAsia="Calibri" w:hAnsi="Calibri" w:cs="Times New Roman"/>
         <w:sz w:val="22"/>
         <w:szCs w:val="22"/>
         <w:lang w:val="es-CO" w:eastAsia="en-US"/>
@@ -4126,7 +4277,7 @@
       </w:tabs>
       <w:jc w:val="center"/>
       <w:rPr>
-        <w:rFonts w:ascii="Calibri" w:hAnsi="Calibri" w:eastAsia="Calibri" w:cs="Times New Roman"/>
+        <w:rFonts w:ascii="Calibri" w:eastAsia="Calibri" w:hAnsi="Calibri" w:cs="Times New Roman"/>
         <w:sz w:val="22"/>
         <w:szCs w:val="22"/>
         <w:lang w:val="es-CO" w:eastAsia="en-US"/>
@@ -4134,7 +4285,7 @@
     </w:pPr>
     <w:r>
       <w:rPr>
-        <w:rFonts w:ascii="Calibri" w:hAnsi="Calibri" w:eastAsia="Calibri" w:cs="Times New Roman"/>
+        <w:rFonts w:ascii="Calibri" w:eastAsia="Calibri" w:hAnsi="Calibri" w:cs="Times New Roman"/>
         <w:sz w:val="22"/>
         <w:szCs w:val="22"/>
         <w:lang w:val="es-CO" w:eastAsia="en-US"/>
@@ -4165,10 +4316,10 @@
 </file>
 
 <file path=word/header1.xml><?xml version="1.0" encoding="utf-8"?>
-<w:hdr xmlns:wpc="http://schemas.microsoft.com/office/word/2010/wordprocessingCanvas" xmlns:cx="http://schemas.microsoft.com/office/drawing/2014/chartex" xmlns:cx1="http://schemas.microsoft.com/office/drawing/2015/9/8/chartex" xmlns:cx2="http://schemas.microsoft.com/office/drawing/2015/10/21/chartex" xmlns:cx3="http://schemas.microsoft.com/office/drawing/2016/5/9/chartex" xmlns:cx4="http://schemas.microsoft.com/office/drawing/2016/5/10/chartex" xmlns:cx5="http://schemas.microsoft.com/office/drawing/2016/5/11/chartex" xmlns:cx6="http://schemas.microsoft.com/office/drawing/2016/5/12/chartex" xmlns:cx7="http://schemas.microsoft.com/office/drawing/2016/5/13/chartex" xmlns:cx8="http://schemas.microsoft.com/office/drawing/2016/5/14/chartex" xmlns:mc="http://schemas.openxmlformats.org/markup-compatibility/2006" xmlns:aink="http://schemas.microsoft.com/office/drawing/2016/ink" xmlns:am3d="http://schemas.microsoft.com/office/drawing/2017/model3d" xmlns:o="urn:schemas-microsoft-com:office:office" xmlns:oel="http://schemas.microsoft.com/office/2019/extlst" xmlns:r="http://schemas.openxmlformats.org/officeDocument/2006/relationships" xmlns:m="http://schemas.openxmlformats.org/officeDocument/2006/math" xmlns:v="urn:schemas-microsoft-com:vml" xmlns:wp14="http://schemas.microsoft.com/office/word/2010/wordprocessingDrawing" xmlns:wp="http://schemas.openxmlformats.org/drawingml/2006/wordprocessingDrawing" xmlns:w10="urn:schemas-microsoft-com:office:word" xmlns:w="http://schemas.openxmlformats.org/wordprocessingml/2006/main" xmlns:w14="http://schemas.microsoft.com/office/word/2010/wordml" xmlns:w15="http://schemas.microsoft.com/office/word/2012/wordml" xmlns:w16cex="http://schemas.microsoft.com/office/word/2018/wordml/cex" xmlns:w16cid="http://schemas.microsoft.com/office/word/2016/wordml/cid" xmlns:w16="http://schemas.microsoft.com/office/word/2018/wordml" xmlns:w16sdtdh="http://schemas.microsoft.com/office/word/2020/wordml/sdtdatahash" xmlns:w16se="http://schemas.microsoft.com/office/word/2015/wordml/symex" xmlns:wpg="http://schemas.microsoft.com/office/word/2010/wordprocessingGroup" xmlns:wpi="http://schemas.microsoft.com/office/word/2010/wordprocessingInk" xmlns:wne="http://schemas.microsoft.com/office/word/2006/wordml" xmlns:wps="http://schemas.microsoft.com/office/word/2010/wordprocessingShape" xmlns:a="http://schemas.openxmlformats.org/drawingml/2006/main" xmlns:pic="http://schemas.openxmlformats.org/drawingml/2006/picture" xmlns:a14="http://schemas.microsoft.com/office/drawing/2010/main" mc:Ignorable="w14 w15 w16se w16cid w16 w16cex w16sdtdh wp14">
+<w:hdr xmlns:wpc="http://schemas.microsoft.com/office/word/2010/wordprocessingCanvas" xmlns:cx="http://schemas.microsoft.com/office/drawing/2014/chartex" xmlns:cx1="http://schemas.microsoft.com/office/drawing/2015/9/8/chartex" xmlns:cx2="http://schemas.microsoft.com/office/drawing/2015/10/21/chartex" xmlns:cx3="http://schemas.microsoft.com/office/drawing/2016/5/9/chartex" xmlns:cx4="http://schemas.microsoft.com/office/drawing/2016/5/10/chartex" xmlns:cx5="http://schemas.microsoft.com/office/drawing/2016/5/11/chartex" xmlns:cx6="http://schemas.microsoft.com/office/drawing/2016/5/12/chartex" xmlns:cx7="http://schemas.microsoft.com/office/drawing/2016/5/13/chartex" xmlns:cx8="http://schemas.microsoft.com/office/drawing/2016/5/14/chartex" xmlns:mc="http://schemas.openxmlformats.org/markup-compatibility/2006" xmlns:aink="http://schemas.microsoft.com/office/drawing/2016/ink" xmlns:am3d="http://schemas.microsoft.com/office/drawing/2017/model3d" xmlns:o="urn:schemas-microsoft-com:office:office" xmlns:oel="http://schemas.microsoft.com/office/2019/extlst" xmlns:r="http://schemas.openxmlformats.org/officeDocument/2006/relationships" xmlns:m="http://schemas.openxmlformats.org/officeDocument/2006/math" xmlns:v="urn:schemas-microsoft-com:vml" xmlns:wp14="http://schemas.microsoft.com/office/word/2010/wordprocessingDrawing" xmlns:wp="http://schemas.openxmlformats.org/drawingml/2006/wordprocessingDrawing" xmlns:w10="urn:schemas-microsoft-com:office:word" xmlns:w="http://schemas.openxmlformats.org/wordprocessingml/2006/main" xmlns:w14="http://schemas.microsoft.com/office/word/2010/wordml" xmlns:w15="http://schemas.microsoft.com/office/word/2012/wordml" xmlns:w16cex="http://schemas.microsoft.com/office/word/2018/wordml/cex" xmlns:w16cid="http://schemas.microsoft.com/office/word/2016/wordml/cid" xmlns:w16="http://schemas.microsoft.com/office/word/2018/wordml" xmlns:w16sdtdh="http://schemas.microsoft.com/office/word/2020/wordml/sdtdatahash" xmlns:w16se="http://schemas.microsoft.com/office/word/2015/wordml/symex" xmlns:wpg="http://schemas.microsoft.com/office/word/2010/wordprocessingGroup" xmlns:wpi="http://schemas.microsoft.com/office/word/2010/wordprocessingInk" xmlns:wne="http://schemas.microsoft.com/office/word/2006/wordml" xmlns:wps="http://schemas.microsoft.com/office/word/2010/wordprocessingShape" mc:Ignorable="w14 w15 w16se w16cid w16 w16cex w16sdtdh wp14">
   <w:p>
     <w:pPr>
-      <w:pStyle w:val="Header"/>
+      <w:pStyle w:val="Encabezado"/>
     </w:pPr>
     <w:r>
       <w:rPr>
@@ -5432,7 +5583,7 @@
         <w:ind w:left="720" w:hanging="360"/>
       </w:pPr>
       <w:rPr>
-        <w:rFonts w:hint="default" w:ascii="Symbol" w:hAnsi="Symbol"/>
+        <w:rFonts w:ascii="Symbol" w:hAnsi="Symbol" w:hint="default"/>
         <w:sz w:val="20"/>
       </w:rPr>
     </w:lvl>
@@ -5448,7 +5599,7 @@
         <w:ind w:left="1440" w:hanging="360"/>
       </w:pPr>
       <w:rPr>
-        <w:rFonts w:hint="default" w:ascii="Courier New" w:hAnsi="Courier New"/>
+        <w:rFonts w:ascii="Courier New" w:hAnsi="Courier New" w:hint="default"/>
         <w:sz w:val="20"/>
       </w:rPr>
     </w:lvl>
@@ -5464,7 +5615,7 @@
         <w:ind w:left="2160" w:hanging="360"/>
       </w:pPr>
       <w:rPr>
-        <w:rFonts w:hint="default" w:ascii="Wingdings" w:hAnsi="Wingdings"/>
+        <w:rFonts w:ascii="Wingdings" w:hAnsi="Wingdings" w:hint="default"/>
         <w:sz w:val="20"/>
       </w:rPr>
     </w:lvl>
@@ -5480,7 +5631,7 @@
         <w:ind w:left="2880" w:hanging="360"/>
       </w:pPr>
       <w:rPr>
-        <w:rFonts w:hint="default" w:ascii="Wingdings" w:hAnsi="Wingdings"/>
+        <w:rFonts w:ascii="Wingdings" w:hAnsi="Wingdings" w:hint="default"/>
         <w:sz w:val="20"/>
       </w:rPr>
     </w:lvl>
@@ -5496,7 +5647,7 @@
         <w:ind w:left="3600" w:hanging="360"/>
       </w:pPr>
       <w:rPr>
-        <w:rFonts w:hint="default" w:ascii="Wingdings" w:hAnsi="Wingdings"/>
+        <w:rFonts w:ascii="Wingdings" w:hAnsi="Wingdings" w:hint="default"/>
         <w:sz w:val="20"/>
       </w:rPr>
     </w:lvl>
@@ -5512,7 +5663,7 @@
         <w:ind w:left="4320" w:hanging="360"/>
       </w:pPr>
       <w:rPr>
-        <w:rFonts w:hint="default" w:ascii="Wingdings" w:hAnsi="Wingdings"/>
+        <w:rFonts w:ascii="Wingdings" w:hAnsi="Wingdings" w:hint="default"/>
         <w:sz w:val="20"/>
       </w:rPr>
     </w:lvl>
@@ -5528,7 +5679,7 @@
         <w:ind w:left="5040" w:hanging="360"/>
       </w:pPr>
       <w:rPr>
-        <w:rFonts w:hint="default" w:ascii="Wingdings" w:hAnsi="Wingdings"/>
+        <w:rFonts w:ascii="Wingdings" w:hAnsi="Wingdings" w:hint="default"/>
         <w:sz w:val="20"/>
       </w:rPr>
     </w:lvl>
@@ -5544,7 +5695,7 @@
         <w:ind w:left="5760" w:hanging="360"/>
       </w:pPr>
       <w:rPr>
-        <w:rFonts w:hint="default" w:ascii="Wingdings" w:hAnsi="Wingdings"/>
+        <w:rFonts w:ascii="Wingdings" w:hAnsi="Wingdings" w:hint="default"/>
         <w:sz w:val="20"/>
       </w:rPr>
     </w:lvl>
@@ -5560,7 +5711,7 @@
         <w:ind w:left="6480" w:hanging="360"/>
       </w:pPr>
       <w:rPr>
-        <w:rFonts w:hint="default" w:ascii="Wingdings" w:hAnsi="Wingdings"/>
+        <w:rFonts w:ascii="Wingdings" w:hAnsi="Wingdings" w:hint="default"/>
         <w:sz w:val="20"/>
       </w:rPr>
     </w:lvl>
@@ -5691,7 +5842,7 @@
         <w:ind w:left="720" w:hanging="360"/>
       </w:pPr>
       <w:rPr>
-        <w:rFonts w:hint="default" w:ascii="Symbol" w:hAnsi="Symbol"/>
+        <w:rFonts w:ascii="Symbol" w:hAnsi="Symbol" w:hint="default"/>
       </w:rPr>
     </w:lvl>
     <w:lvl w:ilvl="1" w:tplc="240A0003">
@@ -5703,7 +5854,7 @@
         <w:ind w:left="1440" w:hanging="360"/>
       </w:pPr>
       <w:rPr>
-        <w:rFonts w:hint="default" w:ascii="Courier New" w:hAnsi="Courier New" w:cs="Courier New"/>
+        <w:rFonts w:ascii="Courier New" w:hAnsi="Courier New" w:cs="Courier New" w:hint="default"/>
       </w:rPr>
     </w:lvl>
     <w:lvl w:ilvl="2" w:tplc="240A0005" w:tentative="1">
@@ -5715,7 +5866,7 @@
         <w:ind w:left="2160" w:hanging="360"/>
       </w:pPr>
       <w:rPr>
-        <w:rFonts w:hint="default" w:ascii="Wingdings" w:hAnsi="Wingdings"/>
+        <w:rFonts w:ascii="Wingdings" w:hAnsi="Wingdings" w:hint="default"/>
       </w:rPr>
     </w:lvl>
     <w:lvl w:ilvl="3" w:tplc="240A0001" w:tentative="1">
@@ -5727,7 +5878,7 @@
         <w:ind w:left="2880" w:hanging="360"/>
       </w:pPr>
       <w:rPr>
-        <w:rFonts w:hint="default" w:ascii="Symbol" w:hAnsi="Symbol"/>
+        <w:rFonts w:ascii="Symbol" w:hAnsi="Symbol" w:hint="default"/>
       </w:rPr>
     </w:lvl>
     <w:lvl w:ilvl="4" w:tplc="240A0003" w:tentative="1">
@@ -5739,7 +5890,7 @@
         <w:ind w:left="3600" w:hanging="360"/>
       </w:pPr>
       <w:rPr>
-        <w:rFonts w:hint="default" w:ascii="Courier New" w:hAnsi="Courier New" w:cs="Courier New"/>
+        <w:rFonts w:ascii="Courier New" w:hAnsi="Courier New" w:cs="Courier New" w:hint="default"/>
       </w:rPr>
     </w:lvl>
     <w:lvl w:ilvl="5" w:tplc="240A0005" w:tentative="1">
@@ -5751,7 +5902,7 @@
         <w:ind w:left="4320" w:hanging="360"/>
       </w:pPr>
       <w:rPr>
-        <w:rFonts w:hint="default" w:ascii="Wingdings" w:hAnsi="Wingdings"/>
+        <w:rFonts w:ascii="Wingdings" w:hAnsi="Wingdings" w:hint="default"/>
       </w:rPr>
     </w:lvl>
     <w:lvl w:ilvl="6" w:tplc="240A0001" w:tentative="1">
@@ -5763,7 +5914,7 @@
         <w:ind w:left="5040" w:hanging="360"/>
       </w:pPr>
       <w:rPr>
-        <w:rFonts w:hint="default" w:ascii="Symbol" w:hAnsi="Symbol"/>
+        <w:rFonts w:ascii="Symbol" w:hAnsi="Symbol" w:hint="default"/>
       </w:rPr>
     </w:lvl>
     <w:lvl w:ilvl="7" w:tplc="240A0003" w:tentative="1">
@@ -5775,7 +5926,7 @@
         <w:ind w:left="5760" w:hanging="360"/>
       </w:pPr>
       <w:rPr>
-        <w:rFonts w:hint="default" w:ascii="Courier New" w:hAnsi="Courier New" w:cs="Courier New"/>
+        <w:rFonts w:ascii="Courier New" w:hAnsi="Courier New" w:cs="Courier New" w:hint="default"/>
       </w:rPr>
     </w:lvl>
     <w:lvl w:ilvl="8" w:tplc="240A0005" w:tentative="1">
@@ -5787,7 +5938,7 @@
         <w:ind w:left="6480" w:hanging="360"/>
       </w:pPr>
       <w:rPr>
-        <w:rFonts w:hint="default" w:ascii="Wingdings" w:hAnsi="Wingdings"/>
+        <w:rFonts w:ascii="Wingdings" w:hAnsi="Wingdings" w:hint="default"/>
       </w:rPr>
     </w:lvl>
   </w:abstractNum>
@@ -5804,7 +5955,7 @@
         <w:ind w:left="720" w:hanging="360"/>
       </w:pPr>
       <w:rPr>
-        <w:rFonts w:hint="default" w:ascii="Symbol" w:hAnsi="Symbol"/>
+        <w:rFonts w:ascii="Symbol" w:hAnsi="Symbol" w:hint="default"/>
       </w:rPr>
     </w:lvl>
     <w:lvl w:ilvl="1" w:tplc="240A0003">
@@ -5816,7 +5967,7 @@
         <w:ind w:left="1440" w:hanging="360"/>
       </w:pPr>
       <w:rPr>
-        <w:rFonts w:hint="default" w:ascii="Courier New" w:hAnsi="Courier New" w:cs="Courier New"/>
+        <w:rFonts w:ascii="Courier New" w:hAnsi="Courier New" w:cs="Courier New" w:hint="default"/>
       </w:rPr>
     </w:lvl>
     <w:lvl w:ilvl="2" w:tplc="240A0005" w:tentative="1">
@@ -5828,7 +5979,7 @@
         <w:ind w:left="2160" w:hanging="360"/>
       </w:pPr>
       <w:rPr>
-        <w:rFonts w:hint="default" w:ascii="Wingdings" w:hAnsi="Wingdings"/>
+        <w:rFonts w:ascii="Wingdings" w:hAnsi="Wingdings" w:hint="default"/>
       </w:rPr>
     </w:lvl>
     <w:lvl w:ilvl="3" w:tplc="240A0001" w:tentative="1">
@@ -5840,7 +5991,7 @@
         <w:ind w:left="2880" w:hanging="360"/>
       </w:pPr>
       <w:rPr>
-        <w:rFonts w:hint="default" w:ascii="Symbol" w:hAnsi="Symbol"/>
+        <w:rFonts w:ascii="Symbol" w:hAnsi="Symbol" w:hint="default"/>
       </w:rPr>
     </w:lvl>
     <w:lvl w:ilvl="4" w:tplc="240A0003" w:tentative="1">
@@ -5852,7 +6003,7 @@
         <w:ind w:left="3600" w:hanging="360"/>
       </w:pPr>
       <w:rPr>
-        <w:rFonts w:hint="default" w:ascii="Courier New" w:hAnsi="Courier New" w:cs="Courier New"/>
+        <w:rFonts w:ascii="Courier New" w:hAnsi="Courier New" w:cs="Courier New" w:hint="default"/>
       </w:rPr>
     </w:lvl>
     <w:lvl w:ilvl="5" w:tplc="240A0005" w:tentative="1">
@@ -5864,7 +6015,7 @@
         <w:ind w:left="4320" w:hanging="360"/>
       </w:pPr>
       <w:rPr>
-        <w:rFonts w:hint="default" w:ascii="Wingdings" w:hAnsi="Wingdings"/>
+        <w:rFonts w:ascii="Wingdings" w:hAnsi="Wingdings" w:hint="default"/>
       </w:rPr>
     </w:lvl>
     <w:lvl w:ilvl="6" w:tplc="240A0001" w:tentative="1">
@@ -5876,7 +6027,7 @@
         <w:ind w:left="5040" w:hanging="360"/>
       </w:pPr>
       <w:rPr>
-        <w:rFonts w:hint="default" w:ascii="Symbol" w:hAnsi="Symbol"/>
+        <w:rFonts w:ascii="Symbol" w:hAnsi="Symbol" w:hint="default"/>
       </w:rPr>
     </w:lvl>
     <w:lvl w:ilvl="7" w:tplc="240A0003" w:tentative="1">
@@ -5888,7 +6039,7 @@
         <w:ind w:left="5760" w:hanging="360"/>
       </w:pPr>
       <w:rPr>
-        <w:rFonts w:hint="default" w:ascii="Courier New" w:hAnsi="Courier New" w:cs="Courier New"/>
+        <w:rFonts w:ascii="Courier New" w:hAnsi="Courier New" w:cs="Courier New" w:hint="default"/>
       </w:rPr>
     </w:lvl>
     <w:lvl w:ilvl="8" w:tplc="240A0005" w:tentative="1">
@@ -5900,7 +6051,7 @@
         <w:ind w:left="6480" w:hanging="360"/>
       </w:pPr>
       <w:rPr>
-        <w:rFonts w:hint="default" w:ascii="Wingdings" w:hAnsi="Wingdings"/>
+        <w:rFonts w:ascii="Wingdings" w:hAnsi="Wingdings" w:hint="default"/>
       </w:rPr>
     </w:lvl>
   </w:abstractNum>
@@ -5920,7 +6071,7 @@
         <w:ind w:left="720" w:hanging="360"/>
       </w:pPr>
       <w:rPr>
-        <w:rFonts w:hint="default" w:ascii="Arial" w:hAnsi="Arial"/>
+        <w:rFonts w:ascii="Arial" w:hAnsi="Arial" w:hint="default"/>
       </w:rPr>
     </w:lvl>
     <w:lvl w:ilvl="1" w:tplc="550AB81A" w:tentative="1">
@@ -5935,7 +6086,7 @@
         <w:ind w:left="1440" w:hanging="360"/>
       </w:pPr>
       <w:rPr>
-        <w:rFonts w:hint="default" w:ascii="Arial" w:hAnsi="Arial"/>
+        <w:rFonts w:ascii="Arial" w:hAnsi="Arial" w:hint="default"/>
       </w:rPr>
     </w:lvl>
     <w:lvl w:ilvl="2" w:tplc="476EC02C" w:tentative="1">
@@ -5950,7 +6101,7 @@
         <w:ind w:left="2160" w:hanging="360"/>
       </w:pPr>
       <w:rPr>
-        <w:rFonts w:hint="default" w:ascii="Arial" w:hAnsi="Arial"/>
+        <w:rFonts w:ascii="Arial" w:hAnsi="Arial" w:hint="default"/>
       </w:rPr>
     </w:lvl>
     <w:lvl w:ilvl="3" w:tplc="E1D06F90" w:tentative="1">
@@ -5965,7 +6116,7 @@
         <w:ind w:left="2880" w:hanging="360"/>
       </w:pPr>
       <w:rPr>
-        <w:rFonts w:hint="default" w:ascii="Arial" w:hAnsi="Arial"/>
+        <w:rFonts w:ascii="Arial" w:hAnsi="Arial" w:hint="default"/>
       </w:rPr>
     </w:lvl>
     <w:lvl w:ilvl="4" w:tplc="6E0E6AF4" w:tentative="1">
@@ -5980,7 +6131,7 @@
         <w:ind w:left="3600" w:hanging="360"/>
       </w:pPr>
       <w:rPr>
-        <w:rFonts w:hint="default" w:ascii="Arial" w:hAnsi="Arial"/>
+        <w:rFonts w:ascii="Arial" w:hAnsi="Arial" w:hint="default"/>
       </w:rPr>
     </w:lvl>
     <w:lvl w:ilvl="5" w:tplc="72221FAA" w:tentative="1">
@@ -5995,7 +6146,7 @@
         <w:ind w:left="4320" w:hanging="360"/>
       </w:pPr>
       <w:rPr>
-        <w:rFonts w:hint="default" w:ascii="Arial" w:hAnsi="Arial"/>
+        <w:rFonts w:ascii="Arial" w:hAnsi="Arial" w:hint="default"/>
       </w:rPr>
     </w:lvl>
     <w:lvl w:ilvl="6" w:tplc="039279EA" w:tentative="1">
@@ -6010,7 +6161,7 @@
         <w:ind w:left="5040" w:hanging="360"/>
       </w:pPr>
       <w:rPr>
-        <w:rFonts w:hint="default" w:ascii="Arial" w:hAnsi="Arial"/>
+        <w:rFonts w:ascii="Arial" w:hAnsi="Arial" w:hint="default"/>
       </w:rPr>
     </w:lvl>
     <w:lvl w:ilvl="7" w:tplc="8926FF76" w:tentative="1">
@@ -6025,7 +6176,7 @@
         <w:ind w:left="5760" w:hanging="360"/>
       </w:pPr>
       <w:rPr>
-        <w:rFonts w:hint="default" w:ascii="Arial" w:hAnsi="Arial"/>
+        <w:rFonts w:ascii="Arial" w:hAnsi="Arial" w:hint="default"/>
       </w:rPr>
     </w:lvl>
     <w:lvl w:ilvl="8" w:tplc="FF503CA0" w:tentative="1">
@@ -6040,7 +6191,7 @@
         <w:ind w:left="6480" w:hanging="360"/>
       </w:pPr>
       <w:rPr>
-        <w:rFonts w:hint="default" w:ascii="Arial" w:hAnsi="Arial"/>
+        <w:rFonts w:ascii="Arial" w:hAnsi="Arial" w:hint="default"/>
       </w:rPr>
     </w:lvl>
   </w:abstractNum>
@@ -6057,7 +6208,7 @@
         <w:ind w:left="720" w:hanging="360"/>
       </w:pPr>
       <w:rPr>
-        <w:rFonts w:hint="default" w:ascii="Symbol" w:hAnsi="Symbol"/>
+        <w:rFonts w:ascii="Symbol" w:hAnsi="Symbol" w:hint="default"/>
       </w:rPr>
     </w:lvl>
     <w:lvl w:ilvl="1" w:tplc="0C0A0003" w:tentative="1">
@@ -6069,7 +6220,7 @@
         <w:ind w:left="1440" w:hanging="360"/>
       </w:pPr>
       <w:rPr>
-        <w:rFonts w:hint="default" w:ascii="Courier New" w:hAnsi="Courier New"/>
+        <w:rFonts w:ascii="Courier New" w:hAnsi="Courier New" w:hint="default"/>
       </w:rPr>
     </w:lvl>
     <w:lvl w:ilvl="2" w:tplc="0C0A0005" w:tentative="1">
@@ -6081,7 +6232,7 @@
         <w:ind w:left="2160" w:hanging="360"/>
       </w:pPr>
       <w:rPr>
-        <w:rFonts w:hint="default" w:ascii="Wingdings" w:hAnsi="Wingdings"/>
+        <w:rFonts w:ascii="Wingdings" w:hAnsi="Wingdings" w:hint="default"/>
       </w:rPr>
     </w:lvl>
     <w:lvl w:ilvl="3" w:tplc="0C0A0001" w:tentative="1">
@@ -6093,7 +6244,7 @@
         <w:ind w:left="2880" w:hanging="360"/>
       </w:pPr>
       <w:rPr>
-        <w:rFonts w:hint="default" w:ascii="Symbol" w:hAnsi="Symbol"/>
+        <w:rFonts w:ascii="Symbol" w:hAnsi="Symbol" w:hint="default"/>
       </w:rPr>
     </w:lvl>
     <w:lvl w:ilvl="4" w:tplc="0C0A0003" w:tentative="1">
@@ -6105,7 +6256,7 @@
         <w:ind w:left="3600" w:hanging="360"/>
       </w:pPr>
       <w:rPr>
-        <w:rFonts w:hint="default" w:ascii="Courier New" w:hAnsi="Courier New"/>
+        <w:rFonts w:ascii="Courier New" w:hAnsi="Courier New" w:hint="default"/>
       </w:rPr>
     </w:lvl>
     <w:lvl w:ilvl="5" w:tplc="0C0A0005" w:tentative="1">
@@ -6117,7 +6268,7 @@
         <w:ind w:left="4320" w:hanging="360"/>
       </w:pPr>
       <w:rPr>
-        <w:rFonts w:hint="default" w:ascii="Wingdings" w:hAnsi="Wingdings"/>
+        <w:rFonts w:ascii="Wingdings" w:hAnsi="Wingdings" w:hint="default"/>
       </w:rPr>
     </w:lvl>
     <w:lvl w:ilvl="6" w:tplc="0C0A0001" w:tentative="1">
@@ -6129,7 +6280,7 @@
         <w:ind w:left="5040" w:hanging="360"/>
       </w:pPr>
       <w:rPr>
-        <w:rFonts w:hint="default" w:ascii="Symbol" w:hAnsi="Symbol"/>
+        <w:rFonts w:ascii="Symbol" w:hAnsi="Symbol" w:hint="default"/>
       </w:rPr>
     </w:lvl>
     <w:lvl w:ilvl="7" w:tplc="0C0A0003" w:tentative="1">
@@ -6141,7 +6292,7 @@
         <w:ind w:left="5760" w:hanging="360"/>
       </w:pPr>
       <w:rPr>
-        <w:rFonts w:hint="default" w:ascii="Courier New" w:hAnsi="Courier New"/>
+        <w:rFonts w:ascii="Courier New" w:hAnsi="Courier New" w:hint="default"/>
       </w:rPr>
     </w:lvl>
     <w:lvl w:ilvl="8" w:tplc="0C0A0005" w:tentative="1">
@@ -6153,7 +6304,7 @@
         <w:ind w:left="6480" w:hanging="360"/>
       </w:pPr>
       <w:rPr>
-        <w:rFonts w:hint="default" w:ascii="Wingdings" w:hAnsi="Wingdings"/>
+        <w:rFonts w:ascii="Wingdings" w:hAnsi="Wingdings" w:hint="default"/>
       </w:rPr>
     </w:lvl>
   </w:abstractNum>
@@ -6283,7 +6434,7 @@
         <w:ind w:left="720" w:hanging="360"/>
       </w:pPr>
       <w:rPr>
-        <w:rFonts w:hint="default" w:ascii="Symbol" w:hAnsi="Symbol"/>
+        <w:rFonts w:ascii="Symbol" w:hAnsi="Symbol" w:hint="default"/>
       </w:rPr>
     </w:lvl>
     <w:lvl w:ilvl="1" w:tplc="0C0A0003">
@@ -6295,7 +6446,7 @@
         <w:ind w:left="1440" w:hanging="360"/>
       </w:pPr>
       <w:rPr>
-        <w:rFonts w:hint="default" w:ascii="Courier New" w:hAnsi="Courier New"/>
+        <w:rFonts w:ascii="Courier New" w:hAnsi="Courier New" w:hint="default"/>
       </w:rPr>
     </w:lvl>
     <w:lvl w:ilvl="2" w:tplc="0C0A0005">
@@ -6307,7 +6458,7 @@
         <w:ind w:left="2160" w:hanging="360"/>
       </w:pPr>
       <w:rPr>
-        <w:rFonts w:hint="default" w:ascii="Wingdings" w:hAnsi="Wingdings"/>
+        <w:rFonts w:ascii="Wingdings" w:hAnsi="Wingdings" w:hint="default"/>
       </w:rPr>
     </w:lvl>
     <w:lvl w:ilvl="3" w:tplc="0C0A0001" w:tentative="1">
@@ -6319,7 +6470,7 @@
         <w:ind w:left="2880" w:hanging="360"/>
       </w:pPr>
       <w:rPr>
-        <w:rFonts w:hint="default" w:ascii="Symbol" w:hAnsi="Symbol"/>
+        <w:rFonts w:ascii="Symbol" w:hAnsi="Symbol" w:hint="default"/>
       </w:rPr>
     </w:lvl>
     <w:lvl w:ilvl="4" w:tplc="0C0A0003" w:tentative="1">
@@ -6331,7 +6482,7 @@
         <w:ind w:left="3600" w:hanging="360"/>
       </w:pPr>
       <w:rPr>
-        <w:rFonts w:hint="default" w:ascii="Courier New" w:hAnsi="Courier New"/>
+        <w:rFonts w:ascii="Courier New" w:hAnsi="Courier New" w:hint="default"/>
       </w:rPr>
     </w:lvl>
     <w:lvl w:ilvl="5" w:tplc="0C0A0005" w:tentative="1">
@@ -6343,7 +6494,7 @@
         <w:ind w:left="4320" w:hanging="360"/>
       </w:pPr>
       <w:rPr>
-        <w:rFonts w:hint="default" w:ascii="Wingdings" w:hAnsi="Wingdings"/>
+        <w:rFonts w:ascii="Wingdings" w:hAnsi="Wingdings" w:hint="default"/>
       </w:rPr>
     </w:lvl>
     <w:lvl w:ilvl="6" w:tplc="0C0A0001" w:tentative="1">
@@ -6355,7 +6506,7 @@
         <w:ind w:left="5040" w:hanging="360"/>
       </w:pPr>
       <w:rPr>
-        <w:rFonts w:hint="default" w:ascii="Symbol" w:hAnsi="Symbol"/>
+        <w:rFonts w:ascii="Symbol" w:hAnsi="Symbol" w:hint="default"/>
       </w:rPr>
     </w:lvl>
     <w:lvl w:ilvl="7" w:tplc="0C0A0003" w:tentative="1">
@@ -6367,7 +6518,7 @@
         <w:ind w:left="5760" w:hanging="360"/>
       </w:pPr>
       <w:rPr>
-        <w:rFonts w:hint="default" w:ascii="Courier New" w:hAnsi="Courier New"/>
+        <w:rFonts w:ascii="Courier New" w:hAnsi="Courier New" w:hint="default"/>
       </w:rPr>
     </w:lvl>
     <w:lvl w:ilvl="8" w:tplc="0C0A0005" w:tentative="1">
@@ -6379,7 +6530,7 @@
         <w:ind w:left="6480" w:hanging="360"/>
       </w:pPr>
       <w:rPr>
-        <w:rFonts w:hint="default" w:ascii="Wingdings" w:hAnsi="Wingdings"/>
+        <w:rFonts w:ascii="Wingdings" w:hAnsi="Wingdings" w:hint="default"/>
       </w:rPr>
     </w:lvl>
   </w:abstractNum>
@@ -6399,7 +6550,7 @@
         <w:ind w:left="720" w:hanging="360"/>
       </w:pPr>
       <w:rPr>
-        <w:rFonts w:hint="default" w:ascii="Symbol" w:hAnsi="Symbol"/>
+        <w:rFonts w:ascii="Symbol" w:hAnsi="Symbol" w:hint="default"/>
         <w:sz w:val="20"/>
       </w:rPr>
     </w:lvl>
@@ -6415,7 +6566,7 @@
         <w:ind w:left="1440" w:hanging="360"/>
       </w:pPr>
       <w:rPr>
-        <w:rFonts w:hint="default" w:ascii="Courier New" w:hAnsi="Courier New"/>
+        <w:rFonts w:ascii="Courier New" w:hAnsi="Courier New" w:hint="default"/>
         <w:sz w:val="20"/>
       </w:rPr>
     </w:lvl>
@@ -6431,7 +6582,7 @@
         <w:ind w:left="2160" w:hanging="360"/>
       </w:pPr>
       <w:rPr>
-        <w:rFonts w:hint="default" w:ascii="Wingdings" w:hAnsi="Wingdings"/>
+        <w:rFonts w:ascii="Wingdings" w:hAnsi="Wingdings" w:hint="default"/>
         <w:sz w:val="20"/>
       </w:rPr>
     </w:lvl>
@@ -6447,7 +6598,7 @@
         <w:ind w:left="2880" w:hanging="360"/>
       </w:pPr>
       <w:rPr>
-        <w:rFonts w:hint="default" w:ascii="Wingdings" w:hAnsi="Wingdings"/>
+        <w:rFonts w:ascii="Wingdings" w:hAnsi="Wingdings" w:hint="default"/>
         <w:sz w:val="20"/>
       </w:rPr>
     </w:lvl>
@@ -6463,7 +6614,7 @@
         <w:ind w:left="3600" w:hanging="360"/>
       </w:pPr>
       <w:rPr>
-        <w:rFonts w:hint="default" w:ascii="Wingdings" w:hAnsi="Wingdings"/>
+        <w:rFonts w:ascii="Wingdings" w:hAnsi="Wingdings" w:hint="default"/>
         <w:sz w:val="20"/>
       </w:rPr>
     </w:lvl>
@@ -6479,7 +6630,7 @@
         <w:ind w:left="4320" w:hanging="360"/>
       </w:pPr>
       <w:rPr>
-        <w:rFonts w:hint="default" w:ascii="Wingdings" w:hAnsi="Wingdings"/>
+        <w:rFonts w:ascii="Wingdings" w:hAnsi="Wingdings" w:hint="default"/>
         <w:sz w:val="20"/>
       </w:rPr>
     </w:lvl>
@@ -6495,7 +6646,7 @@
         <w:ind w:left="5040" w:hanging="360"/>
       </w:pPr>
       <w:rPr>
-        <w:rFonts w:hint="default" w:ascii="Wingdings" w:hAnsi="Wingdings"/>
+        <w:rFonts w:ascii="Wingdings" w:hAnsi="Wingdings" w:hint="default"/>
         <w:sz w:val="20"/>
       </w:rPr>
     </w:lvl>
@@ -6511,7 +6662,7 @@
         <w:ind w:left="5760" w:hanging="360"/>
       </w:pPr>
       <w:rPr>
-        <w:rFonts w:hint="default" w:ascii="Wingdings" w:hAnsi="Wingdings"/>
+        <w:rFonts w:ascii="Wingdings" w:hAnsi="Wingdings" w:hint="default"/>
         <w:sz w:val="20"/>
       </w:rPr>
     </w:lvl>
@@ -6527,7 +6678,7 @@
         <w:ind w:left="6480" w:hanging="360"/>
       </w:pPr>
       <w:rPr>
-        <w:rFonts w:hint="default" w:ascii="Wingdings" w:hAnsi="Wingdings"/>
+        <w:rFonts w:ascii="Wingdings" w:hAnsi="Wingdings" w:hint="default"/>
         <w:sz w:val="20"/>
       </w:rPr>
     </w:lvl>
@@ -6817,7 +6968,7 @@
   <w:docDefaults>
     <w:rPrDefault>
       <w:rPr>
-        <w:rFonts w:asciiTheme="minorHAnsi" w:hAnsiTheme="minorHAnsi" w:eastAsiaTheme="minorEastAsia" w:cstheme="minorBidi"/>
+        <w:rFonts w:asciiTheme="minorHAnsi" w:eastAsiaTheme="minorEastAsia" w:hAnsiTheme="minorHAnsi" w:cstheme="minorBidi"/>
         <w:sz w:val="24"/>
         <w:szCs w:val="24"/>
         <w:lang w:val="es-ES_tradnl" w:eastAsia="es-ES" w:bidi="ar-SA"/>
@@ -6828,14 +6979,14 @@
   <w:latentStyles w:defLockedState="0" w:defUIPriority="99" w:defSemiHidden="0" w:defUnhideWhenUsed="0" w:defQFormat="0" w:count="376">
     <w:lsdException w:name="Normal" w:uiPriority="0" w:qFormat="1"/>
     <w:lsdException w:name="heading 1" w:uiPriority="9" w:qFormat="1"/>
-    <w:lsdException w:name="heading 2" w:uiPriority="9" w:semiHidden="1" w:unhideWhenUsed="1" w:qFormat="1"/>
-    <w:lsdException w:name="heading 3" w:uiPriority="9" w:semiHidden="1" w:unhideWhenUsed="1" w:qFormat="1"/>
-    <w:lsdException w:name="heading 4" w:uiPriority="9" w:semiHidden="1" w:unhideWhenUsed="1" w:qFormat="1"/>
-    <w:lsdException w:name="heading 5" w:uiPriority="9" w:semiHidden="1" w:unhideWhenUsed="1" w:qFormat="1"/>
-    <w:lsdException w:name="heading 6" w:uiPriority="9" w:semiHidden="1" w:unhideWhenUsed="1" w:qFormat="1"/>
-    <w:lsdException w:name="heading 7" w:uiPriority="9" w:semiHidden="1" w:unhideWhenUsed="1" w:qFormat="1"/>
-    <w:lsdException w:name="heading 8" w:uiPriority="9" w:semiHidden="1" w:unhideWhenUsed="1" w:qFormat="1"/>
-    <w:lsdException w:name="heading 9" w:uiPriority="9" w:semiHidden="1" w:unhideWhenUsed="1" w:qFormat="1"/>
+    <w:lsdException w:name="heading 2" w:semiHidden="1" w:uiPriority="9" w:unhideWhenUsed="1" w:qFormat="1"/>
+    <w:lsdException w:name="heading 3" w:semiHidden="1" w:uiPriority="9" w:unhideWhenUsed="1" w:qFormat="1"/>
+    <w:lsdException w:name="heading 4" w:semiHidden="1" w:uiPriority="9" w:unhideWhenUsed="1" w:qFormat="1"/>
+    <w:lsdException w:name="heading 5" w:semiHidden="1" w:uiPriority="9" w:unhideWhenUsed="1" w:qFormat="1"/>
+    <w:lsdException w:name="heading 6" w:semiHidden="1" w:uiPriority="9" w:unhideWhenUsed="1" w:qFormat="1"/>
+    <w:lsdException w:name="heading 7" w:semiHidden="1" w:uiPriority="9" w:unhideWhenUsed="1" w:qFormat="1"/>
+    <w:lsdException w:name="heading 8" w:semiHidden="1" w:uiPriority="9" w:unhideWhenUsed="1" w:qFormat="1"/>
+    <w:lsdException w:name="heading 9" w:semiHidden="1" w:uiPriority="9" w:unhideWhenUsed="1" w:qFormat="1"/>
     <w:lsdException w:name="index 1" w:semiHidden="1" w:unhideWhenUsed="1"/>
     <w:lsdException w:name="index 2" w:semiHidden="1" w:unhideWhenUsed="1"/>
     <w:lsdException w:name="index 3" w:semiHidden="1" w:unhideWhenUsed="1"/>
@@ -6845,22 +6996,22 @@
     <w:lsdException w:name="index 7" w:semiHidden="1" w:unhideWhenUsed="1"/>
     <w:lsdException w:name="index 8" w:semiHidden="1" w:unhideWhenUsed="1"/>
     <w:lsdException w:name="index 9" w:semiHidden="1" w:unhideWhenUsed="1"/>
-    <w:lsdException w:name="toc 1" w:uiPriority="39" w:semiHidden="1" w:unhideWhenUsed="1"/>
-    <w:lsdException w:name="toc 2" w:uiPriority="39" w:semiHidden="1" w:unhideWhenUsed="1"/>
-    <w:lsdException w:name="toc 3" w:uiPriority="39" w:semiHidden="1" w:unhideWhenUsed="1"/>
-    <w:lsdException w:name="toc 4" w:uiPriority="39" w:semiHidden="1" w:unhideWhenUsed="1"/>
-    <w:lsdException w:name="toc 5" w:uiPriority="39" w:semiHidden="1" w:unhideWhenUsed="1"/>
-    <w:lsdException w:name="toc 6" w:uiPriority="39" w:semiHidden="1" w:unhideWhenUsed="1"/>
-    <w:lsdException w:name="toc 7" w:uiPriority="39" w:semiHidden="1" w:unhideWhenUsed="1"/>
-    <w:lsdException w:name="toc 8" w:uiPriority="39" w:semiHidden="1" w:unhideWhenUsed="1"/>
-    <w:lsdException w:name="toc 9" w:uiPriority="39" w:semiHidden="1" w:unhideWhenUsed="1"/>
+    <w:lsdException w:name="toc 1" w:semiHidden="1" w:uiPriority="39" w:unhideWhenUsed="1"/>
+    <w:lsdException w:name="toc 2" w:semiHidden="1" w:uiPriority="39" w:unhideWhenUsed="1"/>
+    <w:lsdException w:name="toc 3" w:semiHidden="1" w:uiPriority="39" w:unhideWhenUsed="1"/>
+    <w:lsdException w:name="toc 4" w:semiHidden="1" w:uiPriority="39" w:unhideWhenUsed="1"/>
+    <w:lsdException w:name="toc 5" w:semiHidden="1" w:uiPriority="39" w:unhideWhenUsed="1"/>
+    <w:lsdException w:name="toc 6" w:semiHidden="1" w:uiPriority="39" w:unhideWhenUsed="1"/>
+    <w:lsdException w:name="toc 7" w:semiHidden="1" w:uiPriority="39" w:unhideWhenUsed="1"/>
+    <w:lsdException w:name="toc 8" w:semiHidden="1" w:uiPriority="39" w:unhideWhenUsed="1"/>
+    <w:lsdException w:name="toc 9" w:semiHidden="1" w:uiPriority="39" w:unhideWhenUsed="1"/>
     <w:lsdException w:name="Normal Indent" w:semiHidden="1" w:unhideWhenUsed="1"/>
     <w:lsdException w:name="footnote text" w:semiHidden="1" w:unhideWhenUsed="1"/>
     <w:lsdException w:name="annotation text" w:semiHidden="1" w:unhideWhenUsed="1"/>
     <w:lsdException w:name="header" w:semiHidden="1" w:unhideWhenUsed="1"/>
     <w:lsdException w:name="footer" w:semiHidden="1" w:unhideWhenUsed="1"/>
     <w:lsdException w:name="index heading" w:semiHidden="1" w:unhideWhenUsed="1"/>
-    <w:lsdException w:name="caption" w:uiPriority="35" w:semiHidden="1" w:unhideWhenUsed="1" w:qFormat="1"/>
+    <w:lsdException w:name="caption" w:semiHidden="1" w:uiPriority="35" w:unhideWhenUsed="1" w:qFormat="1"/>
     <w:lsdException w:name="table of figures" w:semiHidden="1" w:unhideWhenUsed="1"/>
     <w:lsdException w:name="envelope address" w:semiHidden="1" w:unhideWhenUsed="1"/>
     <w:lsdException w:name="envelope return" w:semiHidden="1" w:unhideWhenUsed="1"/>
@@ -6891,7 +7042,7 @@
     <w:lsdException w:name="Title" w:uiPriority="10" w:qFormat="1"/>
     <w:lsdException w:name="Closing" w:semiHidden="1" w:unhideWhenUsed="1"/>
     <w:lsdException w:name="Signature" w:semiHidden="1" w:unhideWhenUsed="1"/>
-    <w:lsdException w:name="Default Paragraph Font" w:uiPriority="1" w:semiHidden="1" w:unhideWhenUsed="1"/>
+    <w:lsdException w:name="Default Paragraph Font" w:semiHidden="1" w:uiPriority="1" w:unhideWhenUsed="1"/>
     <w:lsdException w:name="Body Text" w:semiHidden="1" w:unhideWhenUsed="1"/>
     <w:lsdException w:name="Body Text Indent" w:semiHidden="1" w:unhideWhenUsed="1"/>
     <w:lsdException w:name="List Continue" w:semiHidden="1" w:unhideWhenUsed="1"/>
@@ -7091,8 +7242,8 @@
     <w:lsdException w:name="Subtle Reference" w:uiPriority="31" w:qFormat="1"/>
     <w:lsdException w:name="Intense Reference" w:uiPriority="32" w:qFormat="1"/>
     <w:lsdException w:name="Book Title" w:uiPriority="33" w:qFormat="1"/>
-    <w:lsdException w:name="Bibliography" w:uiPriority="37" w:semiHidden="1" w:unhideWhenUsed="1"/>
-    <w:lsdException w:name="TOC Heading" w:uiPriority="39" w:semiHidden="1" w:unhideWhenUsed="1" w:qFormat="1"/>
+    <w:lsdException w:name="Bibliography" w:semiHidden="1" w:uiPriority="37" w:unhideWhenUsed="1"/>
+    <w:lsdException w:name="TOC Heading" w:semiHidden="1" w:uiPriority="39" w:unhideWhenUsed="1" w:qFormat="1"/>
     <w:lsdException w:name="Grid Table 4" w:uiPriority="49"/>
     <w:lsdException w:name="Grid Table 5 Dark" w:uiPriority="50"/>
     <w:lsdException w:name="Grid Table 6 Colorful" w:uiPriority="51"/>
@@ -7194,15 +7345,15 @@
     <w:lsdException w:name="Unresolved Mention" w:semiHidden="1" w:unhideWhenUsed="1"/>
     <w:lsdException w:name="Smart Link" w:semiHidden="1" w:unhideWhenUsed="1"/>
   </w:latentStyles>
-  <w:style w:type="paragraph" w:styleId="Normal" w:default="1">
+  <w:style w:type="paragraph" w:default="1" w:styleId="Normal">
     <w:name w:val="Normal"/>
     <w:qFormat/>
   </w:style>
-  <w:style w:type="paragraph" w:styleId="Heading2">
+  <w:style w:type="paragraph" w:styleId="Ttulo2">
     <w:name w:val="heading 2"/>
     <w:basedOn w:val="Normal"/>
     <w:next w:val="Normal"/>
-    <w:link w:val="Heading2Char"/>
+    <w:link w:val="Ttulo2Car"/>
     <w:uiPriority w:val="9"/>
     <w:qFormat/>
     <w:rsid w:val="00851806"/>
@@ -7212,7 +7363,7 @@
       <w:outlineLvl w:val="1"/>
     </w:pPr>
     <w:rPr>
-      <w:rFonts w:ascii="Calibri" w:hAnsi="Calibri" w:eastAsia="Times New Roman" w:cs="Times New Roman"/>
+      <w:rFonts w:ascii="Calibri" w:eastAsia="Times New Roman" w:hAnsi="Calibri" w:cs="Times New Roman"/>
       <w:b/>
       <w:bCs/>
       <w:i/>
@@ -7222,13 +7373,13 @@
       <w:lang w:val="es-CO" w:eastAsia="en-US"/>
     </w:rPr>
   </w:style>
-  <w:style w:type="character" w:styleId="DefaultParagraphFont" w:default="1">
+  <w:style w:type="character" w:default="1" w:styleId="Fuentedeprrafopredeter">
     <w:name w:val="Default Paragraph Font"/>
     <w:uiPriority w:val="1"/>
     <w:semiHidden/>
     <w:unhideWhenUsed/>
   </w:style>
-  <w:style w:type="table" w:styleId="TableNormal" w:default="1">
+  <w:style w:type="table" w:default="1" w:styleId="Tablanormal">
     <w:name w:val="Normal Table"/>
     <w:uiPriority w:val="99"/>
     <w:semiHidden/>
@@ -7243,16 +7394,16 @@
       </w:tblCellMar>
     </w:tblPr>
   </w:style>
-  <w:style w:type="numbering" w:styleId="NoList" w:default="1">
+  <w:style w:type="numbering" w:default="1" w:styleId="Sinlista">
     <w:name w:val="No List"/>
     <w:uiPriority w:val="99"/>
     <w:semiHidden/>
     <w:unhideWhenUsed/>
   </w:style>
-  <w:style w:type="paragraph" w:styleId="Header">
+  <w:style w:type="paragraph" w:styleId="Encabezado">
     <w:name w:val="header"/>
     <w:basedOn w:val="Normal"/>
-    <w:link w:val="HeaderChar"/>
+    <w:link w:val="EncabezadoCar"/>
     <w:uiPriority w:val="99"/>
     <w:unhideWhenUsed/>
     <w:rsid w:val="00787154"/>
@@ -7263,17 +7414,17 @@
       </w:tabs>
     </w:pPr>
   </w:style>
-  <w:style w:type="character" w:styleId="HeaderChar" w:customStyle="1">
-    <w:name w:val="Header Char"/>
-    <w:basedOn w:val="DefaultParagraphFont"/>
-    <w:link w:val="Header"/>
+  <w:style w:type="character" w:customStyle="1" w:styleId="EncabezadoCar">
+    <w:name w:val="Encabezado Car"/>
+    <w:basedOn w:val="Fuentedeprrafopredeter"/>
+    <w:link w:val="Encabezado"/>
     <w:uiPriority w:val="99"/>
     <w:rsid w:val="00787154"/>
   </w:style>
-  <w:style w:type="paragraph" w:styleId="Footer">
+  <w:style w:type="paragraph" w:styleId="Piedepgina">
     <w:name w:val="footer"/>
     <w:basedOn w:val="Normal"/>
-    <w:link w:val="FooterChar"/>
+    <w:link w:val="PiedepginaCar"/>
     <w:uiPriority w:val="99"/>
     <w:unhideWhenUsed/>
     <w:rsid w:val="00787154"/>
@@ -7284,14 +7435,14 @@
       </w:tabs>
     </w:pPr>
   </w:style>
-  <w:style w:type="character" w:styleId="FooterChar" w:customStyle="1">
-    <w:name w:val="Footer Char"/>
-    <w:basedOn w:val="DefaultParagraphFont"/>
-    <w:link w:val="Footer"/>
+  <w:style w:type="character" w:customStyle="1" w:styleId="PiedepginaCar">
+    <w:name w:val="Pie de página Car"/>
+    <w:basedOn w:val="Fuentedeprrafopredeter"/>
+    <w:link w:val="Piedepgina"/>
     <w:uiPriority w:val="99"/>
     <w:rsid w:val="00787154"/>
   </w:style>
-  <w:style w:type="paragraph" w:styleId="ListParagraph">
+  <w:style w:type="paragraph" w:styleId="Prrafodelista">
     <w:name w:val="List Paragraph"/>
     <w:basedOn w:val="Normal"/>
     <w:uiPriority w:val="34"/>
@@ -7302,14 +7453,14 @@
       <w:contextualSpacing/>
     </w:pPr>
   </w:style>
-  <w:style w:type="character" w:styleId="Heading2Char" w:customStyle="1">
-    <w:name w:val="Heading 2 Char"/>
-    <w:basedOn w:val="DefaultParagraphFont"/>
-    <w:link w:val="Heading2"/>
+  <w:style w:type="character" w:customStyle="1" w:styleId="Ttulo2Car">
+    <w:name w:val="Título 2 Car"/>
+    <w:basedOn w:val="Fuentedeprrafopredeter"/>
+    <w:link w:val="Ttulo2"/>
     <w:uiPriority w:val="9"/>
     <w:rsid w:val="00851806"/>
     <w:rPr>
-      <w:rFonts w:ascii="Calibri" w:hAnsi="Calibri" w:eastAsia="Times New Roman" w:cs="Times New Roman"/>
+      <w:rFonts w:ascii="Calibri" w:eastAsia="Times New Roman" w:hAnsi="Calibri" w:cs="Times New Roman"/>
       <w:b/>
       <w:bCs/>
       <w:i/>
@@ -7319,7 +7470,7 @@
       <w:lang w:val="es-CO" w:eastAsia="en-US"/>
     </w:rPr>
   </w:style>
-  <w:style w:type="character" w:styleId="Tablanormal41" w:customStyle="1">
+  <w:style w:type="character" w:customStyle="1" w:styleId="Tablanormal41">
     <w:name w:val="Tabla normal 41"/>
     <w:uiPriority w:val="21"/>
     <w:qFormat/>
@@ -7332,10 +7483,10 @@
       <w:color w:val="4F81BD"/>
     </w:rPr>
   </w:style>
-  <w:style w:type="paragraph" w:styleId="BalloonText">
+  <w:style w:type="paragraph" w:styleId="Textodeglobo">
     <w:name w:val="Balloon Text"/>
     <w:basedOn w:val="Normal"/>
-    <w:link w:val="BalloonTextChar"/>
+    <w:link w:val="TextodegloboCar"/>
     <w:uiPriority w:val="99"/>
     <w:semiHidden/>
     <w:unhideWhenUsed/>
@@ -7346,10 +7497,10 @@
       <w:szCs w:val="18"/>
     </w:rPr>
   </w:style>
-  <w:style w:type="character" w:styleId="BalloonTextChar" w:customStyle="1">
-    <w:name w:val="Balloon Text Char"/>
-    <w:basedOn w:val="DefaultParagraphFont"/>
-    <w:link w:val="BalloonText"/>
+  <w:style w:type="character" w:customStyle="1" w:styleId="TextodegloboCar">
+    <w:name w:val="Texto de globo Car"/>
+    <w:basedOn w:val="Fuentedeprrafopredeter"/>
+    <w:link w:val="Textodeglobo"/>
     <w:uiPriority w:val="99"/>
     <w:semiHidden/>
     <w:rsid w:val="000D0E9D"/>
@@ -7359,9 +7510,9 @@
       <w:szCs w:val="18"/>
     </w:rPr>
   </w:style>
-  <w:style w:type="character" w:styleId="Hyperlink">
+  <w:style w:type="character" w:styleId="Hipervnculo">
     <w:name w:val="Hyperlink"/>
-    <w:basedOn w:val="DefaultParagraphFont"/>
+    <w:basedOn w:val="Fuentedeprrafopredeter"/>
     <w:uiPriority w:val="99"/>
     <w:unhideWhenUsed/>
     <w:rsid w:val="000F0012"/>
@@ -7380,13 +7531,13 @@
       <w:spacing w:before="100" w:beforeAutospacing="1" w:after="100" w:afterAutospacing="1"/>
     </w:pPr>
     <w:rPr>
-      <w:rFonts w:ascii="Times New Roman" w:hAnsi="Times New Roman" w:eastAsia="Times New Roman" w:cs="Times New Roman"/>
+      <w:rFonts w:ascii="Times New Roman" w:eastAsia="Times New Roman" w:hAnsi="Times New Roman" w:cs="Times New Roman"/>
       <w:lang w:val="es-CO" w:eastAsia="es-CO"/>
     </w:rPr>
   </w:style>
-  <w:style w:type="character" w:styleId="UnresolvedMention">
+  <w:style w:type="character" w:styleId="Mencinsinresolver">
     <w:name w:val="Unresolved Mention"/>
-    <w:basedOn w:val="DefaultParagraphFont"/>
+    <w:basedOn w:val="Fuentedeprrafopredeter"/>
     <w:uiPriority w:val="99"/>
     <w:semiHidden/>
     <w:unhideWhenUsed/>
@@ -7724,6 +7875,15 @@
 </file>
 
 <file path=customXml/item2.xml><?xml version="1.0" encoding="utf-8"?>
+<?mso-contentType ?>
+<FormTemplates xmlns="http://schemas.microsoft.com/sharepoint/v3/contenttype/forms">
+  <Display>DocumentLibraryForm</Display>
+  <Edit>DocumentLibraryForm</Edit>
+  <New>DocumentLibraryForm</New>
+</FormTemplates>
+</file>
+
+<file path=customXml/item3.xml><?xml version="1.0" encoding="utf-8"?>
 <ct:contentTypeSchema xmlns:ct="http://schemas.microsoft.com/office/2006/metadata/contentType" xmlns:ma="http://schemas.microsoft.com/office/2006/metadata/properties/metaAttributes" ct:_="" ma:_="" ma:contentTypeName="Documento" ma:contentTypeID="0x01010041990FFB7451924F8143CB7A264FCE70" ma:contentTypeVersion="31" ma:contentTypeDescription="Crear nuevo documento." ma:contentTypeScope="" ma:versionID="de18776dc0244ee4fe25f163c05275e8">
   <xsd:schema xmlns:xsd="http://www.w3.org/2001/XMLSchema" xmlns:xs="http://www.w3.org/2001/XMLSchema" xmlns:p="http://schemas.microsoft.com/office/2006/metadata/properties" xmlns:ns2="5dd425c3-2b74-4471-a77c-433a97a26f2e" xmlns:ns3="8504d0db-f656-4386-9a57-26b2639303be" targetNamespace="http://schemas.microsoft.com/office/2006/metadata/properties" ma:root="true" ma:fieldsID="f4580ee754631a28f172c24d7fe51ad3" ns2:_="" ns3:_="">
     <xsd:import namespace="5dd425c3-2b74-4471-a77c-433a97a26f2e"/>
@@ -8122,15 +8282,6 @@
 </ct:contentTypeSchema>
 </file>
 
-<file path=customXml/item3.xml><?xml version="1.0" encoding="utf-8"?>
-<?mso-contentType ?>
-<FormTemplates xmlns="http://schemas.microsoft.com/sharepoint/v3/contenttype/forms">
-  <Display>DocumentLibraryForm</Display>
-  <Edit>DocumentLibraryForm</Edit>
-  <New>DocumentLibraryForm</New>
-</FormTemplates>
-</file>
-
 <file path=customXml/itemProps1.xml><?xml version="1.0" encoding="utf-8"?>
 <ds:datastoreItem xmlns:ds="http://schemas.openxmlformats.org/officeDocument/2006/customXml" ds:itemID="{DDBDDB0E-86D0-4291-A036-AF33870F2828}">
   <ds:schemaRefs>
@@ -8140,9 +8291,28 @@
 </file>
 
 <file path=customXml/itemProps2.xml><?xml version="1.0" encoding="utf-8"?>
-<ds:datastoreItem xmlns:ds="http://schemas.openxmlformats.org/officeDocument/2006/customXml" ds:itemID="{CF3258AA-FFFB-40EF-A5D1-EB7F76D3E449}"/>
+<ds:datastoreItem xmlns:ds="http://schemas.openxmlformats.org/officeDocument/2006/customXml" ds:itemID="{531EABCF-A5E1-4AC0-9F0C-1A808BA48C84}">
+  <ds:schemaRefs>
+    <ds:schemaRef ds:uri="http://schemas.microsoft.com/sharepoint/v3/contenttype/forms"/>
+  </ds:schemaRefs>
+</ds:datastoreItem>
 </file>
 
 <file path=customXml/itemProps3.xml><?xml version="1.0" encoding="utf-8"?>
-<ds:datastoreItem xmlns:ds="http://schemas.openxmlformats.org/officeDocument/2006/customXml" ds:itemID="{531EABCF-A5E1-4AC0-9F0C-1A808BA48C84}"/>
+<ds:datastoreItem xmlns:ds="http://schemas.openxmlformats.org/officeDocument/2006/customXml" ds:itemID="{CF3258AA-FFFB-40EF-A5D1-EB7F76D3E449}">
+  <ds:schemaRefs>
+    <ds:schemaRef ds:uri="http://schemas.microsoft.com/office/2006/metadata/contentType"/>
+    <ds:schemaRef ds:uri="http://schemas.microsoft.com/office/2006/metadata/properties/metaAttributes"/>
+    <ds:schemaRef ds:uri="http://www.w3.org/2001/XMLSchema"/>
+    <ds:schemaRef ds:uri="http://schemas.microsoft.com/office/2006/metadata/properties"/>
+    <ds:schemaRef ds:uri="5dd425c3-2b74-4471-a77c-433a97a26f2e"/>
+    <ds:schemaRef ds:uri="8504d0db-f656-4386-9a57-26b2639303be"/>
+    <ds:schemaRef ds:uri="http://schemas.microsoft.com/office/2006/documentManagement/types"/>
+    <ds:schemaRef ds:uri="http://schemas.microsoft.com/office/infopath/2007/PartnerControls"/>
+    <ds:schemaRef ds:uri="http://schemas.openxmlformats.org/package/2006/metadata/core-properties"/>
+    <ds:schemaRef ds:uri="http://purl.org/dc/elements/1.1/"/>
+    <ds:schemaRef ds:uri="http://purl.org/dc/terms/"/>
+    <ds:schemaRef ds:uri="http://schemas.microsoft.com/internal/obd"/>
+  </ds:schemaRefs>
+</ds:datastoreItem>
 </file>